--- a/SMS_Scheduler_Pro.docx
+++ b/SMS_Scheduler_Pro.docx
@@ -2351,7 +2351,7 @@
               </wp:anchor>
             </w:drawing>
           </mc:Choice>
-          <mc:Fallback xmlns:w16se="http://schemas.microsoft.com/office/word/2015/wordml/symex" xmlns:w16="http://schemas.microsoft.com/office/word/2018/wordml" xmlns:w16cid="http://schemas.microsoft.com/office/word/2016/wordml/cid" xmlns:w16cex="http://schemas.microsoft.com/office/word/2018/wordml/cex" xmlns:am3d="http://schemas.microsoft.com/office/drawing/2017/model3d" xmlns:aink="http://schemas.microsoft.com/office/drawing/2016/ink" xmlns:cx8="http://schemas.microsoft.com/office/drawing/2016/5/14/chartex" xmlns:cx7="http://schemas.microsoft.com/office/drawing/2016/5/13/chartex" xmlns:cx6="http://schemas.microsoft.com/office/drawing/2016/5/12/chartex" xmlns:cx5="http://schemas.microsoft.com/office/drawing/2016/5/11/chartex" xmlns:cx4="http://schemas.microsoft.com/office/drawing/2016/5/10/chartex" xmlns:cx3="http://schemas.microsoft.com/office/drawing/2016/5/9/chartex" xmlns:cx2="http://schemas.microsoft.com/office/drawing/2015/10/21/chartex" xmlns:cx1="http://schemas.microsoft.com/office/drawing/2015/9/8/chartex" xmlns:cx="http://schemas.microsoft.com/office/drawing/2014/chartex">
+          <mc:Fallback xmlns:cx="http://schemas.microsoft.com/office/drawing/2014/chartex" xmlns:cx1="http://schemas.microsoft.com/office/drawing/2015/9/8/chartex" xmlns:cx2="http://schemas.microsoft.com/office/drawing/2015/10/21/chartex" xmlns:cx3="http://schemas.microsoft.com/office/drawing/2016/5/9/chartex" xmlns:cx4="http://schemas.microsoft.com/office/drawing/2016/5/10/chartex" xmlns:cx5="http://schemas.microsoft.com/office/drawing/2016/5/11/chartex" xmlns:cx6="http://schemas.microsoft.com/office/drawing/2016/5/12/chartex" xmlns:cx7="http://schemas.microsoft.com/office/drawing/2016/5/13/chartex" xmlns:cx8="http://schemas.microsoft.com/office/drawing/2016/5/14/chartex" xmlns:aink="http://schemas.microsoft.com/office/drawing/2016/ink" xmlns:am3d="http://schemas.microsoft.com/office/drawing/2017/model3d" xmlns:w16cex="http://schemas.microsoft.com/office/word/2018/wordml/cex" xmlns:w16cid="http://schemas.microsoft.com/office/word/2016/wordml/cid" xmlns:w16="http://schemas.microsoft.com/office/word/2018/wordml" xmlns:w16se="http://schemas.microsoft.com/office/word/2015/wordml/symex">
             <w:pict>
               <v:shapetype w14:anchorId="501180F9" id="_x0000_t88" coordsize="21600,21600" o:spt="88" adj="1800,10800" path="m,qx10800@0l10800@2qy21600@11,10800@3l10800@1qy,21600e" filled="f">
                 <v:formulas>
@@ -4672,7 +4672,7 @@
               </wp:anchor>
             </w:drawing>
           </mc:Choice>
-          <mc:Fallback xmlns:w16se="http://schemas.microsoft.com/office/word/2015/wordml/symex" xmlns:w16="http://schemas.microsoft.com/office/word/2018/wordml" xmlns:w16cid="http://schemas.microsoft.com/office/word/2016/wordml/cid" xmlns:w16cex="http://schemas.microsoft.com/office/word/2018/wordml/cex" xmlns:am3d="http://schemas.microsoft.com/office/drawing/2017/model3d" xmlns:aink="http://schemas.microsoft.com/office/drawing/2016/ink" xmlns:cx8="http://schemas.microsoft.com/office/drawing/2016/5/14/chartex" xmlns:cx7="http://schemas.microsoft.com/office/drawing/2016/5/13/chartex" xmlns:cx6="http://schemas.microsoft.com/office/drawing/2016/5/12/chartex" xmlns:cx5="http://schemas.microsoft.com/office/drawing/2016/5/11/chartex" xmlns:cx4="http://schemas.microsoft.com/office/drawing/2016/5/10/chartex" xmlns:cx3="http://schemas.microsoft.com/office/drawing/2016/5/9/chartex" xmlns:cx2="http://schemas.microsoft.com/office/drawing/2015/10/21/chartex" xmlns:cx1="http://schemas.microsoft.com/office/drawing/2015/9/8/chartex" xmlns:cx="http://schemas.microsoft.com/office/drawing/2014/chartex">
+          <mc:Fallback xmlns:cx="http://schemas.microsoft.com/office/drawing/2014/chartex" xmlns:cx1="http://schemas.microsoft.com/office/drawing/2015/9/8/chartex" xmlns:cx2="http://schemas.microsoft.com/office/drawing/2015/10/21/chartex" xmlns:cx3="http://schemas.microsoft.com/office/drawing/2016/5/9/chartex" xmlns:cx4="http://schemas.microsoft.com/office/drawing/2016/5/10/chartex" xmlns:cx5="http://schemas.microsoft.com/office/drawing/2016/5/11/chartex" xmlns:cx6="http://schemas.microsoft.com/office/drawing/2016/5/12/chartex" xmlns:cx7="http://schemas.microsoft.com/office/drawing/2016/5/13/chartex" xmlns:cx8="http://schemas.microsoft.com/office/drawing/2016/5/14/chartex" xmlns:aink="http://schemas.microsoft.com/office/drawing/2016/ink" xmlns:am3d="http://schemas.microsoft.com/office/drawing/2017/model3d" xmlns:w16cex="http://schemas.microsoft.com/office/word/2018/wordml/cex" xmlns:w16cid="http://schemas.microsoft.com/office/word/2016/wordml/cid" xmlns:w16="http://schemas.microsoft.com/office/word/2018/wordml" xmlns:w16se="http://schemas.microsoft.com/office/word/2015/wordml/symex">
             <w:pict>
               <v:shapetype w14:anchorId="48300933" id="_x0000_t87" coordsize="21600,21600" o:spt="87" adj="1800,10800" path="m21600,qx10800@0l10800@2qy0@11,10800@3l10800@1qy21600,21600e" filled="f">
                 <v:formulas>
@@ -5100,7 +5100,7 @@
               </wp:anchor>
             </w:drawing>
           </mc:Choice>
-          <mc:Fallback xmlns:w16se="http://schemas.microsoft.com/office/word/2015/wordml/symex" xmlns:w16="http://schemas.microsoft.com/office/word/2018/wordml" xmlns:w16cid="http://schemas.microsoft.com/office/word/2016/wordml/cid" xmlns:w16cex="http://schemas.microsoft.com/office/word/2018/wordml/cex" xmlns:am3d="http://schemas.microsoft.com/office/drawing/2017/model3d" xmlns:aink="http://schemas.microsoft.com/office/drawing/2016/ink" xmlns:cx8="http://schemas.microsoft.com/office/drawing/2016/5/14/chartex" xmlns:cx7="http://schemas.microsoft.com/office/drawing/2016/5/13/chartex" xmlns:cx6="http://schemas.microsoft.com/office/drawing/2016/5/12/chartex" xmlns:cx5="http://schemas.microsoft.com/office/drawing/2016/5/11/chartex" xmlns:cx4="http://schemas.microsoft.com/office/drawing/2016/5/10/chartex" xmlns:cx3="http://schemas.microsoft.com/office/drawing/2016/5/9/chartex" xmlns:cx2="http://schemas.microsoft.com/office/drawing/2015/10/21/chartex" xmlns:cx1="http://schemas.microsoft.com/office/drawing/2015/9/8/chartex" xmlns:cx="http://schemas.microsoft.com/office/drawing/2014/chartex">
+          <mc:Fallback xmlns:cx="http://schemas.microsoft.com/office/drawing/2014/chartex" xmlns:cx1="http://schemas.microsoft.com/office/drawing/2015/9/8/chartex" xmlns:cx2="http://schemas.microsoft.com/office/drawing/2015/10/21/chartex" xmlns:cx3="http://schemas.microsoft.com/office/drawing/2016/5/9/chartex" xmlns:cx4="http://schemas.microsoft.com/office/drawing/2016/5/10/chartex" xmlns:cx5="http://schemas.microsoft.com/office/drawing/2016/5/11/chartex" xmlns:cx6="http://schemas.microsoft.com/office/drawing/2016/5/12/chartex" xmlns:cx7="http://schemas.microsoft.com/office/drawing/2016/5/13/chartex" xmlns:cx8="http://schemas.microsoft.com/office/drawing/2016/5/14/chartex" xmlns:aink="http://schemas.microsoft.com/office/drawing/2016/ink" xmlns:am3d="http://schemas.microsoft.com/office/drawing/2017/model3d" xmlns:w16cex="http://schemas.microsoft.com/office/word/2018/wordml/cex" xmlns:w16cid="http://schemas.microsoft.com/office/word/2016/wordml/cid" xmlns:w16="http://schemas.microsoft.com/office/word/2018/wordml" xmlns:w16se="http://schemas.microsoft.com/office/word/2015/wordml/symex">
             <w:pict>
               <v:shape w14:anchorId="0C256DD0" id="Left Brace 27" o:spid="_x0000_s1026" type="#_x0000_t87" style="position:absolute;margin-left:-17.25pt;margin-top:11.55pt;width:31.5pt;height:290.25pt;z-index:251692544;visibility:visible;mso-wrap-style:square;mso-width-percent:0;mso-height-percent:0;mso-wrap-distance-left:9pt;mso-wrap-distance-top:0;mso-wrap-distance-right:9pt;mso-wrap-distance-bottom:0;mso-position-horizontal:absolute;mso-position-horizontal-relative:margin;mso-position-vertical:absolute;mso-position-vertical-relative:text;mso-width-percent:0;mso-height-percent:0;mso-width-relative:margin;mso-height-relative:margin;v-text-anchor:middle" o:gfxdata="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" adj="195" strokecolor="#5b9bd5 [3204]" strokeweight=".5pt">
                 <v:stroke joinstyle="miter"/>
@@ -5316,7 +5316,7 @@
               </wp:anchor>
             </w:drawing>
           </mc:Choice>
-          <mc:Fallback xmlns:w16se="http://schemas.microsoft.com/office/word/2015/wordml/symex" xmlns:w16="http://schemas.microsoft.com/office/word/2018/wordml" xmlns:w16cid="http://schemas.microsoft.com/office/word/2016/wordml/cid" xmlns:w16cex="http://schemas.microsoft.com/office/word/2018/wordml/cex" xmlns:am3d="http://schemas.microsoft.com/office/drawing/2017/model3d" xmlns:aink="http://schemas.microsoft.com/office/drawing/2016/ink" xmlns:cx8="http://schemas.microsoft.com/office/drawing/2016/5/14/chartex" xmlns:cx7="http://schemas.microsoft.com/office/drawing/2016/5/13/chartex" xmlns:cx6="http://schemas.microsoft.com/office/drawing/2016/5/12/chartex" xmlns:cx5="http://schemas.microsoft.com/office/drawing/2016/5/11/chartex" xmlns:cx4="http://schemas.microsoft.com/office/drawing/2016/5/10/chartex" xmlns:cx3="http://schemas.microsoft.com/office/drawing/2016/5/9/chartex" xmlns:cx2="http://schemas.microsoft.com/office/drawing/2015/10/21/chartex" xmlns:cx1="http://schemas.microsoft.com/office/drawing/2015/9/8/chartex" xmlns:cx="http://schemas.microsoft.com/office/drawing/2014/chartex">
+          <mc:Fallback xmlns:cx="http://schemas.microsoft.com/office/drawing/2014/chartex" xmlns:cx1="http://schemas.microsoft.com/office/drawing/2015/9/8/chartex" xmlns:cx2="http://schemas.microsoft.com/office/drawing/2015/10/21/chartex" xmlns:cx3="http://schemas.microsoft.com/office/drawing/2016/5/9/chartex" xmlns:cx4="http://schemas.microsoft.com/office/drawing/2016/5/10/chartex" xmlns:cx5="http://schemas.microsoft.com/office/drawing/2016/5/11/chartex" xmlns:cx6="http://schemas.microsoft.com/office/drawing/2016/5/12/chartex" xmlns:cx7="http://schemas.microsoft.com/office/drawing/2016/5/13/chartex" xmlns:cx8="http://schemas.microsoft.com/office/drawing/2016/5/14/chartex" xmlns:aink="http://schemas.microsoft.com/office/drawing/2016/ink" xmlns:am3d="http://schemas.microsoft.com/office/drawing/2017/model3d" xmlns:w16cex="http://schemas.microsoft.com/office/word/2018/wordml/cex" xmlns:w16cid="http://schemas.microsoft.com/office/word/2016/wordml/cid" xmlns:w16="http://schemas.microsoft.com/office/word/2018/wordml" xmlns:w16se="http://schemas.microsoft.com/office/word/2015/wordml/symex">
             <w:pict>
               <v:line w14:anchorId="1B58A369" id="Shape 4" o:spid="_x0000_s1026" style="position:absolute;z-index:-251659776;visibility:visible;mso-wrap-style:square;mso-wrap-distance-left:9pt;mso-wrap-distance-top:0;mso-wrap-distance-right:9pt;mso-wrap-distance-bottom:0;mso-position-horizontal:absolute;mso-position-horizontal-relative:text;mso-position-vertical:absolute;mso-position-vertical-relative:text" from="11.95pt,36.5pt" to="165.65pt,36.5pt" o:gfxdata="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" o:allowincell="f" filled="t" strokeweight=".14039mm">
                 <v:stroke joinstyle="miter"/>
@@ -5384,7 +5384,7 @@
               </wp:anchor>
             </w:drawing>
           </mc:Choice>
-          <mc:Fallback xmlns:w16se="http://schemas.microsoft.com/office/word/2015/wordml/symex" xmlns:w16="http://schemas.microsoft.com/office/word/2018/wordml" xmlns:w16cid="http://schemas.microsoft.com/office/word/2016/wordml/cid" xmlns:w16cex="http://schemas.microsoft.com/office/word/2018/wordml/cex" xmlns:am3d="http://schemas.microsoft.com/office/drawing/2017/model3d" xmlns:aink="http://schemas.microsoft.com/office/drawing/2016/ink" xmlns:cx8="http://schemas.microsoft.com/office/drawing/2016/5/14/chartex" xmlns:cx7="http://schemas.microsoft.com/office/drawing/2016/5/13/chartex" xmlns:cx6="http://schemas.microsoft.com/office/drawing/2016/5/12/chartex" xmlns:cx5="http://schemas.microsoft.com/office/drawing/2016/5/11/chartex" xmlns:cx4="http://schemas.microsoft.com/office/drawing/2016/5/10/chartex" xmlns:cx3="http://schemas.microsoft.com/office/drawing/2016/5/9/chartex" xmlns:cx2="http://schemas.microsoft.com/office/drawing/2015/10/21/chartex" xmlns:cx1="http://schemas.microsoft.com/office/drawing/2015/9/8/chartex" xmlns:cx="http://schemas.microsoft.com/office/drawing/2014/chartex">
+          <mc:Fallback xmlns:cx="http://schemas.microsoft.com/office/drawing/2014/chartex" xmlns:cx1="http://schemas.microsoft.com/office/drawing/2015/9/8/chartex" xmlns:cx2="http://schemas.microsoft.com/office/drawing/2015/10/21/chartex" xmlns:cx3="http://schemas.microsoft.com/office/drawing/2016/5/9/chartex" xmlns:cx4="http://schemas.microsoft.com/office/drawing/2016/5/10/chartex" xmlns:cx5="http://schemas.microsoft.com/office/drawing/2016/5/11/chartex" xmlns:cx6="http://schemas.microsoft.com/office/drawing/2016/5/12/chartex" xmlns:cx7="http://schemas.microsoft.com/office/drawing/2016/5/13/chartex" xmlns:cx8="http://schemas.microsoft.com/office/drawing/2016/5/14/chartex" xmlns:aink="http://schemas.microsoft.com/office/drawing/2016/ink" xmlns:am3d="http://schemas.microsoft.com/office/drawing/2017/model3d" xmlns:w16cex="http://schemas.microsoft.com/office/word/2018/wordml/cex" xmlns:w16cid="http://schemas.microsoft.com/office/word/2016/wordml/cid" xmlns:w16="http://schemas.microsoft.com/office/word/2018/wordml" xmlns:w16se="http://schemas.microsoft.com/office/word/2015/wordml/symex">
             <w:pict>
               <v:line w14:anchorId="66AA7A14" id="Shape 5" o:spid="_x0000_s1026" style="position:absolute;z-index:-251658752;visibility:visible;mso-wrap-style:square;mso-wrap-distance-left:9pt;mso-wrap-distance-top:0;mso-wrap-distance-right:9pt;mso-wrap-distance-bottom:0;mso-position-horizontal:absolute;mso-position-horizontal-relative:text;mso-position-vertical:absolute;mso-position-vertical-relative:text" from="234.3pt,36.5pt" to="388pt,36.5pt" o:gfxdata="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" o:allowincell="f" filled="t" strokeweight=".14039mm">
                 <v:stroke joinstyle="miter"/>
@@ -5543,7 +5543,7 @@
               </wp:anchor>
             </w:drawing>
           </mc:Choice>
-          <mc:Fallback xmlns:w16se="http://schemas.microsoft.com/office/word/2015/wordml/symex" xmlns:w16="http://schemas.microsoft.com/office/word/2018/wordml" xmlns:w16cid="http://schemas.microsoft.com/office/word/2016/wordml/cid" xmlns:w16cex="http://schemas.microsoft.com/office/word/2018/wordml/cex" xmlns:am3d="http://schemas.microsoft.com/office/drawing/2017/model3d" xmlns:aink="http://schemas.microsoft.com/office/drawing/2016/ink" xmlns:cx8="http://schemas.microsoft.com/office/drawing/2016/5/14/chartex" xmlns:cx7="http://schemas.microsoft.com/office/drawing/2016/5/13/chartex" xmlns:cx6="http://schemas.microsoft.com/office/drawing/2016/5/12/chartex" xmlns:cx5="http://schemas.microsoft.com/office/drawing/2016/5/11/chartex" xmlns:cx4="http://schemas.microsoft.com/office/drawing/2016/5/10/chartex" xmlns:cx3="http://schemas.microsoft.com/office/drawing/2016/5/9/chartex" xmlns:cx2="http://schemas.microsoft.com/office/drawing/2015/10/21/chartex" xmlns:cx1="http://schemas.microsoft.com/office/drawing/2015/9/8/chartex" xmlns:cx="http://schemas.microsoft.com/office/drawing/2014/chartex">
+          <mc:Fallback xmlns:cx="http://schemas.microsoft.com/office/drawing/2014/chartex" xmlns:cx1="http://schemas.microsoft.com/office/drawing/2015/9/8/chartex" xmlns:cx2="http://schemas.microsoft.com/office/drawing/2015/10/21/chartex" xmlns:cx3="http://schemas.microsoft.com/office/drawing/2016/5/9/chartex" xmlns:cx4="http://schemas.microsoft.com/office/drawing/2016/5/10/chartex" xmlns:cx5="http://schemas.microsoft.com/office/drawing/2016/5/11/chartex" xmlns:cx6="http://schemas.microsoft.com/office/drawing/2016/5/12/chartex" xmlns:cx7="http://schemas.microsoft.com/office/drawing/2016/5/13/chartex" xmlns:cx8="http://schemas.microsoft.com/office/drawing/2016/5/14/chartex" xmlns:aink="http://schemas.microsoft.com/office/drawing/2016/ink" xmlns:am3d="http://schemas.microsoft.com/office/drawing/2017/model3d" xmlns:w16cex="http://schemas.microsoft.com/office/word/2018/wordml/cex" xmlns:w16cid="http://schemas.microsoft.com/office/word/2016/wordml/cid" xmlns:w16="http://schemas.microsoft.com/office/word/2018/wordml" xmlns:w16se="http://schemas.microsoft.com/office/word/2015/wordml/symex">
             <w:pict>
               <v:line w14:anchorId="32B34FC0" id="Shape 6" o:spid="_x0000_s1026" style="position:absolute;z-index:-251657728;visibility:visible;mso-wrap-style:square;mso-wrap-distance-left:9pt;mso-wrap-distance-top:0;mso-wrap-distance-right:9pt;mso-wrap-distance-bottom:0;mso-position-horizontal:absolute;mso-position-horizontal-relative:text;mso-position-vertical:absolute;mso-position-vertical-relative:text" from="-6pt,53.75pt" to="147.65pt,53.75pt" o:gfxdata="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" o:allowincell="f" filled="t" strokeweight=".14039mm">
                 <v:stroke joinstyle="miter"/>
@@ -5887,7 +5887,7 @@
               </wp:anchor>
             </w:drawing>
           </mc:Choice>
-          <mc:Fallback xmlns:w16se="http://schemas.microsoft.com/office/word/2015/wordml/symex" xmlns:w16="http://schemas.microsoft.com/office/word/2018/wordml" xmlns:w16cid="http://schemas.microsoft.com/office/word/2016/wordml/cid" xmlns:w16cex="http://schemas.microsoft.com/office/word/2018/wordml/cex" xmlns:am3d="http://schemas.microsoft.com/office/drawing/2017/model3d" xmlns:aink="http://schemas.microsoft.com/office/drawing/2016/ink" xmlns:cx8="http://schemas.microsoft.com/office/drawing/2016/5/14/chartex" xmlns:cx7="http://schemas.microsoft.com/office/drawing/2016/5/13/chartex" xmlns:cx6="http://schemas.microsoft.com/office/drawing/2016/5/12/chartex" xmlns:cx5="http://schemas.microsoft.com/office/drawing/2016/5/11/chartex" xmlns:cx4="http://schemas.microsoft.com/office/drawing/2016/5/10/chartex" xmlns:cx3="http://schemas.microsoft.com/office/drawing/2016/5/9/chartex" xmlns:cx2="http://schemas.microsoft.com/office/drawing/2015/10/21/chartex" xmlns:cx1="http://schemas.microsoft.com/office/drawing/2015/9/8/chartex" xmlns:cx="http://schemas.microsoft.com/office/drawing/2014/chartex">
+          <mc:Fallback xmlns:cx="http://schemas.microsoft.com/office/drawing/2014/chartex" xmlns:cx1="http://schemas.microsoft.com/office/drawing/2015/9/8/chartex" xmlns:cx2="http://schemas.microsoft.com/office/drawing/2015/10/21/chartex" xmlns:cx3="http://schemas.microsoft.com/office/drawing/2016/5/9/chartex" xmlns:cx4="http://schemas.microsoft.com/office/drawing/2016/5/10/chartex" xmlns:cx5="http://schemas.microsoft.com/office/drawing/2016/5/11/chartex" xmlns:cx6="http://schemas.microsoft.com/office/drawing/2016/5/12/chartex" xmlns:cx7="http://schemas.microsoft.com/office/drawing/2016/5/13/chartex" xmlns:cx8="http://schemas.microsoft.com/office/drawing/2016/5/14/chartex" xmlns:aink="http://schemas.microsoft.com/office/drawing/2016/ink" xmlns:am3d="http://schemas.microsoft.com/office/drawing/2017/model3d" xmlns:w16cex="http://schemas.microsoft.com/office/word/2018/wordml/cex" xmlns:w16cid="http://schemas.microsoft.com/office/word/2016/wordml/cid" xmlns:w16="http://schemas.microsoft.com/office/word/2018/wordml" xmlns:w16se="http://schemas.microsoft.com/office/word/2015/wordml/symex">
             <w:pict>
               <v:line w14:anchorId="7DC662BC" id="Shape 7" o:spid="_x0000_s1026" style="position:absolute;z-index:-251656704;visibility:visible;mso-wrap-style:square;mso-wrap-distance-left:9pt;mso-wrap-distance-top:0;mso-wrap-distance-right:9pt;mso-wrap-distance-bottom:0;mso-position-horizontal:absolute;mso-position-horizontal-relative:text;mso-position-vertical:absolute;mso-position-vertical-relative:text" from="-5.65pt,6.3pt" to="148pt,6.3pt" o:gfxdata="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" o:allowincell="f" filled="t" strokeweight=".14039mm">
                 <v:stroke joinstyle="miter"/>
@@ -7262,7 +7262,7 @@
               </wp:anchor>
             </w:drawing>
           </mc:Choice>
-          <mc:Fallback xmlns:w16se="http://schemas.microsoft.com/office/word/2015/wordml/symex" xmlns:w16="http://schemas.microsoft.com/office/word/2018/wordml" xmlns:w16cid="http://schemas.microsoft.com/office/word/2016/wordml/cid" xmlns:w16cex="http://schemas.microsoft.com/office/word/2018/wordml/cex" xmlns:am3d="http://schemas.microsoft.com/office/drawing/2017/model3d" xmlns:aink="http://schemas.microsoft.com/office/drawing/2016/ink" xmlns:cx8="http://schemas.microsoft.com/office/drawing/2016/5/14/chartex" xmlns:cx7="http://schemas.microsoft.com/office/drawing/2016/5/13/chartex" xmlns:cx6="http://schemas.microsoft.com/office/drawing/2016/5/12/chartex" xmlns:cx5="http://schemas.microsoft.com/office/drawing/2016/5/11/chartex" xmlns:cx4="http://schemas.microsoft.com/office/drawing/2016/5/10/chartex" xmlns:cx3="http://schemas.microsoft.com/office/drawing/2016/5/9/chartex" xmlns:cx2="http://schemas.microsoft.com/office/drawing/2015/10/21/chartex" xmlns:cx1="http://schemas.microsoft.com/office/drawing/2015/9/8/chartex" xmlns:cx="http://schemas.microsoft.com/office/drawing/2014/chartex">
+          <mc:Fallback xmlns:cx="http://schemas.microsoft.com/office/drawing/2014/chartex" xmlns:cx1="http://schemas.microsoft.com/office/drawing/2015/9/8/chartex" xmlns:cx2="http://schemas.microsoft.com/office/drawing/2015/10/21/chartex" xmlns:cx3="http://schemas.microsoft.com/office/drawing/2016/5/9/chartex" xmlns:cx4="http://schemas.microsoft.com/office/drawing/2016/5/10/chartex" xmlns:cx5="http://schemas.microsoft.com/office/drawing/2016/5/11/chartex" xmlns:cx6="http://schemas.microsoft.com/office/drawing/2016/5/12/chartex" xmlns:cx7="http://schemas.microsoft.com/office/drawing/2016/5/13/chartex" xmlns:cx8="http://schemas.microsoft.com/office/drawing/2016/5/14/chartex" xmlns:aink="http://schemas.microsoft.com/office/drawing/2016/ink" xmlns:am3d="http://schemas.microsoft.com/office/drawing/2017/model3d" xmlns:w16cex="http://schemas.microsoft.com/office/word/2018/wordml/cex" xmlns:w16cid="http://schemas.microsoft.com/office/word/2016/wordml/cid" xmlns:w16="http://schemas.microsoft.com/office/word/2018/wordml" xmlns:w16se="http://schemas.microsoft.com/office/word/2015/wordml/symex">
             <w:pict>
               <v:line w14:anchorId="28134023" id="Shape 8" o:spid="_x0000_s1026" style="position:absolute;z-index:-251655680;visibility:visible;mso-wrap-style:square;mso-wrap-distance-left:9pt;mso-wrap-distance-top:0;mso-wrap-distance-right:9pt;mso-wrap-distance-bottom:0;mso-position-horizontal:absolute;mso-position-horizontal-relative:text;mso-position-vertical:absolute;mso-position-vertical-relative:text" from="47.4pt,1.6pt" to="133.05pt,1.6pt" o:gfxdata="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" o:allowincell="f" filled="t" strokeweight=".14039mm">
                 <v:stroke joinstyle="miter"/>
@@ -7336,7 +7336,7 @@
               </wp:anchor>
             </w:drawing>
           </mc:Choice>
-          <mc:Fallback xmlns:w16se="http://schemas.microsoft.com/office/word/2015/wordml/symex" xmlns:w16="http://schemas.microsoft.com/office/word/2018/wordml" xmlns:w16cid="http://schemas.microsoft.com/office/word/2016/wordml/cid" xmlns:w16cex="http://schemas.microsoft.com/office/word/2018/wordml/cex" xmlns:am3d="http://schemas.microsoft.com/office/drawing/2017/model3d" xmlns:aink="http://schemas.microsoft.com/office/drawing/2016/ink" xmlns:cx8="http://schemas.microsoft.com/office/drawing/2016/5/14/chartex" xmlns:cx7="http://schemas.microsoft.com/office/drawing/2016/5/13/chartex" xmlns:cx6="http://schemas.microsoft.com/office/drawing/2016/5/12/chartex" xmlns:cx5="http://schemas.microsoft.com/office/drawing/2016/5/11/chartex" xmlns:cx4="http://schemas.microsoft.com/office/drawing/2016/5/10/chartex" xmlns:cx3="http://schemas.microsoft.com/office/drawing/2016/5/9/chartex" xmlns:cx2="http://schemas.microsoft.com/office/drawing/2015/10/21/chartex" xmlns:cx1="http://schemas.microsoft.com/office/drawing/2015/9/8/chartex" xmlns:cx="http://schemas.microsoft.com/office/drawing/2014/chartex">
+          <mc:Fallback xmlns:cx="http://schemas.microsoft.com/office/drawing/2014/chartex" xmlns:cx1="http://schemas.microsoft.com/office/drawing/2015/9/8/chartex" xmlns:cx2="http://schemas.microsoft.com/office/drawing/2015/10/21/chartex" xmlns:cx3="http://schemas.microsoft.com/office/drawing/2016/5/9/chartex" xmlns:cx4="http://schemas.microsoft.com/office/drawing/2016/5/10/chartex" xmlns:cx5="http://schemas.microsoft.com/office/drawing/2016/5/11/chartex" xmlns:cx6="http://schemas.microsoft.com/office/drawing/2016/5/12/chartex" xmlns:cx7="http://schemas.microsoft.com/office/drawing/2016/5/13/chartex" xmlns:cx8="http://schemas.microsoft.com/office/drawing/2016/5/14/chartex" xmlns:aink="http://schemas.microsoft.com/office/drawing/2016/ink" xmlns:am3d="http://schemas.microsoft.com/office/drawing/2017/model3d" xmlns:w16cex="http://schemas.microsoft.com/office/word/2018/wordml/cex" xmlns:w16cid="http://schemas.microsoft.com/office/word/2016/wordml/cid" xmlns:w16="http://schemas.microsoft.com/office/word/2018/wordml" xmlns:w16se="http://schemas.microsoft.com/office/word/2015/wordml/symex">
             <w:pict>
               <v:line w14:anchorId="489A9A51" id="Shape 9" o:spid="_x0000_s1026" style="position:absolute;z-index:-251654656;visibility:visible;mso-wrap-style:square;mso-width-percent:0;mso-height-percent:0;mso-wrap-distance-left:9pt;mso-wrap-distance-top:0;mso-wrap-distance-right:9pt;mso-wrap-distance-bottom:0;mso-position-horizontal:absolute;mso-position-horizontal-relative:text;mso-position-vertical:absolute;mso-position-vertical-relative:text;mso-width-percent:0;mso-height-percent:0;mso-width-relative:margin;mso-height-relative:margin" from="315.1pt,1.6pt" to="424.85pt,1.6pt" o:gfxdata="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" o:allowincell="f" filled="t" strokeweight=".14039mm">
                 <v:stroke joinstyle="miter"/>
@@ -7410,7 +7410,7 @@
               </wp:anchor>
             </w:drawing>
           </mc:Choice>
-          <mc:Fallback xmlns:w16se="http://schemas.microsoft.com/office/word/2015/wordml/symex" xmlns:w16="http://schemas.microsoft.com/office/word/2018/wordml" xmlns:w16cid="http://schemas.microsoft.com/office/word/2016/wordml/cid" xmlns:w16cex="http://schemas.microsoft.com/office/word/2018/wordml/cex" xmlns:am3d="http://schemas.microsoft.com/office/drawing/2017/model3d" xmlns:aink="http://schemas.microsoft.com/office/drawing/2016/ink" xmlns:cx8="http://schemas.microsoft.com/office/drawing/2016/5/14/chartex" xmlns:cx7="http://schemas.microsoft.com/office/drawing/2016/5/13/chartex" xmlns:cx6="http://schemas.microsoft.com/office/drawing/2016/5/12/chartex" xmlns:cx5="http://schemas.microsoft.com/office/drawing/2016/5/11/chartex" xmlns:cx4="http://schemas.microsoft.com/office/drawing/2016/5/10/chartex" xmlns:cx3="http://schemas.microsoft.com/office/drawing/2016/5/9/chartex" xmlns:cx2="http://schemas.microsoft.com/office/drawing/2015/10/21/chartex" xmlns:cx1="http://schemas.microsoft.com/office/drawing/2015/9/8/chartex" xmlns:cx="http://schemas.microsoft.com/office/drawing/2014/chartex">
+          <mc:Fallback xmlns:cx="http://schemas.microsoft.com/office/drawing/2014/chartex" xmlns:cx1="http://schemas.microsoft.com/office/drawing/2015/9/8/chartex" xmlns:cx2="http://schemas.microsoft.com/office/drawing/2015/10/21/chartex" xmlns:cx3="http://schemas.microsoft.com/office/drawing/2016/5/9/chartex" xmlns:cx4="http://schemas.microsoft.com/office/drawing/2016/5/10/chartex" xmlns:cx5="http://schemas.microsoft.com/office/drawing/2016/5/11/chartex" xmlns:cx6="http://schemas.microsoft.com/office/drawing/2016/5/12/chartex" xmlns:cx7="http://schemas.microsoft.com/office/drawing/2016/5/13/chartex" xmlns:cx8="http://schemas.microsoft.com/office/drawing/2016/5/14/chartex" xmlns:aink="http://schemas.microsoft.com/office/drawing/2016/ink" xmlns:am3d="http://schemas.microsoft.com/office/drawing/2017/model3d" xmlns:w16cex="http://schemas.microsoft.com/office/word/2018/wordml/cex" xmlns:w16cid="http://schemas.microsoft.com/office/word/2016/wordml/cid" xmlns:w16="http://schemas.microsoft.com/office/word/2018/wordml" xmlns:w16se="http://schemas.microsoft.com/office/word/2015/wordml/symex">
             <w:pict>
               <v:line w14:anchorId="32E2554F" id="Shape 9" o:spid="_x0000_s1026" style="position:absolute;z-index:-251597312;visibility:visible;mso-wrap-style:square;mso-width-percent:0;mso-height-percent:0;mso-wrap-distance-left:9pt;mso-wrap-distance-top:0;mso-wrap-distance-right:9pt;mso-wrap-distance-bottom:0;mso-position-horizontal:absolute;mso-position-horizontal-relative:text;mso-position-vertical:absolute;mso-position-vertical-relative:text;mso-width-percent:0;mso-height-percent:0;mso-width-relative:margin;mso-height-relative:margin" from="198.9pt,.65pt" to="308.65pt,.65pt" o:gfxdata="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" o:allowincell="f" filled="t" strokeweight=".14039mm">
                 <v:stroke joinstyle="miter"/>
@@ -7533,7 +7533,7 @@
               </wp:anchor>
             </w:drawing>
           </mc:Choice>
-          <mc:Fallback xmlns:w16se="http://schemas.microsoft.com/office/word/2015/wordml/symex" xmlns:w16="http://schemas.microsoft.com/office/word/2018/wordml" xmlns:w16cid="http://schemas.microsoft.com/office/word/2016/wordml/cid" xmlns:w16cex="http://schemas.microsoft.com/office/word/2018/wordml/cex" xmlns:am3d="http://schemas.microsoft.com/office/drawing/2017/model3d" xmlns:aink="http://schemas.microsoft.com/office/drawing/2016/ink" xmlns:cx8="http://schemas.microsoft.com/office/drawing/2016/5/14/chartex" xmlns:cx7="http://schemas.microsoft.com/office/drawing/2016/5/13/chartex" xmlns:cx6="http://schemas.microsoft.com/office/drawing/2016/5/12/chartex" xmlns:cx5="http://schemas.microsoft.com/office/drawing/2016/5/11/chartex" xmlns:cx4="http://schemas.microsoft.com/office/drawing/2016/5/10/chartex" xmlns:cx3="http://schemas.microsoft.com/office/drawing/2016/5/9/chartex" xmlns:cx2="http://schemas.microsoft.com/office/drawing/2015/10/21/chartex" xmlns:cx1="http://schemas.microsoft.com/office/drawing/2015/9/8/chartex" xmlns:cx="http://schemas.microsoft.com/office/drawing/2014/chartex">
+          <mc:Fallback xmlns:cx="http://schemas.microsoft.com/office/drawing/2014/chartex" xmlns:cx1="http://schemas.microsoft.com/office/drawing/2015/9/8/chartex" xmlns:cx2="http://schemas.microsoft.com/office/drawing/2015/10/21/chartex" xmlns:cx3="http://schemas.microsoft.com/office/drawing/2016/5/9/chartex" xmlns:cx4="http://schemas.microsoft.com/office/drawing/2016/5/10/chartex" xmlns:cx5="http://schemas.microsoft.com/office/drawing/2016/5/11/chartex" xmlns:cx6="http://schemas.microsoft.com/office/drawing/2016/5/12/chartex" xmlns:cx7="http://schemas.microsoft.com/office/drawing/2016/5/13/chartex" xmlns:cx8="http://schemas.microsoft.com/office/drawing/2016/5/14/chartex" xmlns:aink="http://schemas.microsoft.com/office/drawing/2016/ink" xmlns:am3d="http://schemas.microsoft.com/office/drawing/2017/model3d" xmlns:w16cex="http://schemas.microsoft.com/office/word/2018/wordml/cex" xmlns:w16cid="http://schemas.microsoft.com/office/word/2016/wordml/cid" xmlns:w16="http://schemas.microsoft.com/office/word/2018/wordml" xmlns:w16se="http://schemas.microsoft.com/office/word/2015/wordml/symex">
             <w:pict>
               <v:line w14:anchorId="05B801F5" id="Shape 9" o:spid="_x0000_s1026" style="position:absolute;z-index:-251593216;visibility:visible;mso-wrap-style:square;mso-width-percent:0;mso-height-percent:0;mso-wrap-distance-left:9pt;mso-wrap-distance-top:0;mso-wrap-distance-right:9pt;mso-wrap-distance-bottom:0;mso-position-horizontal:absolute;mso-position-horizontal-relative:text;mso-position-vertical:absolute;mso-position-vertical-relative:text;mso-width-percent:0;mso-height-percent:0;mso-width-relative:margin;mso-height-relative:margin" from="314.25pt,18.75pt" to="424pt,18.75pt" o:gfxdata="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" o:allowincell="f" filled="t" strokeweight=".14039mm">
                 <v:stroke joinstyle="miter"/>
@@ -7607,7 +7607,7 @@
               </wp:anchor>
             </w:drawing>
           </mc:Choice>
-          <mc:Fallback xmlns:w16se="http://schemas.microsoft.com/office/word/2015/wordml/symex" xmlns:w16="http://schemas.microsoft.com/office/word/2018/wordml" xmlns:w16cid="http://schemas.microsoft.com/office/word/2016/wordml/cid" xmlns:w16cex="http://schemas.microsoft.com/office/word/2018/wordml/cex" xmlns:am3d="http://schemas.microsoft.com/office/drawing/2017/model3d" xmlns:aink="http://schemas.microsoft.com/office/drawing/2016/ink" xmlns:cx8="http://schemas.microsoft.com/office/drawing/2016/5/14/chartex" xmlns:cx7="http://schemas.microsoft.com/office/drawing/2016/5/13/chartex" xmlns:cx6="http://schemas.microsoft.com/office/drawing/2016/5/12/chartex" xmlns:cx5="http://schemas.microsoft.com/office/drawing/2016/5/11/chartex" xmlns:cx4="http://schemas.microsoft.com/office/drawing/2016/5/10/chartex" xmlns:cx3="http://schemas.microsoft.com/office/drawing/2016/5/9/chartex" xmlns:cx2="http://schemas.microsoft.com/office/drawing/2015/10/21/chartex" xmlns:cx1="http://schemas.microsoft.com/office/drawing/2015/9/8/chartex" xmlns:cx="http://schemas.microsoft.com/office/drawing/2014/chartex">
+          <mc:Fallback xmlns:cx="http://schemas.microsoft.com/office/drawing/2014/chartex" xmlns:cx1="http://schemas.microsoft.com/office/drawing/2015/9/8/chartex" xmlns:cx2="http://schemas.microsoft.com/office/drawing/2015/10/21/chartex" xmlns:cx3="http://schemas.microsoft.com/office/drawing/2016/5/9/chartex" xmlns:cx4="http://schemas.microsoft.com/office/drawing/2016/5/10/chartex" xmlns:cx5="http://schemas.microsoft.com/office/drawing/2016/5/11/chartex" xmlns:cx6="http://schemas.microsoft.com/office/drawing/2016/5/12/chartex" xmlns:cx7="http://schemas.microsoft.com/office/drawing/2016/5/13/chartex" xmlns:cx8="http://schemas.microsoft.com/office/drawing/2016/5/14/chartex" xmlns:aink="http://schemas.microsoft.com/office/drawing/2016/ink" xmlns:am3d="http://schemas.microsoft.com/office/drawing/2017/model3d" xmlns:w16cex="http://schemas.microsoft.com/office/word/2018/wordml/cex" xmlns:w16cid="http://schemas.microsoft.com/office/word/2016/wordml/cid" xmlns:w16="http://schemas.microsoft.com/office/word/2018/wordml" xmlns:w16se="http://schemas.microsoft.com/office/word/2015/wordml/symex">
             <w:pict>
               <v:line w14:anchorId="1A810B54" id="Shape 9" o:spid="_x0000_s1026" style="position:absolute;z-index:-251595264;visibility:visible;mso-wrap-style:square;mso-width-percent:0;mso-height-percent:0;mso-wrap-distance-left:9pt;mso-wrap-distance-top:0;mso-wrap-distance-right:9pt;mso-wrap-distance-bottom:0;mso-position-horizontal:absolute;mso-position-horizontal-relative:text;mso-position-vertical:absolute;mso-position-vertical-relative:text;mso-width-percent:0;mso-height-percent:0;mso-width-relative:margin;mso-height-relative:margin" from="198.95pt,18.95pt" to="308.7pt,18.95pt" o:gfxdata="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" o:allowincell="f" filled="t" strokeweight=".14039mm">
                 <v:stroke joinstyle="miter"/>
@@ -8534,7 +8534,7 @@
               </wp:anchor>
             </w:drawing>
           </mc:Choice>
-          <mc:Fallback xmlns:w16se="http://schemas.microsoft.com/office/word/2015/wordml/symex" xmlns:w16="http://schemas.microsoft.com/office/word/2018/wordml" xmlns:w16cid="http://schemas.microsoft.com/office/word/2016/wordml/cid" xmlns:w16cex="http://schemas.microsoft.com/office/word/2018/wordml/cex" xmlns:am3d="http://schemas.microsoft.com/office/drawing/2017/model3d" xmlns:aink="http://schemas.microsoft.com/office/drawing/2016/ink" xmlns:cx8="http://schemas.microsoft.com/office/drawing/2016/5/14/chartex" xmlns:cx7="http://schemas.microsoft.com/office/drawing/2016/5/13/chartex" xmlns:cx6="http://schemas.microsoft.com/office/drawing/2016/5/12/chartex" xmlns:cx5="http://schemas.microsoft.com/office/drawing/2016/5/11/chartex" xmlns:cx4="http://schemas.microsoft.com/office/drawing/2016/5/10/chartex" xmlns:cx3="http://schemas.microsoft.com/office/drawing/2016/5/9/chartex" xmlns:cx2="http://schemas.microsoft.com/office/drawing/2015/10/21/chartex" xmlns:cx1="http://schemas.microsoft.com/office/drawing/2015/9/8/chartex" xmlns:cx="http://schemas.microsoft.com/office/drawing/2014/chartex">
+          <mc:Fallback xmlns:cx="http://schemas.microsoft.com/office/drawing/2014/chartex" xmlns:cx1="http://schemas.microsoft.com/office/drawing/2015/9/8/chartex" xmlns:cx2="http://schemas.microsoft.com/office/drawing/2015/10/21/chartex" xmlns:cx3="http://schemas.microsoft.com/office/drawing/2016/5/9/chartex" xmlns:cx4="http://schemas.microsoft.com/office/drawing/2016/5/10/chartex" xmlns:cx5="http://schemas.microsoft.com/office/drawing/2016/5/11/chartex" xmlns:cx6="http://schemas.microsoft.com/office/drawing/2016/5/12/chartex" xmlns:cx7="http://schemas.microsoft.com/office/drawing/2016/5/13/chartex" xmlns:cx8="http://schemas.microsoft.com/office/drawing/2016/5/14/chartex" xmlns:aink="http://schemas.microsoft.com/office/drawing/2016/ink" xmlns:am3d="http://schemas.microsoft.com/office/drawing/2017/model3d" xmlns:w16cex="http://schemas.microsoft.com/office/word/2018/wordml/cex" xmlns:w16cid="http://schemas.microsoft.com/office/word/2016/wordml/cid" xmlns:w16="http://schemas.microsoft.com/office/word/2018/wordml" xmlns:w16se="http://schemas.microsoft.com/office/word/2015/wordml/symex">
             <w:pict>
               <v:line w14:anchorId="6507E21C" id="Straight Connector 60" o:spid="_x0000_s1026" style="position:absolute;z-index:251729408;visibility:visible;mso-wrap-style:square;mso-wrap-distance-left:9pt;mso-wrap-distance-top:0;mso-wrap-distance-right:9pt;mso-wrap-distance-bottom:0;mso-position-horizontal:absolute;mso-position-horizontal-relative:text;mso-position-vertical:absolute;mso-position-vertical-relative:text" from="201pt,13.35pt" to="430.5pt,13.35pt" o:gfxdata="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" strokecolor="black [3200]" strokeweight=".5pt">
                 <v:stroke joinstyle="miter"/>
@@ -8672,7 +8672,7 @@
               </wp:anchor>
             </w:drawing>
           </mc:Choice>
-          <mc:Fallback xmlns:w16se="http://schemas.microsoft.com/office/word/2015/wordml/symex" xmlns:w16="http://schemas.microsoft.com/office/word/2018/wordml" xmlns:w16cid="http://schemas.microsoft.com/office/word/2016/wordml/cid" xmlns:w16cex="http://schemas.microsoft.com/office/word/2018/wordml/cex" xmlns:am3d="http://schemas.microsoft.com/office/drawing/2017/model3d" xmlns:aink="http://schemas.microsoft.com/office/drawing/2016/ink" xmlns:cx8="http://schemas.microsoft.com/office/drawing/2016/5/14/chartex" xmlns:cx7="http://schemas.microsoft.com/office/drawing/2016/5/13/chartex" xmlns:cx6="http://schemas.microsoft.com/office/drawing/2016/5/12/chartex" xmlns:cx5="http://schemas.microsoft.com/office/drawing/2016/5/11/chartex" xmlns:cx4="http://schemas.microsoft.com/office/drawing/2016/5/10/chartex" xmlns:cx3="http://schemas.microsoft.com/office/drawing/2016/5/9/chartex" xmlns:cx2="http://schemas.microsoft.com/office/drawing/2015/10/21/chartex" xmlns:cx1="http://schemas.microsoft.com/office/drawing/2015/9/8/chartex" xmlns:cx="http://schemas.microsoft.com/office/drawing/2014/chartex">
+          <mc:Fallback xmlns:cx="http://schemas.microsoft.com/office/drawing/2014/chartex" xmlns:cx1="http://schemas.microsoft.com/office/drawing/2015/9/8/chartex" xmlns:cx2="http://schemas.microsoft.com/office/drawing/2015/10/21/chartex" xmlns:cx3="http://schemas.microsoft.com/office/drawing/2016/5/9/chartex" xmlns:cx4="http://schemas.microsoft.com/office/drawing/2016/5/10/chartex" xmlns:cx5="http://schemas.microsoft.com/office/drawing/2016/5/11/chartex" xmlns:cx6="http://schemas.microsoft.com/office/drawing/2016/5/12/chartex" xmlns:cx7="http://schemas.microsoft.com/office/drawing/2016/5/13/chartex" xmlns:cx8="http://schemas.microsoft.com/office/drawing/2016/5/14/chartex" xmlns:aink="http://schemas.microsoft.com/office/drawing/2016/ink" xmlns:am3d="http://schemas.microsoft.com/office/drawing/2017/model3d" xmlns:w16cex="http://schemas.microsoft.com/office/word/2018/wordml/cex" xmlns:w16cid="http://schemas.microsoft.com/office/word/2016/wordml/cid" xmlns:w16="http://schemas.microsoft.com/office/word/2018/wordml" xmlns:w16se="http://schemas.microsoft.com/office/word/2015/wordml/symex">
             <w:pict>
               <v:line w14:anchorId="4B324ECE" id="Shape 8" o:spid="_x0000_s1026" style="position:absolute;z-index:-251588096;visibility:visible;mso-wrap-style:square;mso-wrap-distance-left:9pt;mso-wrap-distance-top:0;mso-wrap-distance-right:9pt;mso-wrap-distance-bottom:0;mso-position-horizontal:absolute;mso-position-horizontal-relative:text;mso-position-vertical:absolute;mso-position-vertical-relative:text" from="47.4pt,1.6pt" to="133.05pt,1.6pt" o:gfxdata="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" o:allowincell="f" filled="t" strokeweight=".14039mm">
                 <v:stroke joinstyle="miter"/>
@@ -8853,7 +8853,7 @@
               </wp:anchor>
             </w:drawing>
           </mc:Choice>
-          <mc:Fallback xmlns:w16se="http://schemas.microsoft.com/office/word/2015/wordml/symex" xmlns:w16="http://schemas.microsoft.com/office/word/2018/wordml" xmlns:w16cid="http://schemas.microsoft.com/office/word/2016/wordml/cid" xmlns:w16cex="http://schemas.microsoft.com/office/word/2018/wordml/cex" xmlns:am3d="http://schemas.microsoft.com/office/drawing/2017/model3d" xmlns:aink="http://schemas.microsoft.com/office/drawing/2016/ink" xmlns:cx8="http://schemas.microsoft.com/office/drawing/2016/5/14/chartex" xmlns:cx7="http://schemas.microsoft.com/office/drawing/2016/5/13/chartex" xmlns:cx6="http://schemas.microsoft.com/office/drawing/2016/5/12/chartex" xmlns:cx5="http://schemas.microsoft.com/office/drawing/2016/5/11/chartex" xmlns:cx4="http://schemas.microsoft.com/office/drawing/2016/5/10/chartex" xmlns:cx3="http://schemas.microsoft.com/office/drawing/2016/5/9/chartex" xmlns:cx2="http://schemas.microsoft.com/office/drawing/2015/10/21/chartex" xmlns:cx1="http://schemas.microsoft.com/office/drawing/2015/9/8/chartex" xmlns:cx="http://schemas.microsoft.com/office/drawing/2014/chartex">
+          <mc:Fallback xmlns:cx="http://schemas.microsoft.com/office/drawing/2014/chartex" xmlns:cx1="http://schemas.microsoft.com/office/drawing/2015/9/8/chartex" xmlns:cx2="http://schemas.microsoft.com/office/drawing/2015/10/21/chartex" xmlns:cx3="http://schemas.microsoft.com/office/drawing/2016/5/9/chartex" xmlns:cx4="http://schemas.microsoft.com/office/drawing/2016/5/10/chartex" xmlns:cx5="http://schemas.microsoft.com/office/drawing/2016/5/11/chartex" xmlns:cx6="http://schemas.microsoft.com/office/drawing/2016/5/12/chartex" xmlns:cx7="http://schemas.microsoft.com/office/drawing/2016/5/13/chartex" xmlns:cx8="http://schemas.microsoft.com/office/drawing/2016/5/14/chartex" xmlns:aink="http://schemas.microsoft.com/office/drawing/2016/ink" xmlns:am3d="http://schemas.microsoft.com/office/drawing/2017/model3d" xmlns:w16cex="http://schemas.microsoft.com/office/word/2018/wordml/cex" xmlns:w16cid="http://schemas.microsoft.com/office/word/2016/wordml/cid" xmlns:w16="http://schemas.microsoft.com/office/word/2018/wordml" xmlns:w16se="http://schemas.microsoft.com/office/word/2015/wordml/symex">
             <w:pict>
               <v:line w14:anchorId="7009CE94" id="Straight Connector 61" o:spid="_x0000_s1026" style="position:absolute;z-index:251730432;visibility:visible;mso-wrap-style:square;mso-wrap-distance-left:9pt;mso-wrap-distance-top:0;mso-wrap-distance-right:9pt;mso-wrap-distance-bottom:0;mso-position-horizontal:right;mso-position-horizontal-relative:margin;mso-position-vertical:absolute;mso-position-vertical-relative:text" from="178.3pt,9.2pt" to="407.8pt,9.2pt" o:gfxdata="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" strokecolor="black [3200]" strokeweight=".5pt">
                 <v:stroke joinstyle="miter"/>
@@ -8997,7 +8997,7 @@
               </wp:anchor>
             </w:drawing>
           </mc:Choice>
-          <mc:Fallback xmlns:w16se="http://schemas.microsoft.com/office/word/2015/wordml/symex" xmlns:w16="http://schemas.microsoft.com/office/word/2018/wordml" xmlns:w16cid="http://schemas.microsoft.com/office/word/2016/wordml/cid" xmlns:w16cex="http://schemas.microsoft.com/office/word/2018/wordml/cex" xmlns:am3d="http://schemas.microsoft.com/office/drawing/2017/model3d" xmlns:aink="http://schemas.microsoft.com/office/drawing/2016/ink" xmlns:cx8="http://schemas.microsoft.com/office/drawing/2016/5/14/chartex" xmlns:cx7="http://schemas.microsoft.com/office/drawing/2016/5/13/chartex" xmlns:cx6="http://schemas.microsoft.com/office/drawing/2016/5/12/chartex" xmlns:cx5="http://schemas.microsoft.com/office/drawing/2016/5/11/chartex" xmlns:cx4="http://schemas.microsoft.com/office/drawing/2016/5/10/chartex" xmlns:cx3="http://schemas.microsoft.com/office/drawing/2016/5/9/chartex" xmlns:cx2="http://schemas.microsoft.com/office/drawing/2015/10/21/chartex" xmlns:cx1="http://schemas.microsoft.com/office/drawing/2015/9/8/chartex" xmlns:cx="http://schemas.microsoft.com/office/drawing/2014/chartex">
+          <mc:Fallback xmlns:cx="http://schemas.microsoft.com/office/drawing/2014/chartex" xmlns:cx1="http://schemas.microsoft.com/office/drawing/2015/9/8/chartex" xmlns:cx2="http://schemas.microsoft.com/office/drawing/2015/10/21/chartex" xmlns:cx3="http://schemas.microsoft.com/office/drawing/2016/5/9/chartex" xmlns:cx4="http://schemas.microsoft.com/office/drawing/2016/5/10/chartex" xmlns:cx5="http://schemas.microsoft.com/office/drawing/2016/5/11/chartex" xmlns:cx6="http://schemas.microsoft.com/office/drawing/2016/5/12/chartex" xmlns:cx7="http://schemas.microsoft.com/office/drawing/2016/5/13/chartex" xmlns:cx8="http://schemas.microsoft.com/office/drawing/2016/5/14/chartex" xmlns:aink="http://schemas.microsoft.com/office/drawing/2016/ink" xmlns:am3d="http://schemas.microsoft.com/office/drawing/2017/model3d" xmlns:w16cex="http://schemas.microsoft.com/office/word/2018/wordml/cex" xmlns:w16cid="http://schemas.microsoft.com/office/word/2016/wordml/cid" xmlns:w16="http://schemas.microsoft.com/office/word/2018/wordml" xmlns:w16se="http://schemas.microsoft.com/office/word/2015/wordml/symex">
             <w:pict>
               <v:line w14:anchorId="018E2589" id="Straight Connector 62" o:spid="_x0000_s1026" style="position:absolute;z-index:251731456;visibility:visible;mso-wrap-style:square;mso-wrap-distance-left:9pt;mso-wrap-distance-top:0;mso-wrap-distance-right:9pt;mso-wrap-distance-bottom:0;mso-position-horizontal:absolute;mso-position-horizontal-relative:margin;mso-position-vertical:absolute;mso-position-vertical-relative:text" from="201.75pt,10.2pt" to="431.25pt,10.2pt" o:gfxdata="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" strokecolor="black [3200]" strokeweight=".5pt">
                 <v:stroke joinstyle="miter"/>
@@ -10369,133 +10369,12 @@
           <w:szCs w:val="50"/>
         </w:rPr>
       </w:pPr>
-      <w:r>
-        <w:rPr>
-          <w:rFonts w:asciiTheme="majorBidi" w:hAnsiTheme="majorBidi" w:cstheme="majorBidi"/>
-          <w:i/>
-          <w:iCs/>
-          <w:noProof/>
-          <w:color w:val="5B9BD5" w:themeColor="accent1"/>
-          <w:sz w:val="52"/>
-          <w:szCs w:val="52"/>
-        </w:rPr>
-        <mc:AlternateContent>
-          <mc:Choice Requires="wps">
-            <w:drawing>
-              <wp:anchor distT="0" distB="0" distL="114300" distR="114300" simplePos="0" relativeHeight="251708928" behindDoc="0" locked="0" layoutInCell="1" allowOverlap="1" wp14:anchorId="032091FA" wp14:editId="138CCB63">
-                <wp:simplePos x="0" y="0"/>
-                <wp:positionH relativeFrom="margin">
-                  <wp:align>left</wp:align>
-                </wp:positionH>
-                <wp:positionV relativeFrom="paragraph">
-                  <wp:posOffset>6350</wp:posOffset>
-                </wp:positionV>
-                <wp:extent cx="1581150" cy="314325"/>
-                <wp:effectExtent l="0" t="0" r="2895600" b="123825"/>
-                <wp:wrapNone/>
-                <wp:docPr id="34" name="Line Callout 1 34"/>
-                <wp:cNvGraphicFramePr/>
-                <a:graphic xmlns:a="http://schemas.openxmlformats.org/drawingml/2006/main">
-                  <a:graphicData uri="http://schemas.microsoft.com/office/word/2010/wordprocessingShape">
-                    <wps:wsp>
-                      <wps:cNvSpPr/>
-                      <wps:spPr>
-                        <a:xfrm>
-                          <a:off x="1371600" y="1047750"/>
-                          <a:ext cx="1581150" cy="314325"/>
-                        </a:xfrm>
-                        <a:prstGeom prst="borderCallout1">
-                          <a:avLst>
-                            <a:gd name="adj1" fmla="val 45600"/>
-                            <a:gd name="adj2" fmla="val 101332"/>
-                            <a:gd name="adj3" fmla="val 125854"/>
-                            <a:gd name="adj4" fmla="val 280805"/>
-                          </a:avLst>
-                        </a:prstGeom>
-                      </wps:spPr>
-                      <wps:style>
-                        <a:lnRef idx="2">
-                          <a:schemeClr val="accent1">
-                            <a:shade val="50000"/>
-                          </a:schemeClr>
-                        </a:lnRef>
-                        <a:fillRef idx="1">
-                          <a:schemeClr val="accent1"/>
-                        </a:fillRef>
-                        <a:effectRef idx="0">
-                          <a:schemeClr val="accent1"/>
-                        </a:effectRef>
-                        <a:fontRef idx="minor">
-                          <a:schemeClr val="lt1"/>
-                        </a:fontRef>
-                      </wps:style>
-                      <wps:txbx>
-                        <w:txbxContent>
-                          <w:p>
-                            <w:pPr>
-                              <w:rPr>
-                                <w:sz w:val="16"/>
-                                <w:szCs w:val="16"/>
-                              </w:rPr>
-                            </w:pPr>
-                            <w:r>
-                              <w:rPr>
-                                <w:sz w:val="16"/>
-                                <w:szCs w:val="16"/>
-                              </w:rPr>
-                              <w:t>Spaces: 3 lines with font size 25</w:t>
-                            </w:r>
-                          </w:p>
-                        </w:txbxContent>
-                      </wps:txbx>
-                      <wps:bodyPr rot="0" spcFirstLastPara="0" vertOverflow="overflow" horzOverflow="overflow" vert="horz" wrap="square" lIns="91440" tIns="45720" rIns="91440" bIns="45720" numCol="1" spcCol="0" rtlCol="0" fromWordArt="0" anchor="ctr" anchorCtr="0" forceAA="0" compatLnSpc="1">
-                        <a:prstTxWarp prst="textNoShape">
-                          <a:avLst/>
-                        </a:prstTxWarp>
-                        <a:noAutofit/>
-                      </wps:bodyPr>
-                    </wps:wsp>
-                  </a:graphicData>
-                </a:graphic>
-                <wp14:sizeRelH relativeFrom="margin">
-                  <wp14:pctWidth>0</wp14:pctWidth>
-                </wp14:sizeRelH>
-                <wp14:sizeRelV relativeFrom="margin">
-                  <wp14:pctHeight>0</wp14:pctHeight>
-                </wp14:sizeRelV>
-              </wp:anchor>
-            </w:drawing>
-          </mc:Choice>
-          <mc:Fallback>
-            <w:pict>
-              <v:shape w14:anchorId="032091FA" id="Line Callout 1 34" o:spid="_x0000_s1051" type="#_x0000_t47" style="position:absolute;left:0;text-align:left;margin-left:0;margin-top:.5pt;width:124.5pt;height:24.75pt;z-index:251708928;visibility:visible;mso-wrap-style:square;mso-width-percent:0;mso-height-percent:0;mso-wrap-distance-left:9pt;mso-wrap-distance-top:0;mso-wrap-distance-right:9pt;mso-wrap-distance-bottom:0;mso-position-horizontal:left;mso-position-horizontal-relative:margin;mso-position-vertical:absolute;mso-position-vertical-relative:text;mso-width-percent:0;mso-height-percent:0;mso-width-relative:margin;mso-height-relative:margin;v-text-anchor:middle" o:gfxdata="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" adj="60654,27184,21888,9850" fillcolor="#5b9bd5 [3204]" strokecolor="#1f4d78 [1604]" strokeweight="1pt">
-                <v:textbox>
-                  <w:txbxContent>
-                    <w:p>
-                      <w:pPr>
-                        <w:rPr>
-                          <w:sz w:val="16"/>
-                          <w:szCs w:val="16"/>
-                        </w:rPr>
-                      </w:pPr>
-                      <w:r>
-                        <w:rPr>
-                          <w:sz w:val="16"/>
-                          <w:szCs w:val="16"/>
-                        </w:rPr>
-                        <w:t>Spaces: 3 lines with font size 25</w:t>
-                      </w:r>
-                    </w:p>
-                  </w:txbxContent>
-                </v:textbox>
-                <o:callout v:ext="edit" minusx="t" minusy="t"/>
-                <w10:wrap anchorx="margin"/>
-              </v:shape>
-            </w:pict>
-          </mc:Fallback>
-        </mc:AlternateContent>
-      </w:r>
-      <w:r>
+    </w:p>
+    <w:p>
+      <w:pPr>
+        <w:spacing w:line="239" w:lineRule="auto"/>
+        <w:ind w:right="-5870"/>
+        <w:jc w:val="right"/>
         <w:rPr>
           <w:rFonts w:asciiTheme="majorBidi" w:eastAsia="Arial" w:hAnsiTheme="majorBidi" w:cstheme="majorBidi"/>
           <w:i/>
@@ -10504,7 +10383,38 @@
           <w:sz w:val="50"/>
           <w:szCs w:val="50"/>
         </w:rPr>
-        <w:t>Line1</w:t>
+      </w:pPr>
+    </w:p>
+    <w:p>
+      <w:pPr>
+        <w:spacing w:line="239" w:lineRule="auto"/>
+        <w:ind w:right="-5870"/>
+        <w:jc w:val="right"/>
+        <w:rPr>
+          <w:rFonts w:asciiTheme="majorBidi" w:eastAsia="Arial" w:hAnsiTheme="majorBidi" w:cstheme="majorBidi"/>
+          <w:sz w:val="50"/>
+          <w:szCs w:val="50"/>
+        </w:rPr>
+      </w:pPr>
+    </w:p>
+    <w:p>
+      <w:pPr>
+        <w:spacing w:line="239" w:lineRule="auto"/>
+        <w:ind w:right="-5870"/>
+        <w:jc w:val="right"/>
+        <w:rPr>
+          <w:rFonts w:asciiTheme="majorBidi" w:eastAsia="Arial" w:hAnsiTheme="majorBidi" w:cstheme="majorBidi"/>
+          <w:sz w:val="50"/>
+          <w:szCs w:val="50"/>
+        </w:rPr>
+      </w:pPr>
+      <w:r>
+        <w:rPr>
+          <w:rFonts w:asciiTheme="majorBidi" w:eastAsia="Arial" w:hAnsiTheme="majorBidi" w:cstheme="majorBidi"/>
+          <w:sz w:val="50"/>
+          <w:szCs w:val="50"/>
+        </w:rPr>
+        <w:t>Abstract</w:t>
       </w:r>
     </w:p>
     <w:p>
@@ -10521,7 +10431,12 @@
           <w:szCs w:val="50"/>
         </w:rPr>
       </w:pPr>
-      <w:r>
+    </w:p>
+    <w:p>
+      <w:pPr>
+        <w:spacing w:line="239" w:lineRule="auto"/>
+        <w:ind w:right="-5870"/>
+        <w:jc w:val="right"/>
         <w:rPr>
           <w:rFonts w:asciiTheme="majorBidi" w:eastAsia="Arial" w:hAnsiTheme="majorBidi" w:cstheme="majorBidi"/>
           <w:i/>
@@ -10530,426 +10445,13 @@
           <w:sz w:val="50"/>
           <w:szCs w:val="50"/>
         </w:rPr>
-        <w:t>Line2</w:t>
-      </w:r>
+      </w:pPr>
     </w:p>
     <w:p>
       <w:pPr>
         <w:spacing w:line="239" w:lineRule="auto"/>
         <w:ind w:right="-5870"/>
-        <w:jc w:val="right"/>
-        <w:rPr>
-          <w:rFonts w:asciiTheme="majorBidi" w:eastAsia="Arial" w:hAnsiTheme="majorBidi" w:cstheme="majorBidi"/>
-          <w:sz w:val="50"/>
-          <w:szCs w:val="50"/>
-        </w:rPr>
-      </w:pPr>
-      <w:r>
-        <w:rPr>
-          <w:rFonts w:asciiTheme="majorBidi" w:hAnsiTheme="majorBidi" w:cstheme="majorBidi"/>
-          <w:i/>
-          <w:iCs/>
-          <w:noProof/>
-          <w:color w:val="5B9BD5" w:themeColor="accent1"/>
-          <w:sz w:val="52"/>
-          <w:szCs w:val="52"/>
-        </w:rPr>
-        <mc:AlternateContent>
-          <mc:Choice Requires="wps">
-            <w:drawing>
-              <wp:anchor distT="0" distB="0" distL="114300" distR="114300" simplePos="0" relativeHeight="251710976" behindDoc="0" locked="0" layoutInCell="1" allowOverlap="1" wp14:anchorId="1B6344D9" wp14:editId="4A5505EF">
-                <wp:simplePos x="0" y="0"/>
-                <wp:positionH relativeFrom="margin">
-                  <wp:posOffset>3976</wp:posOffset>
-                </wp:positionH>
-                <wp:positionV relativeFrom="paragraph">
-                  <wp:posOffset>362475</wp:posOffset>
-                </wp:positionV>
-                <wp:extent cx="1581150" cy="314325"/>
-                <wp:effectExtent l="0" t="0" r="2514600" b="28575"/>
-                <wp:wrapNone/>
-                <wp:docPr id="35" name="Line Callout 1 35"/>
-                <wp:cNvGraphicFramePr/>
-                <a:graphic xmlns:a="http://schemas.openxmlformats.org/drawingml/2006/main">
-                  <a:graphicData uri="http://schemas.microsoft.com/office/word/2010/wordprocessingShape">
-                    <wps:wsp>
-                      <wps:cNvSpPr/>
-                      <wps:spPr>
-                        <a:xfrm>
-                          <a:off x="0" y="0"/>
-                          <a:ext cx="1581150" cy="314325"/>
-                        </a:xfrm>
-                        <a:prstGeom prst="borderCallout1">
-                          <a:avLst>
-                            <a:gd name="adj1" fmla="val 51660"/>
-                            <a:gd name="adj2" fmla="val 100729"/>
-                            <a:gd name="adj3" fmla="val 64247"/>
-                            <a:gd name="adj4" fmla="val 257640"/>
-                          </a:avLst>
-                        </a:prstGeom>
-                      </wps:spPr>
-                      <wps:style>
-                        <a:lnRef idx="2">
-                          <a:schemeClr val="accent1">
-                            <a:shade val="50000"/>
-                          </a:schemeClr>
-                        </a:lnRef>
-                        <a:fillRef idx="1">
-                          <a:schemeClr val="accent1"/>
-                        </a:fillRef>
-                        <a:effectRef idx="0">
-                          <a:schemeClr val="accent1"/>
-                        </a:effectRef>
-                        <a:fontRef idx="minor">
-                          <a:schemeClr val="lt1"/>
-                        </a:fontRef>
-                      </wps:style>
-                      <wps:txbx>
-                        <w:txbxContent>
-                          <w:p>
-                            <w:pPr>
-                              <w:rPr>
-                                <w:sz w:val="16"/>
-                                <w:szCs w:val="16"/>
-                              </w:rPr>
-                            </w:pPr>
-                            <w:r>
-                              <w:rPr>
-                                <w:sz w:val="16"/>
-                                <w:szCs w:val="16"/>
-                              </w:rPr>
-                              <w:t>Text Type</w:t>
-                            </w:r>
-                            <w:r>
-                              <w:rPr>
-                                <w:i/>
-                                <w:iCs/>
-                                <w:sz w:val="16"/>
-                                <w:szCs w:val="16"/>
-                              </w:rPr>
-                              <w:t>: Times New Roman</w:t>
-                            </w:r>
-                          </w:p>
-                          <w:p>
-                            <w:pPr>
-                              <w:rPr>
-                                <w:sz w:val="16"/>
-                                <w:szCs w:val="16"/>
-                              </w:rPr>
-                            </w:pPr>
-                            <w:r>
-                              <w:rPr>
-                                <w:sz w:val="16"/>
-                                <w:szCs w:val="16"/>
-                              </w:rPr>
-                              <w:t xml:space="preserve">Text Size: </w:t>
-                            </w:r>
-                            <w:r>
-                              <w:rPr>
-                                <w:i/>
-                                <w:iCs/>
-                                <w:sz w:val="16"/>
-                                <w:szCs w:val="16"/>
-                              </w:rPr>
-                              <w:t>26</w:t>
-                            </w:r>
-                          </w:p>
-                        </w:txbxContent>
-                      </wps:txbx>
-                      <wps:bodyPr rot="0" spcFirstLastPara="0" vertOverflow="overflow" horzOverflow="overflow" vert="horz" wrap="square" lIns="91440" tIns="45720" rIns="91440" bIns="45720" numCol="1" spcCol="0" rtlCol="0" fromWordArt="0" anchor="ctr" anchorCtr="0" forceAA="0" compatLnSpc="1">
-                        <a:prstTxWarp prst="textNoShape">
-                          <a:avLst/>
-                        </a:prstTxWarp>
-                        <a:noAutofit/>
-                      </wps:bodyPr>
-                    </wps:wsp>
-                  </a:graphicData>
-                </a:graphic>
-                <wp14:sizeRelH relativeFrom="margin">
-                  <wp14:pctWidth>0</wp14:pctWidth>
-                </wp14:sizeRelH>
-                <wp14:sizeRelV relativeFrom="margin">
-                  <wp14:pctHeight>0</wp14:pctHeight>
-                </wp14:sizeRelV>
-              </wp:anchor>
-            </w:drawing>
-          </mc:Choice>
-          <mc:Fallback>
-            <w:pict>
-              <v:shape w14:anchorId="1B6344D9" id="Line Callout 1 35" o:spid="_x0000_s1052" type="#_x0000_t47" style="position:absolute;left:0;text-align:left;margin-left:.3pt;margin-top:28.55pt;width:124.5pt;height:24.75pt;z-index:251710976;visibility:visible;mso-wrap-style:square;mso-width-percent:0;mso-height-percent:0;mso-wrap-distance-left:9pt;mso-wrap-distance-top:0;mso-wrap-distance-right:9pt;mso-wrap-distance-bottom:0;mso-position-horizontal:absolute;mso-position-horizontal-relative:margin;mso-position-vertical:absolute;mso-position-vertical-relative:text;mso-width-percent:0;mso-height-percent:0;mso-width-relative:margin;mso-height-relative:margin;v-text-anchor:middle" o:gfxdata="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" adj="55650,13877,21757,11159" fillcolor="#5b9bd5 [3204]" strokecolor="#1f4d78 [1604]" strokeweight="1pt">
-                <v:textbox>
-                  <w:txbxContent>
-                    <w:p>
-                      <w:pPr>
-                        <w:rPr>
-                          <w:sz w:val="16"/>
-                          <w:szCs w:val="16"/>
-                        </w:rPr>
-                      </w:pPr>
-                      <w:r>
-                        <w:rPr>
-                          <w:sz w:val="16"/>
-                          <w:szCs w:val="16"/>
-                        </w:rPr>
-                        <w:t>Text Type</w:t>
-                      </w:r>
-                      <w:r>
-                        <w:rPr>
-                          <w:i/>
-                          <w:iCs/>
-                          <w:sz w:val="16"/>
-                          <w:szCs w:val="16"/>
-                        </w:rPr>
-                        <w:t>: Times New Roman</w:t>
-                      </w:r>
-                    </w:p>
-                    <w:p>
-                      <w:pPr>
-                        <w:rPr>
-                          <w:sz w:val="16"/>
-                          <w:szCs w:val="16"/>
-                        </w:rPr>
-                      </w:pPr>
-                      <w:r>
-                        <w:rPr>
-                          <w:sz w:val="16"/>
-                          <w:szCs w:val="16"/>
-                        </w:rPr>
-                        <w:t xml:space="preserve">Text Size: </w:t>
-                      </w:r>
-                      <w:r>
-                        <w:rPr>
-                          <w:i/>
-                          <w:iCs/>
-                          <w:sz w:val="16"/>
-                          <w:szCs w:val="16"/>
-                        </w:rPr>
-                        <w:t>26</w:t>
-                      </w:r>
-                    </w:p>
-                  </w:txbxContent>
-                </v:textbox>
-                <o:callout v:ext="edit" minusx="t" minusy="t"/>
-                <w10:wrap anchorx="margin"/>
-              </v:shape>
-            </w:pict>
-          </mc:Fallback>
-        </mc:AlternateContent>
-      </w:r>
-      <w:r>
-        <w:rPr>
-          <w:rFonts w:asciiTheme="majorBidi" w:eastAsia="Arial" w:hAnsiTheme="majorBidi" w:cstheme="majorBidi"/>
-          <w:i/>
-          <w:iCs/>
-          <w:color w:val="5B9BD5" w:themeColor="accent1"/>
-          <w:sz w:val="50"/>
-          <w:szCs w:val="50"/>
-        </w:rPr>
-        <w:t>Line3</w:t>
-      </w:r>
-    </w:p>
-    <w:p>
-      <w:pPr>
-        <w:spacing w:line="239" w:lineRule="auto"/>
-        <w:ind w:right="-5870"/>
-        <w:jc w:val="right"/>
-        <w:rPr>
-          <w:rFonts w:asciiTheme="majorBidi" w:eastAsia="Arial" w:hAnsiTheme="majorBidi" w:cstheme="majorBidi"/>
-          <w:sz w:val="50"/>
-          <w:szCs w:val="50"/>
-        </w:rPr>
-      </w:pPr>
-      <w:r>
-        <w:rPr>
-          <w:rFonts w:asciiTheme="majorBidi" w:eastAsia="Arial" w:hAnsiTheme="majorBidi" w:cstheme="majorBidi"/>
-          <w:sz w:val="50"/>
-          <w:szCs w:val="50"/>
-        </w:rPr>
-        <w:t>Abstract</w:t>
-      </w:r>
-    </w:p>
-    <w:p>
-      <w:pPr>
-        <w:spacing w:line="239" w:lineRule="auto"/>
-        <w:ind w:right="-5870"/>
-        <w:jc w:val="right"/>
-        <w:rPr>
-          <w:rFonts w:asciiTheme="majorBidi" w:eastAsia="Arial" w:hAnsiTheme="majorBidi" w:cstheme="majorBidi"/>
-          <w:i/>
-          <w:iCs/>
-          <w:color w:val="5B9BD5" w:themeColor="accent1"/>
-          <w:sz w:val="50"/>
-          <w:szCs w:val="50"/>
-        </w:rPr>
-      </w:pPr>
-      <w:r>
-        <w:rPr>
-          <w:rFonts w:asciiTheme="majorBidi" w:hAnsiTheme="majorBidi" w:cstheme="majorBidi"/>
-          <w:i/>
-          <w:iCs/>
-          <w:noProof/>
-          <w:color w:val="5B9BD5" w:themeColor="accent1"/>
-          <w:sz w:val="52"/>
-          <w:szCs w:val="52"/>
-        </w:rPr>
-        <mc:AlternateContent>
-          <mc:Choice Requires="wps">
-            <w:drawing>
-              <wp:anchor distT="0" distB="0" distL="114300" distR="114300" simplePos="0" relativeHeight="251713024" behindDoc="0" locked="0" layoutInCell="1" allowOverlap="1" wp14:anchorId="3AD17824" wp14:editId="10FAE083">
-                <wp:simplePos x="0" y="0"/>
-                <wp:positionH relativeFrom="margin">
-                  <wp:align>left</wp:align>
-                </wp:positionH>
-                <wp:positionV relativeFrom="paragraph">
-                  <wp:posOffset>190500</wp:posOffset>
-                </wp:positionV>
-                <wp:extent cx="1581150" cy="314325"/>
-                <wp:effectExtent l="0" t="0" r="2857500" b="28575"/>
-                <wp:wrapNone/>
-                <wp:docPr id="36" name="Line Callout 1 36"/>
-                <wp:cNvGraphicFramePr/>
-                <a:graphic xmlns:a="http://schemas.openxmlformats.org/drawingml/2006/main">
-                  <a:graphicData uri="http://schemas.microsoft.com/office/word/2010/wordprocessingShape">
-                    <wps:wsp>
-                      <wps:cNvSpPr/>
-                      <wps:spPr>
-                        <a:xfrm>
-                          <a:off x="1371600" y="2686050"/>
-                          <a:ext cx="1581150" cy="314325"/>
-                        </a:xfrm>
-                        <a:prstGeom prst="borderCallout1">
-                          <a:avLst>
-                            <a:gd name="adj1" fmla="val 45600"/>
-                            <a:gd name="adj2" fmla="val 101332"/>
-                            <a:gd name="adj3" fmla="val 56157"/>
-                            <a:gd name="adj4" fmla="val 278998"/>
-                          </a:avLst>
-                        </a:prstGeom>
-                      </wps:spPr>
-                      <wps:style>
-                        <a:lnRef idx="2">
-                          <a:schemeClr val="accent1">
-                            <a:shade val="50000"/>
-                          </a:schemeClr>
-                        </a:lnRef>
-                        <a:fillRef idx="1">
-                          <a:schemeClr val="accent1"/>
-                        </a:fillRef>
-                        <a:effectRef idx="0">
-                          <a:schemeClr val="accent1"/>
-                        </a:effectRef>
-                        <a:fontRef idx="minor">
-                          <a:schemeClr val="lt1"/>
-                        </a:fontRef>
-                      </wps:style>
-                      <wps:txbx>
-                        <w:txbxContent>
-                          <w:p>
-                            <w:pPr>
-                              <w:rPr>
-                                <w:sz w:val="16"/>
-                                <w:szCs w:val="16"/>
-                              </w:rPr>
-                            </w:pPr>
-                            <w:r>
-                              <w:rPr>
-                                <w:sz w:val="16"/>
-                                <w:szCs w:val="16"/>
-                              </w:rPr>
-                              <w:t>Spaces: 2 lines with font size 25</w:t>
-                            </w:r>
-                          </w:p>
-                        </w:txbxContent>
-                      </wps:txbx>
-                      <wps:bodyPr rot="0" spcFirstLastPara="0" vertOverflow="overflow" horzOverflow="overflow" vert="horz" wrap="square" lIns="91440" tIns="45720" rIns="91440" bIns="45720" numCol="1" spcCol="0" rtlCol="0" fromWordArt="0" anchor="ctr" anchorCtr="0" forceAA="0" compatLnSpc="1">
-                        <a:prstTxWarp prst="textNoShape">
-                          <a:avLst/>
-                        </a:prstTxWarp>
-                        <a:noAutofit/>
-                      </wps:bodyPr>
-                    </wps:wsp>
-                  </a:graphicData>
-                </a:graphic>
-                <wp14:sizeRelH relativeFrom="margin">
-                  <wp14:pctWidth>0</wp14:pctWidth>
-                </wp14:sizeRelH>
-                <wp14:sizeRelV relativeFrom="margin">
-                  <wp14:pctHeight>0</wp14:pctHeight>
-                </wp14:sizeRelV>
-              </wp:anchor>
-            </w:drawing>
-          </mc:Choice>
-          <mc:Fallback>
-            <w:pict>
-              <v:shape w14:anchorId="3AD17824" id="Line Callout 1 36" o:spid="_x0000_s1053" type="#_x0000_t47" style="position:absolute;left:0;text-align:left;margin-left:0;margin-top:15pt;width:124.5pt;height:24.75pt;z-index:251713024;visibility:visible;mso-wrap-style:square;mso-width-percent:0;mso-height-percent:0;mso-wrap-distance-left:9pt;mso-wrap-distance-top:0;mso-wrap-distance-right:9pt;mso-wrap-distance-bottom:0;mso-position-horizontal:left;mso-position-horizontal-relative:margin;mso-position-vertical:absolute;mso-position-vertical-relative:text;mso-width-percent:0;mso-height-percent:0;mso-width-relative:margin;mso-height-relative:margin;v-text-anchor:middle" o:gfxdata="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" adj="60264,12130,21888,9850" fillcolor="#5b9bd5 [3204]" strokecolor="#1f4d78 [1604]" strokeweight="1pt">
-                <v:textbox>
-                  <w:txbxContent>
-                    <w:p>
-                      <w:pPr>
-                        <w:rPr>
-                          <w:sz w:val="16"/>
-                          <w:szCs w:val="16"/>
-                        </w:rPr>
-                      </w:pPr>
-                      <w:r>
-                        <w:rPr>
-                          <w:sz w:val="16"/>
-                          <w:szCs w:val="16"/>
-                        </w:rPr>
-                        <w:t>Spaces: 2 lines with font size 25</w:t>
-                      </w:r>
-                    </w:p>
-                  </w:txbxContent>
-                </v:textbox>
-                <o:callout v:ext="edit" minusx="t" minusy="t"/>
-                <w10:wrap anchorx="margin"/>
-              </v:shape>
-            </w:pict>
-          </mc:Fallback>
-        </mc:AlternateContent>
-      </w:r>
-      <w:r>
-        <w:rPr>
-          <w:rFonts w:asciiTheme="majorBidi" w:eastAsia="Arial" w:hAnsiTheme="majorBidi" w:cstheme="majorBidi"/>
-          <w:i/>
-          <w:iCs/>
-          <w:color w:val="5B9BD5" w:themeColor="accent1"/>
-          <w:sz w:val="50"/>
-          <w:szCs w:val="50"/>
-        </w:rPr>
-        <w:t>Line1</w:t>
-      </w:r>
-    </w:p>
-    <w:p>
-      <w:pPr>
-        <w:spacing w:line="239" w:lineRule="auto"/>
-        <w:ind w:right="-5870"/>
-        <w:jc w:val="right"/>
-        <w:rPr>
-          <w:rFonts w:asciiTheme="majorBidi" w:eastAsia="Arial" w:hAnsiTheme="majorBidi" w:cstheme="majorBidi"/>
-          <w:i/>
-          <w:iCs/>
-          <w:color w:val="5B9BD5" w:themeColor="accent1"/>
-          <w:sz w:val="50"/>
-          <w:szCs w:val="50"/>
-        </w:rPr>
-      </w:pPr>
-      <w:r>
-        <w:rPr>
-          <w:rFonts w:asciiTheme="majorBidi" w:eastAsia="Arial" w:hAnsiTheme="majorBidi" w:cstheme="majorBidi"/>
-          <w:i/>
-          <w:iCs/>
-          <w:color w:val="5B9BD5" w:themeColor="accent1"/>
-          <w:sz w:val="50"/>
-          <w:szCs w:val="50"/>
-        </w:rPr>
-        <w:t>Line2</w:t>
-      </w:r>
-    </w:p>
-    <w:p>
-      <w:pPr>
-        <w:spacing w:line="239" w:lineRule="auto"/>
-        <w:ind w:right="-5870"/>
+        <w:jc w:val="both"/>
         <w:rPr>
           <w:rFonts w:asciiTheme="majorBidi" w:hAnsiTheme="majorBidi" w:cstheme="majorBidi"/>
           <w:sz w:val="20"/>
@@ -10969,7 +10471,7 @@
           <w:sz w:val="24"/>
           <w:szCs w:val="24"/>
         </w:rPr>
-        <w:t>Abstract text start here. It should contain what exactly the student is about to do in thesis.</w:t>
+        <w:t>SMS Scheduler Pro is an android application. This app is for those who don’t want to miss important SMS from family, friends, and office. This app provides their dedicated users to schedule their SMS to time in the future so that, even if they are busy somewhere, this app will send that specified SMS to the exact time as per schedule. This app is a helping hand for busy people who want to wish birthdays to their loved ones, send official text messages, and auto-reply to incoming calls and messages. SMS Scheduler Pro uses the default messaging app of mobile phones to send text messages. It just schedules the time and text to be sent and sends automatically without user engagement. This application allows sending text messages to multiple contacts at a time. It provides a simple and user-friendly interface for improved interaction.</w:t>
       </w:r>
     </w:p>
     <w:p>
@@ -11089,7 +10591,7 @@
           </mc:Choice>
           <mc:Fallback>
             <w:pict>
-              <v:shape w14:anchorId="0383B67E" id="Line Callout 1 37" o:spid="_x0000_s1054" type="#_x0000_t47" style="position:absolute;left:0;text-align:left;margin-left:-13.5pt;margin-top:-6.75pt;width:124.5pt;height:24.75pt;z-index:251715072;visibility:visible;mso-wrap-style:square;mso-width-percent:0;mso-height-percent:0;mso-wrap-distance-left:9pt;mso-wrap-distance-top:0;mso-wrap-distance-right:9pt;mso-wrap-distance-bottom:0;mso-position-horizontal:absolute;mso-position-horizontal-relative:margin;mso-position-vertical:absolute;mso-position-vertical-relative:text;mso-width-percent:0;mso-height-percent:0;mso-width-relative:margin;mso-height-relative:margin;v-text-anchor:middle" o:gfxdata="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" adj="63777,44203,21888,9850" fillcolor="#5b9bd5 [3204]" strokecolor="#1f4d78 [1604]" strokeweight="1pt">
+              <v:shape w14:anchorId="0383B67E" id="Line Callout 1 37" o:spid="_x0000_s1051" type="#_x0000_t47" style="position:absolute;left:0;text-align:left;margin-left:-13.5pt;margin-top:-6.75pt;width:124.5pt;height:24.75pt;z-index:251715072;visibility:visible;mso-wrap-style:square;mso-width-percent:0;mso-height-percent:0;mso-wrap-distance-left:9pt;mso-wrap-distance-top:0;mso-wrap-distance-right:9pt;mso-wrap-distance-bottom:0;mso-position-horizontal:absolute;mso-position-horizontal-relative:margin;mso-position-vertical:absolute;mso-position-vertical-relative:text;mso-width-percent:0;mso-height-percent:0;mso-width-relative:margin;mso-height-relative:margin;v-text-anchor:middle" o:gfxdata="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" adj="63777,44203,21888,9850" fillcolor="#5b9bd5 [3204]" strokecolor="#1f4d78 [1604]" strokeweight="1pt">
                 <v:textbox>
                   <w:txbxContent>
                     <w:p>
@@ -11295,7 +10797,7 @@
           </mc:Choice>
           <mc:Fallback>
             <w:pict>
-              <v:shape w14:anchorId="70D42024" id="Line Callout 1 38" o:spid="_x0000_s1055" type="#_x0000_t47" style="position:absolute;left:0;text-align:left;margin-left:-13.5pt;margin-top:21.5pt;width:124.5pt;height:24.75pt;z-index:251716096;visibility:visible;mso-wrap-style:square;mso-width-percent:0;mso-height-percent:0;mso-wrap-distance-left:9pt;mso-wrap-distance-top:0;mso-wrap-distance-right:9pt;mso-wrap-distance-bottom:0;mso-position-horizontal:absolute;mso-position-horizontal-relative:margin;mso-position-vertical:absolute;mso-position-vertical-relative:text;mso-width-percent:0;mso-height-percent:0;mso-width-relative:margin;mso-height-relative:margin;v-text-anchor:middle" o:gfxdata="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" adj="44128,21293,21757,11159" fillcolor="#5b9bd5 [3204]" strokecolor="#1f4d78 [1604]" strokeweight="1pt">
+              <v:shape w14:anchorId="70D42024" id="Line Callout 1 38" o:spid="_x0000_s1052" type="#_x0000_t47" style="position:absolute;left:0;text-align:left;margin-left:-13.5pt;margin-top:21.5pt;width:124.5pt;height:24.75pt;z-index:251716096;visibility:visible;mso-wrap-style:square;mso-width-percent:0;mso-height-percent:0;mso-wrap-distance-left:9pt;mso-wrap-distance-top:0;mso-wrap-distance-right:9pt;mso-wrap-distance-bottom:0;mso-position-horizontal:absolute;mso-position-horizontal-relative:margin;mso-position-vertical:absolute;mso-position-vertical-relative:text;mso-width-percent:0;mso-height-percent:0;mso-width-relative:margin;mso-height-relative:margin;v-text-anchor:middle" o:gfxdata="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" adj="44128,21293,21757,11159" fillcolor="#5b9bd5 [3204]" strokecolor="#1f4d78 [1604]" strokeweight="1pt">
                 <v:textbox>
                   <w:txbxContent>
                     <w:p>
@@ -11506,7 +11008,7 @@
           </mc:Choice>
           <mc:Fallback>
             <w:pict>
-              <v:shape w14:anchorId="3D44F4AA" id="Line Callout 1 39" o:spid="_x0000_s1056" type="#_x0000_t47" style="position:absolute;left:0;text-align:left;margin-left:-13.5pt;margin-top:7.75pt;width:124.5pt;height:24.75pt;z-index:251717120;visibility:visible;mso-wrap-style:square;mso-width-percent:0;mso-height-percent:0;mso-wrap-distance-left:9pt;mso-wrap-distance-top:0;mso-wrap-distance-right:9pt;mso-wrap-distance-bottom:0;mso-position-horizontal:absolute;mso-position-horizontal-relative:margin;mso-position-vertical:absolute;mso-position-vertical-relative:text;mso-width-percent:0;mso-height-percent:0;mso-width-relative:margin;mso-height-relative:margin;v-text-anchor:middle" o:gfxdata="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" adj="64818,18021,21888,9850" fillcolor="#5b9bd5 [3204]" strokecolor="#1f4d78 [1604]" strokeweight="1pt">
+              <v:shape w14:anchorId="3D44F4AA" id="Line Callout 1 39" o:spid="_x0000_s1053" type="#_x0000_t47" style="position:absolute;left:0;text-align:left;margin-left:-13.5pt;margin-top:7.75pt;width:124.5pt;height:24.75pt;z-index:251717120;visibility:visible;mso-wrap-style:square;mso-width-percent:0;mso-height-percent:0;mso-wrap-distance-left:9pt;mso-wrap-distance-top:0;mso-wrap-distance-right:9pt;mso-wrap-distance-bottom:0;mso-position-horizontal:absolute;mso-position-horizontal-relative:margin;mso-position-vertical:absolute;mso-position-vertical-relative:text;mso-width-percent:0;mso-height-percent:0;mso-width-relative:margin;mso-height-relative:margin;v-text-anchor:middle" o:gfxdata="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" adj="64818,18021,21888,9850" fillcolor="#5b9bd5 [3204]" strokecolor="#1f4d78 [1604]" strokeweight="1pt">
                 <v:textbox>
                   <w:txbxContent>
                     <w:p>
@@ -11665,7 +11167,7 @@
               <w:rPr>
                 <w:rFonts w:asciiTheme="majorBidi" w:eastAsia="Arial" w:hAnsiTheme="majorBidi" w:cstheme="majorBidi"/>
               </w:rPr>
-              <w:t>i</w:t>
+              <w:t>I</w:t>
             </w:r>
           </w:p>
         </w:tc>
@@ -11957,7 +11459,7 @@
               <w:rPr>
                 <w:rFonts w:asciiTheme="majorBidi" w:eastAsia="Arial" w:hAnsiTheme="majorBidi" w:cstheme="majorBidi"/>
               </w:rPr>
-              <w:t>v</w:t>
+              <w:t>V</w:t>
             </w:r>
           </w:p>
         </w:tc>
@@ -12110,7 +11612,6 @@
                 <w:t>Introduction</w:t>
               </w:r>
             </w:hyperlink>
-            <w:proofErr w:type="gramStart"/>
             <w:r>
               <w:rPr>
                 <w:rFonts w:asciiTheme="majorBidi" w:eastAsia="Arial" w:hAnsiTheme="majorBidi" w:cstheme="majorBidi"/>
@@ -12119,18 +11620,7 @@
                 <w:sz w:val="24"/>
                 <w:szCs w:val="24"/>
               </w:rPr>
-              <w:t xml:space="preserve"> </w:t>
-            </w:r>
-            <w:proofErr w:type="gramEnd"/>
-            <w:r>
-              <w:rPr>
-                <w:rFonts w:asciiTheme="majorBidi" w:eastAsia="Arial" w:hAnsiTheme="majorBidi" w:cstheme="majorBidi"/>
-                <w:b/>
-                <w:bCs/>
-                <w:sz w:val="24"/>
-                <w:szCs w:val="24"/>
-              </w:rPr>
-              <w:t xml:space="preserve"> </w:t>
+              <w:t xml:space="preserve">  </w:t>
             </w:r>
             <w:r>
               <w:rPr>
@@ -12197,11 +11687,9 @@
             <w:r>
               <w:t xml:space="preserve">This is the heading of the </w:t>
             </w:r>
-            <w:proofErr w:type="gramStart"/>
             <w:r>
               <w:t>chapter .</w:t>
             </w:r>
-            <w:proofErr w:type="gramEnd"/>
             <w:r>
               <w:rPr>
                 <w:rFonts w:asciiTheme="majorBidi" w:eastAsia="Arial" w:hAnsiTheme="majorBidi" w:cstheme="majorBidi"/>
@@ -12278,11 +11766,7 @@
               <w:ind w:left="60"/>
             </w:pPr>
             <w:r>
-              <w:t>This is the sub-</w:t>
-            </w:r>
-            <w:proofErr w:type="gramStart"/>
-            <w:r>
-              <w:t xml:space="preserve">heading </w:t>
+              <w:t xml:space="preserve">This is the sub-heading </w:t>
             </w:r>
             <w:r>
               <w:rPr>
@@ -12290,16 +11774,7 @@
                 <w:sz w:val="24"/>
                 <w:szCs w:val="24"/>
               </w:rPr>
-              <w:t>.</w:t>
-            </w:r>
-            <w:proofErr w:type="gramEnd"/>
-            <w:r>
-              <w:rPr>
-                <w:rFonts w:asciiTheme="majorBidi" w:eastAsia="Arial" w:hAnsiTheme="majorBidi" w:cstheme="majorBidi"/>
-                <w:sz w:val="24"/>
-                <w:szCs w:val="24"/>
-              </w:rPr>
-              <w:t xml:space="preserve">  .  .  .  .  .  .  .  .  .  .  .  .  .  .  .  .  .  . </w:t>
+              <w:t xml:space="preserve">.  .  .  .  .  .  .  .  .  .  .  .  .  .  .  .  .  .  . </w:t>
             </w:r>
             <w:r>
               <w:rPr>
@@ -12411,18 +11886,7 @@
                 <w:sz w:val="24"/>
                 <w:szCs w:val="24"/>
               </w:rPr>
-              <w:t xml:space="preserve"> Related </w:t>
-            </w:r>
-            <w:proofErr w:type="gramStart"/>
-            <w:r>
-              <w:rPr>
-                <w:rFonts w:asciiTheme="majorBidi" w:eastAsia="Arial" w:hAnsiTheme="majorBidi" w:cstheme="majorBidi"/>
-                <w:b/>
-                <w:bCs/>
-                <w:sz w:val="24"/>
-                <w:szCs w:val="24"/>
-              </w:rPr>
-              <w:t xml:space="preserve">Work </w:t>
+              <w:t xml:space="preserve"> Related Work </w:t>
             </w:r>
             <w:r>
               <w:rPr>
@@ -12430,16 +11894,7 @@
                 <w:sz w:val="24"/>
                 <w:szCs w:val="24"/>
               </w:rPr>
-              <w:t>.</w:t>
-            </w:r>
-            <w:proofErr w:type="gramEnd"/>
-            <w:r>
-              <w:rPr>
-                <w:rFonts w:asciiTheme="majorBidi" w:eastAsia="Arial" w:hAnsiTheme="majorBidi" w:cstheme="majorBidi"/>
-                <w:sz w:val="24"/>
-                <w:szCs w:val="24"/>
-              </w:rPr>
-              <w:t xml:space="preserve">  .  .  .  .  .  .  .  .  .  .  .  .  .  .  .  .  .  .  .  .  .  .  .  .  .  .  .  .  .  </w:t>
+              <w:t xml:space="preserve">.  .  .  .  .  .  .  .  .  .  .  .  .  .  .  .  .  .  .  .  .  .  .  .  .  .  .  .  .  .  </w:t>
             </w:r>
           </w:p>
         </w:tc>
@@ -12540,7 +11995,6 @@
                 <w:t>System</w:t>
               </w:r>
             </w:hyperlink>
-            <w:proofErr w:type="gramStart"/>
             <w:r>
               <w:rPr>
                 <w:rFonts w:asciiTheme="majorBidi" w:eastAsia="Arial" w:hAnsiTheme="majorBidi" w:cstheme="majorBidi"/>
@@ -12551,7 +12005,6 @@
               </w:rPr>
               <w:t xml:space="preserve"> </w:t>
             </w:r>
-            <w:proofErr w:type="gramEnd"/>
             <w:r>
               <w:rPr>
                 <w:rFonts w:asciiTheme="majorBidi" w:eastAsia="Arial" w:hAnsiTheme="majorBidi" w:cstheme="majorBidi"/>
@@ -12619,11 +12072,7 @@
               <w:ind w:left="60"/>
             </w:pPr>
             <w:r>
-              <w:t xml:space="preserve">Requirement </w:t>
-            </w:r>
-            <w:proofErr w:type="gramStart"/>
-            <w:r>
-              <w:t>Analysis</w:t>
+              <w:t>Requirement Analysis</w:t>
             </w:r>
             <w:r>
               <w:t xml:space="preserve"> </w:t>
@@ -12634,16 +12083,7 @@
                 <w:sz w:val="24"/>
                 <w:szCs w:val="24"/>
               </w:rPr>
-              <w:t>.</w:t>
-            </w:r>
-            <w:proofErr w:type="gramEnd"/>
-            <w:r>
-              <w:rPr>
-                <w:rFonts w:asciiTheme="majorBidi" w:eastAsia="Arial" w:hAnsiTheme="majorBidi" w:cstheme="majorBidi"/>
-                <w:sz w:val="24"/>
-                <w:szCs w:val="24"/>
-              </w:rPr>
-              <w:t xml:space="preserve">  .  .  .  .  .  .  .  .  .  .  .  .  .  .  .  .  .  .  .  .  .  .  .  .  .  .  .  .  .  .  . </w:t>
+              <w:t xml:space="preserve">.  .  .  .  .  .  .  .  .  .  .  .  .  .  .  .  .  .  .  .  .  .  .  .  .  .  .  .  .  .  .  . </w:t>
             </w:r>
           </w:p>
         </w:tc>
@@ -12695,7 +12135,6 @@
               <w:spacing w:line="276" w:lineRule="auto"/>
               <w:ind w:left="60"/>
             </w:pPr>
-            <w:proofErr w:type="gramStart"/>
             <w:r>
               <w:t>Design</w:t>
             </w:r>
@@ -12708,16 +12147,7 @@
                 <w:sz w:val="24"/>
                 <w:szCs w:val="24"/>
               </w:rPr>
-              <w:t>.</w:t>
-            </w:r>
-            <w:proofErr w:type="gramEnd"/>
-            <w:r>
-              <w:rPr>
-                <w:rFonts w:asciiTheme="majorBidi" w:eastAsia="Arial" w:hAnsiTheme="majorBidi" w:cstheme="majorBidi"/>
-                <w:sz w:val="24"/>
-                <w:szCs w:val="24"/>
-              </w:rPr>
-              <w:t xml:space="preserve">  .  .  .  .  .  .  .  .  .  .  .  .  .  .  .  .  .  .  .  .  .  .  .  .  .  .  .  .  .  .  .  .  .  .  .  .  .  .</w:t>
+              <w:t>.  .  .  .  .  .  .  .  .  .  .  .  .  .  .  .  .  .  .  .  .  .  .  .  .  .  .  .  .  .  .  .  .  .  .  .  .  .  .</w:t>
             </w:r>
           </w:p>
         </w:tc>
@@ -12769,11 +12199,7 @@
               <w:spacing w:line="276" w:lineRule="auto"/>
             </w:pPr>
             <w:r>
-              <w:t xml:space="preserve"> </w:t>
-            </w:r>
-            <w:proofErr w:type="gramStart"/>
-            <w:r>
-              <w:t>Methodology</w:t>
+              <w:t xml:space="preserve"> Methodology</w:t>
             </w:r>
             <w:r>
               <w:t xml:space="preserve"> </w:t>
@@ -12784,16 +12210,7 @@
                 <w:sz w:val="24"/>
                 <w:szCs w:val="24"/>
               </w:rPr>
-              <w:t>.</w:t>
-            </w:r>
-            <w:proofErr w:type="gramEnd"/>
-            <w:r>
-              <w:rPr>
-                <w:rFonts w:asciiTheme="majorBidi" w:eastAsia="Arial" w:hAnsiTheme="majorBidi" w:cstheme="majorBidi"/>
-                <w:sz w:val="24"/>
-                <w:szCs w:val="24"/>
-              </w:rPr>
-              <w:t xml:space="preserve">  .  .  .  .  .  .  .  .  .  .  .  .  .  .  .  .  .  .  .  .  .  .  .  .  .  .  .  .  .  .  .  .  .  .  .  </w:t>
+              <w:t xml:space="preserve">.  .  .  .  .  .  .  .  .  .  .  .  .  .  .  .  .  .  .  .  .  .  .  .  .  .  .  .  .  .  .  .  .  .  .  .  </w:t>
             </w:r>
           </w:p>
         </w:tc>
@@ -12884,7 +12301,6 @@
                 <w:t>Evaluation and Results</w:t>
               </w:r>
             </w:hyperlink>
-            <w:proofErr w:type="gramStart"/>
             <w:r>
               <w:rPr>
                 <w:rFonts w:asciiTheme="majorBidi" w:eastAsia="Arial" w:hAnsiTheme="majorBidi" w:cstheme="majorBidi"/>
@@ -12895,7 +12311,6 @@
               </w:rPr>
               <w:t xml:space="preserve"> </w:t>
             </w:r>
-            <w:proofErr w:type="gramEnd"/>
             <w:r>
               <w:rPr>
                 <w:rFonts w:asciiTheme="majorBidi" w:eastAsia="Arial" w:hAnsiTheme="majorBidi" w:cstheme="majorBidi"/>
@@ -12962,7 +12377,6 @@
               <w:spacing w:line="276" w:lineRule="auto"/>
               <w:ind w:left="60"/>
             </w:pPr>
-            <w:proofErr w:type="gramStart"/>
             <w:r>
               <w:t>Implementation</w:t>
             </w:r>
@@ -12975,16 +12389,7 @@
                 <w:sz w:val="24"/>
                 <w:szCs w:val="24"/>
               </w:rPr>
-              <w:t>.</w:t>
-            </w:r>
-            <w:proofErr w:type="gramEnd"/>
-            <w:r>
-              <w:rPr>
-                <w:rFonts w:asciiTheme="majorBidi" w:eastAsia="Arial" w:hAnsiTheme="majorBidi" w:cstheme="majorBidi"/>
-                <w:sz w:val="24"/>
-                <w:szCs w:val="24"/>
-              </w:rPr>
-              <w:t xml:space="preserve">  .  .  .  .  .  .  .  .  .  .  .  .  .  .  .  .  .  .  .  .  .  .  .  .  .  .  .  .  .  .  .  .  .  .  </w:t>
+              <w:t xml:space="preserve">.  .  .  .  .  .  .  .  .  .  .  .  .  .  .  .  .  .  .  .  .  .  .  .  .  .  .  .  .  .  .  .  .  .  .  </w:t>
             </w:r>
           </w:p>
         </w:tc>
@@ -13036,7 +12441,6 @@
               <w:spacing w:line="276" w:lineRule="auto"/>
               <w:ind w:left="60"/>
             </w:pPr>
-            <w:proofErr w:type="gramStart"/>
             <w:r>
               <w:t>Testing</w:t>
             </w:r>
@@ -13049,16 +12453,7 @@
                 <w:sz w:val="24"/>
                 <w:szCs w:val="24"/>
               </w:rPr>
-              <w:t>.</w:t>
-            </w:r>
-            <w:proofErr w:type="gramEnd"/>
-            <w:r>
-              <w:rPr>
-                <w:rFonts w:asciiTheme="majorBidi" w:eastAsia="Arial" w:hAnsiTheme="majorBidi" w:cstheme="majorBidi"/>
-                <w:sz w:val="24"/>
-                <w:szCs w:val="24"/>
-              </w:rPr>
-              <w:t xml:space="preserve">  .  .  .  .  .  .  .  .  .  .  .  .  .  .  .  .  .  .  .  .  .  .  .  .  .  .  .  .  .  .  .  .  .  .  .  .  .  .</w:t>
+              <w:t>.  .  .  .  .  .  .  .  .  .  .  .  .  .  .  .  .  .  .  .  .  .  .  .  .  .  .  .  .  .  .  .  .  .  .  .  .  .  .</w:t>
             </w:r>
           </w:p>
         </w:tc>
@@ -13224,7 +12619,6 @@
               </w:rPr>
               <w:t xml:space="preserve">5.1 </w:t>
             </w:r>
-            <w:proofErr w:type="gramStart"/>
             <w:r>
               <w:rPr>
                 <w:rFonts w:asciiTheme="majorBidi" w:hAnsiTheme="majorBidi" w:cstheme="majorBidi"/>
@@ -13247,16 +12641,7 @@
                 <w:sz w:val="24"/>
                 <w:szCs w:val="24"/>
               </w:rPr>
-              <w:t>.</w:t>
-            </w:r>
-            <w:proofErr w:type="gramEnd"/>
-            <w:r>
-              <w:rPr>
-                <w:rFonts w:asciiTheme="majorBidi" w:eastAsia="Arial" w:hAnsiTheme="majorBidi" w:cstheme="majorBidi"/>
-                <w:sz w:val="24"/>
-                <w:szCs w:val="24"/>
-              </w:rPr>
-              <w:t xml:space="preserve">  .  .  .  .  .  .  .  .  .  .  .  .  .  .  .  .  .  .  .  .  .  .  .  .  .  .  .  .  .  .  .  .  .  .  .  .  </w:t>
+              <w:t xml:space="preserve">.  .  .  .  .  .  .  .  .  .  .  .  .  .  .  .  .  .  .  .  .  .  .  .  .  .  .  .  .  .  .  .  .  .  .  .  .  </w:t>
             </w:r>
           </w:p>
         </w:tc>
@@ -13315,16 +12700,7 @@
                 <w:sz w:val="24"/>
                 <w:szCs w:val="24"/>
               </w:rPr>
-              <w:t xml:space="preserve">Future </w:t>
-            </w:r>
-            <w:proofErr w:type="gramStart"/>
-            <w:r>
-              <w:rPr>
-                <w:rFonts w:asciiTheme="majorBidi" w:hAnsiTheme="majorBidi" w:cstheme="majorBidi"/>
-                <w:sz w:val="24"/>
-                <w:szCs w:val="24"/>
-              </w:rPr>
-              <w:t>Work</w:t>
+              <w:t>Future Work</w:t>
             </w:r>
             <w:r>
               <w:rPr>
@@ -13348,16 +12724,7 @@
                 <w:sz w:val="24"/>
                 <w:szCs w:val="24"/>
               </w:rPr>
-              <w:t>.</w:t>
-            </w:r>
-            <w:proofErr w:type="gramEnd"/>
-            <w:r>
-              <w:rPr>
-                <w:rFonts w:asciiTheme="majorBidi" w:eastAsia="Arial" w:hAnsiTheme="majorBidi" w:cstheme="majorBidi"/>
-                <w:sz w:val="24"/>
-                <w:szCs w:val="24"/>
-              </w:rPr>
-              <w:t xml:space="preserve">  .  .  .  .  .  .  .  .  .  .  .  .  .  .  .  .  .  .  .  .  .  .  .  .  .  .  .  .  .  .  .  .  .  .  .</w:t>
+              <w:t>.  .  .  .  .  .  .  .  .  .  .  .  .  .  .  .  .  .  .  .  .  .  .  .  .  .  .  .  .  .  .  .  .  .  .  .</w:t>
             </w:r>
           </w:p>
         </w:tc>
@@ -15235,6 +14602,905 @@
           <w:sz w:val="24"/>
           <w:szCs w:val="24"/>
         </w:rPr>
+        <w:t>IT systems are integrating rapidly into many aspects of our daily lives. But IT doesn't just happen in a vacuum - it has an impact on the community, and the community influences it.  People, who developed technology, can design and make it. Communities and individuals can also control or impact the use of technology. New cell p</w:t>
+      </w:r>
+      <w:r>
+        <w:rPr>
+          <w:rFonts w:asciiTheme="majorBidi" w:eastAsia="Arial" w:hAnsiTheme="majorBidi" w:cstheme="majorBidi"/>
+          <w:sz w:val="24"/>
+          <w:szCs w:val="24"/>
+        </w:rPr>
+        <w:t>hones with extra features seem</w:t>
+      </w:r>
+      <w:r>
+        <w:rPr>
+          <w:rFonts w:asciiTheme="majorBidi" w:eastAsia="Arial" w:hAnsiTheme="majorBidi" w:cstheme="majorBidi"/>
+          <w:sz w:val="24"/>
+          <w:szCs w:val="24"/>
+        </w:rPr>
+        <w:t xml:space="preserve"> to appear every month, and endless advertising tries to convince us that we need the latest version. However, as a consumer, we have complete control over whether we choose to buy one or not.</w:t>
+      </w:r>
+    </w:p>
+    <w:p>
+      <w:pPr>
+        <w:spacing w:line="276" w:lineRule="auto"/>
+        <w:jc w:val="both"/>
+        <w:rPr>
+          <w:rFonts w:asciiTheme="majorBidi" w:eastAsia="Arial" w:hAnsiTheme="majorBidi" w:cstheme="majorBidi"/>
+          <w:sz w:val="24"/>
+          <w:szCs w:val="24"/>
+        </w:rPr>
+      </w:pPr>
+    </w:p>
+    <w:p>
+      <w:pPr>
+        <w:spacing w:line="276" w:lineRule="auto"/>
+        <w:jc w:val="both"/>
+        <w:rPr>
+          <w:rFonts w:asciiTheme="majorBidi" w:eastAsia="Arial" w:hAnsiTheme="majorBidi" w:cstheme="majorBidi"/>
+          <w:sz w:val="24"/>
+          <w:szCs w:val="24"/>
+        </w:rPr>
+      </w:pPr>
+      <w:r>
+        <w:rPr>
+          <w:rFonts w:asciiTheme="majorBidi" w:eastAsia="Arial" w:hAnsiTheme="majorBidi" w:cstheme="majorBidi"/>
+          <w:sz w:val="24"/>
+          <w:szCs w:val="24"/>
+        </w:rPr>
+        <w:t>Smartphones have made changes in our lives in ways that go beyond the way we communicate. In addition to calling, texting, and e-mail, more than two billion people worldwide have used these devices for many purposes.</w:t>
+      </w:r>
+    </w:p>
+    <w:p>
+      <w:pPr>
+        <w:spacing w:line="276" w:lineRule="auto"/>
+        <w:jc w:val="both"/>
+        <w:rPr>
+          <w:rFonts w:asciiTheme="majorBidi" w:eastAsia="Arial" w:hAnsiTheme="majorBidi" w:cstheme="majorBidi"/>
+          <w:sz w:val="24"/>
+          <w:szCs w:val="24"/>
+        </w:rPr>
+      </w:pPr>
+    </w:p>
+    <w:p>
+      <w:pPr>
+        <w:spacing w:line="276" w:lineRule="auto"/>
+        <w:jc w:val="both"/>
+        <w:rPr>
+          <w:rFonts w:asciiTheme="majorBidi" w:eastAsia="Arial" w:hAnsiTheme="majorBidi" w:cstheme="majorBidi"/>
+          <w:sz w:val="24"/>
+          <w:szCs w:val="24"/>
+        </w:rPr>
+      </w:pPr>
+      <w:r>
+        <w:rPr>
+          <w:rFonts w:asciiTheme="majorBidi" w:eastAsia="Arial" w:hAnsiTheme="majorBidi" w:cstheme="majorBidi"/>
+          <w:sz w:val="24"/>
+          <w:szCs w:val="24"/>
+        </w:rPr>
+        <w:t xml:space="preserve">SMS </w:t>
+      </w:r>
+      <w:r>
+        <w:rPr>
+          <w:rFonts w:asciiTheme="majorBidi" w:eastAsia="Arial" w:hAnsiTheme="majorBidi" w:cstheme="majorBidi"/>
+          <w:sz w:val="24"/>
+          <w:szCs w:val="24"/>
+        </w:rPr>
+        <w:t xml:space="preserve">(Short Message Service) </w:t>
+      </w:r>
+      <w:r>
+        <w:rPr>
+          <w:rFonts w:asciiTheme="majorBidi" w:eastAsia="Arial" w:hAnsiTheme="majorBidi" w:cstheme="majorBidi"/>
+          <w:sz w:val="24"/>
+          <w:szCs w:val="24"/>
+        </w:rPr>
+        <w:t xml:space="preserve">may seem important in sending messages. However, there are a few other areas, besides marketing, where SMS is still helpful, besides </w:t>
+      </w:r>
+      <w:r>
+        <w:rPr>
+          <w:rFonts w:asciiTheme="majorBidi" w:eastAsia="Arial" w:hAnsiTheme="majorBidi" w:cstheme="majorBidi"/>
+          <w:sz w:val="24"/>
+          <w:szCs w:val="24"/>
+        </w:rPr>
+        <w:t xml:space="preserve">a large number of free apps on </w:t>
+      </w:r>
+      <w:r>
+        <w:rPr>
+          <w:rFonts w:asciiTheme="majorBidi" w:eastAsia="Arial" w:hAnsiTheme="majorBidi" w:cstheme="majorBidi"/>
+          <w:sz w:val="24"/>
+          <w:szCs w:val="24"/>
+        </w:rPr>
+        <w:t>our phone to send videos, texts, photos, and other files and make a</w:t>
+      </w:r>
+      <w:r>
+        <w:rPr>
+          <w:rFonts w:asciiTheme="majorBidi" w:eastAsia="Arial" w:hAnsiTheme="majorBidi" w:cstheme="majorBidi"/>
+          <w:sz w:val="24"/>
+          <w:szCs w:val="24"/>
+        </w:rPr>
+        <w:t>udio or video calls, even if we</w:t>
+      </w:r>
+      <w:r>
+        <w:rPr>
+          <w:rFonts w:asciiTheme="majorBidi" w:eastAsia="Arial" w:hAnsiTheme="majorBidi" w:cstheme="majorBidi"/>
+          <w:sz w:val="24"/>
+          <w:szCs w:val="24"/>
+        </w:rPr>
+        <w:t xml:space="preserve"> have zero services and use Wi-Fi or something.</w:t>
+      </w:r>
+    </w:p>
+    <w:p>
+      <w:pPr>
+        <w:spacing w:line="276" w:lineRule="auto"/>
+        <w:jc w:val="both"/>
+        <w:rPr>
+          <w:rFonts w:asciiTheme="majorBidi" w:eastAsia="Arial" w:hAnsiTheme="majorBidi" w:cstheme="majorBidi"/>
+          <w:sz w:val="24"/>
+          <w:szCs w:val="24"/>
+        </w:rPr>
+      </w:pPr>
+    </w:p>
+    <w:p>
+      <w:pPr>
+        <w:pStyle w:val="ListParagraph"/>
+        <w:numPr>
+          <w:ilvl w:val="1"/>
+          <w:numId w:val="7"/>
+        </w:numPr>
+        <w:spacing w:line="276" w:lineRule="auto"/>
+        <w:jc w:val="both"/>
+        <w:rPr>
+          <w:rFonts w:asciiTheme="majorBidi" w:eastAsia="Arial" w:hAnsiTheme="majorBidi" w:cstheme="majorBidi"/>
+          <w:b/>
+          <w:sz w:val="28"/>
+          <w:szCs w:val="28"/>
+        </w:rPr>
+      </w:pPr>
+      <w:r>
+        <w:rPr>
+          <w:rFonts w:asciiTheme="majorBidi" w:eastAsia="Arial" w:hAnsiTheme="majorBidi" w:cstheme="majorBidi"/>
+          <w:b/>
+          <w:sz w:val="28"/>
+          <w:szCs w:val="28"/>
+        </w:rPr>
+        <w:t xml:space="preserve"> </w:t>
+      </w:r>
+      <w:r>
+        <w:rPr>
+          <w:rFonts w:asciiTheme="majorBidi" w:eastAsia="Arial" w:hAnsiTheme="majorBidi" w:cstheme="majorBidi"/>
+          <w:b/>
+          <w:sz w:val="28"/>
+          <w:szCs w:val="28"/>
+        </w:rPr>
+        <w:t>Overview</w:t>
+      </w:r>
+    </w:p>
+    <w:p>
+      <w:pPr>
+        <w:spacing w:line="276" w:lineRule="auto"/>
+        <w:jc w:val="both"/>
+        <w:rPr>
+          <w:rFonts w:asciiTheme="majorBidi" w:eastAsia="Arial" w:hAnsiTheme="majorBidi" w:cstheme="majorBidi"/>
+          <w:sz w:val="24"/>
+          <w:szCs w:val="24"/>
+        </w:rPr>
+      </w:pPr>
+    </w:p>
+    <w:p>
+      <w:pPr>
+        <w:spacing w:line="276" w:lineRule="auto"/>
+        <w:jc w:val="both"/>
+        <w:rPr>
+          <w:rFonts w:asciiTheme="majorBidi" w:eastAsia="Arial" w:hAnsiTheme="majorBidi" w:cstheme="majorBidi"/>
+          <w:sz w:val="24"/>
+          <w:szCs w:val="24"/>
+        </w:rPr>
+      </w:pPr>
+      <w:r>
+        <w:rPr>
+          <w:rFonts w:asciiTheme="majorBidi" w:eastAsia="Arial" w:hAnsiTheme="majorBidi" w:cstheme="majorBidi"/>
+          <w:sz w:val="24"/>
+          <w:szCs w:val="24"/>
+        </w:rPr>
+        <w:t>SMS Scheduler Pro is an intelligent android application developed under consideration of its dedicated users. SMS Scheduler Pro uses cellular texting services to send SMS at the time in the future. SMS Scheduler Pro provides instant communication, saves time, gets better results, structured plans, and fewer mistakes. Automating text messages not only frees up time but, more importantly, provides excellent service and experience.</w:t>
+      </w:r>
+    </w:p>
+    <w:p>
+      <w:pPr>
+        <w:spacing w:line="276" w:lineRule="auto"/>
+        <w:jc w:val="both"/>
+        <w:rPr>
+          <w:rFonts w:asciiTheme="majorBidi" w:eastAsia="Arial" w:hAnsiTheme="majorBidi" w:cstheme="majorBidi"/>
+          <w:sz w:val="24"/>
+          <w:szCs w:val="24"/>
+        </w:rPr>
+      </w:pPr>
+    </w:p>
+    <w:p>
+      <w:pPr>
+        <w:pStyle w:val="ListParagraph"/>
+        <w:numPr>
+          <w:ilvl w:val="1"/>
+          <w:numId w:val="7"/>
+        </w:numPr>
+        <w:spacing w:line="276" w:lineRule="auto"/>
+        <w:jc w:val="both"/>
+        <w:rPr>
+          <w:rFonts w:asciiTheme="majorBidi" w:eastAsia="Arial" w:hAnsiTheme="majorBidi" w:cstheme="majorBidi"/>
+          <w:b/>
+          <w:sz w:val="28"/>
+          <w:szCs w:val="28"/>
+        </w:rPr>
+      </w:pPr>
+      <w:r>
+        <w:rPr>
+          <w:rFonts w:asciiTheme="majorBidi" w:eastAsia="Arial" w:hAnsiTheme="majorBidi" w:cstheme="majorBidi"/>
+          <w:b/>
+          <w:sz w:val="28"/>
+          <w:szCs w:val="28"/>
+        </w:rPr>
+        <w:t xml:space="preserve"> </w:t>
+      </w:r>
+      <w:r>
+        <w:rPr>
+          <w:rFonts w:asciiTheme="majorBidi" w:eastAsia="Arial" w:hAnsiTheme="majorBidi" w:cstheme="majorBidi"/>
+          <w:b/>
+          <w:sz w:val="28"/>
+          <w:szCs w:val="28"/>
+        </w:rPr>
+        <w:t>Purpose</w:t>
+      </w:r>
+    </w:p>
+    <w:p>
+      <w:pPr>
+        <w:spacing w:line="276" w:lineRule="auto"/>
+        <w:jc w:val="both"/>
+        <w:rPr>
+          <w:rFonts w:asciiTheme="majorBidi" w:eastAsia="Arial" w:hAnsiTheme="majorBidi" w:cstheme="majorBidi"/>
+          <w:sz w:val="24"/>
+          <w:szCs w:val="24"/>
+        </w:rPr>
+      </w:pPr>
+    </w:p>
+    <w:p>
+      <w:pPr>
+        <w:spacing w:line="276" w:lineRule="auto"/>
+        <w:jc w:val="both"/>
+        <w:rPr>
+          <w:rFonts w:asciiTheme="majorBidi" w:eastAsia="Arial" w:hAnsiTheme="majorBidi" w:cstheme="majorBidi"/>
+          <w:sz w:val="24"/>
+          <w:szCs w:val="24"/>
+        </w:rPr>
+      </w:pPr>
+      <w:r>
+        <w:rPr>
+          <w:rFonts w:asciiTheme="majorBidi" w:eastAsia="Arial" w:hAnsiTheme="majorBidi" w:cstheme="majorBidi"/>
+          <w:sz w:val="24"/>
+          <w:szCs w:val="24"/>
+        </w:rPr>
+        <w:t xml:space="preserve">The purpose of SMS Scheduler pro is to provide users with the functionality to send autonomous text messages; so they never miss birthdays, important meetings, </w:t>
+      </w:r>
+      <w:r>
+        <w:rPr>
+          <w:rFonts w:asciiTheme="majorBidi" w:eastAsia="Arial" w:hAnsiTheme="majorBidi" w:cstheme="majorBidi"/>
+          <w:sz w:val="24"/>
+          <w:szCs w:val="24"/>
+        </w:rPr>
+        <w:lastRenderedPageBreak/>
+        <w:t>anniversaries, work, and occasions. Never get disturbed by incoming calls and messages while meeting, driving, sleeping, cooking, or in class, in university, and working. Just tell your device, and it will do all work for you.</w:t>
+      </w:r>
+    </w:p>
+    <w:p>
+      <w:pPr>
+        <w:spacing w:line="276" w:lineRule="auto"/>
+        <w:jc w:val="both"/>
+        <w:rPr>
+          <w:rFonts w:asciiTheme="majorBidi" w:eastAsia="Arial" w:hAnsiTheme="majorBidi" w:cstheme="majorBidi"/>
+          <w:sz w:val="24"/>
+          <w:szCs w:val="24"/>
+        </w:rPr>
+      </w:pPr>
+    </w:p>
+    <w:p>
+      <w:pPr>
+        <w:pStyle w:val="ListParagraph"/>
+        <w:numPr>
+          <w:ilvl w:val="1"/>
+          <w:numId w:val="7"/>
+        </w:numPr>
+        <w:spacing w:line="276" w:lineRule="auto"/>
+        <w:jc w:val="both"/>
+        <w:rPr>
+          <w:rFonts w:asciiTheme="majorBidi" w:eastAsia="Arial" w:hAnsiTheme="majorBidi" w:cstheme="majorBidi"/>
+          <w:b/>
+          <w:sz w:val="28"/>
+          <w:szCs w:val="28"/>
+        </w:rPr>
+      </w:pPr>
+      <w:r>
+        <w:rPr>
+          <w:rFonts w:asciiTheme="majorBidi" w:eastAsia="Arial" w:hAnsiTheme="majorBidi" w:cstheme="majorBidi"/>
+          <w:b/>
+          <w:sz w:val="28"/>
+          <w:szCs w:val="28"/>
+        </w:rPr>
+        <w:t xml:space="preserve"> </w:t>
+      </w:r>
+      <w:r>
+        <w:rPr>
+          <w:rFonts w:asciiTheme="majorBidi" w:eastAsia="Arial" w:hAnsiTheme="majorBidi" w:cstheme="majorBidi"/>
+          <w:b/>
+          <w:sz w:val="28"/>
+          <w:szCs w:val="28"/>
+        </w:rPr>
+        <w:t>Vision</w:t>
+      </w:r>
+    </w:p>
+    <w:p>
+      <w:pPr>
+        <w:spacing w:line="276" w:lineRule="auto"/>
+        <w:jc w:val="both"/>
+        <w:rPr>
+          <w:rFonts w:asciiTheme="majorBidi" w:eastAsia="Arial" w:hAnsiTheme="majorBidi" w:cstheme="majorBidi"/>
+          <w:sz w:val="24"/>
+          <w:szCs w:val="24"/>
+        </w:rPr>
+      </w:pPr>
+    </w:p>
+    <w:p>
+      <w:pPr>
+        <w:spacing w:line="276" w:lineRule="auto"/>
+        <w:jc w:val="both"/>
+        <w:rPr>
+          <w:rFonts w:asciiTheme="majorBidi" w:eastAsia="Arial" w:hAnsiTheme="majorBidi" w:cstheme="majorBidi"/>
+          <w:sz w:val="24"/>
+          <w:szCs w:val="24"/>
+        </w:rPr>
+      </w:pPr>
+      <w:r>
+        <w:rPr>
+          <w:rFonts w:asciiTheme="majorBidi" w:eastAsia="Arial" w:hAnsiTheme="majorBidi" w:cstheme="majorBidi"/>
+          <w:sz w:val="24"/>
+          <w:szCs w:val="24"/>
+        </w:rPr>
+        <w:t>“</w:t>
+      </w:r>
+      <w:r>
+        <w:rPr>
+          <w:rFonts w:asciiTheme="majorBidi" w:eastAsia="Arial" w:hAnsiTheme="majorBidi" w:cstheme="majorBidi"/>
+          <w:sz w:val="24"/>
+          <w:szCs w:val="24"/>
+        </w:rPr>
+        <w:t>The vision is to provide a high-quality android app to anyone who wants to automate their text messages but has no time or skills to prepare one for themselves. It also is</w:t>
+      </w:r>
+      <w:r>
+        <w:rPr>
+          <w:rFonts w:asciiTheme="majorBidi" w:eastAsia="Arial" w:hAnsiTheme="majorBidi" w:cstheme="majorBidi"/>
+          <w:sz w:val="24"/>
+          <w:szCs w:val="24"/>
+        </w:rPr>
+        <w:t xml:space="preserve"> a helping tool for individuals</w:t>
+      </w:r>
+      <w:r>
+        <w:rPr>
+          <w:rFonts w:asciiTheme="majorBidi" w:eastAsia="Arial" w:hAnsiTheme="majorBidi" w:cstheme="majorBidi"/>
+          <w:sz w:val="24"/>
+          <w:szCs w:val="24"/>
+        </w:rPr>
+        <w:t xml:space="preserve"> to auto-reply incoming calls and text messages</w:t>
+      </w:r>
+      <w:r>
+        <w:rPr>
+          <w:rFonts w:asciiTheme="majorBidi" w:eastAsia="Arial" w:hAnsiTheme="majorBidi" w:cstheme="majorBidi"/>
+          <w:sz w:val="24"/>
+          <w:szCs w:val="24"/>
+        </w:rPr>
+        <w:t>”</w:t>
+      </w:r>
+      <w:r>
+        <w:rPr>
+          <w:rFonts w:asciiTheme="majorBidi" w:eastAsia="Arial" w:hAnsiTheme="majorBidi" w:cstheme="majorBidi"/>
+          <w:sz w:val="24"/>
+          <w:szCs w:val="24"/>
+        </w:rPr>
+        <w:t>.</w:t>
+      </w:r>
+    </w:p>
+    <w:p>
+      <w:pPr>
+        <w:spacing w:line="276" w:lineRule="auto"/>
+        <w:jc w:val="both"/>
+        <w:rPr>
+          <w:rFonts w:asciiTheme="majorBidi" w:eastAsia="Arial" w:hAnsiTheme="majorBidi" w:cstheme="majorBidi"/>
+          <w:sz w:val="24"/>
+          <w:szCs w:val="24"/>
+        </w:rPr>
+      </w:pPr>
+    </w:p>
+    <w:p>
+      <w:pPr>
+        <w:pStyle w:val="ListParagraph"/>
+        <w:numPr>
+          <w:ilvl w:val="2"/>
+          <w:numId w:val="7"/>
+        </w:numPr>
+        <w:spacing w:line="276" w:lineRule="auto"/>
+        <w:jc w:val="both"/>
+        <w:rPr>
+          <w:rFonts w:asciiTheme="majorBidi" w:eastAsia="Arial" w:hAnsiTheme="majorBidi" w:cstheme="majorBidi"/>
+          <w:b/>
+          <w:sz w:val="24"/>
+          <w:szCs w:val="24"/>
+        </w:rPr>
+      </w:pPr>
+      <w:r>
+        <w:rPr>
+          <w:rFonts w:asciiTheme="majorBidi" w:eastAsia="Arial" w:hAnsiTheme="majorBidi" w:cstheme="majorBidi"/>
+          <w:b/>
+          <w:sz w:val="24"/>
+          <w:szCs w:val="24"/>
+        </w:rPr>
+        <w:t>Problem Statement</w:t>
+      </w:r>
+    </w:p>
+    <w:p>
+      <w:pPr>
+        <w:spacing w:line="276" w:lineRule="auto"/>
+        <w:jc w:val="both"/>
+        <w:rPr>
+          <w:rFonts w:asciiTheme="majorBidi" w:eastAsia="Arial" w:hAnsiTheme="majorBidi" w:cstheme="majorBidi"/>
+          <w:sz w:val="24"/>
+          <w:szCs w:val="24"/>
+        </w:rPr>
+      </w:pPr>
+    </w:p>
+    <w:p>
+      <w:pPr>
+        <w:spacing w:line="276" w:lineRule="auto"/>
+        <w:jc w:val="both"/>
+        <w:rPr>
+          <w:rFonts w:asciiTheme="majorBidi" w:eastAsia="Arial" w:hAnsiTheme="majorBidi" w:cstheme="majorBidi"/>
+          <w:sz w:val="24"/>
+          <w:szCs w:val="24"/>
+        </w:rPr>
+      </w:pPr>
+      <w:r>
+        <w:rPr>
+          <w:rFonts w:asciiTheme="majorBidi" w:eastAsia="Arial" w:hAnsiTheme="majorBidi" w:cstheme="majorBidi"/>
+          <w:sz w:val="24"/>
+          <w:szCs w:val="24"/>
+        </w:rPr>
+        <w:t>“</w:t>
+      </w:r>
+      <w:r>
+        <w:rPr>
+          <w:rFonts w:asciiTheme="majorBidi" w:eastAsia="Arial" w:hAnsiTheme="majorBidi" w:cstheme="majorBidi"/>
+          <w:sz w:val="24"/>
+          <w:szCs w:val="24"/>
+        </w:rPr>
+        <w:t>It is hard to send text messages regularly. Sometimes, the</w:t>
+      </w:r>
+      <w:r>
+        <w:rPr>
+          <w:rFonts w:asciiTheme="majorBidi" w:eastAsia="Arial" w:hAnsiTheme="majorBidi" w:cstheme="majorBidi"/>
+          <w:sz w:val="24"/>
+          <w:szCs w:val="24"/>
+        </w:rPr>
+        <w:t xml:space="preserve">y may be busy or forget to send or </w:t>
+      </w:r>
+      <w:r>
+        <w:rPr>
+          <w:rFonts w:asciiTheme="majorBidi" w:eastAsia="Arial" w:hAnsiTheme="majorBidi" w:cstheme="majorBidi"/>
+          <w:sz w:val="24"/>
+          <w:szCs w:val="24"/>
+        </w:rPr>
+        <w:t>reply to incoming calls and text messages. So, they do need an android applic</w:t>
+      </w:r>
+      <w:r>
+        <w:rPr>
+          <w:rFonts w:asciiTheme="majorBidi" w:eastAsia="Arial" w:hAnsiTheme="majorBidi" w:cstheme="majorBidi"/>
+          <w:sz w:val="24"/>
+          <w:szCs w:val="24"/>
+        </w:rPr>
+        <w:t xml:space="preserve">ation or </w:t>
+      </w:r>
+      <w:r>
+        <w:rPr>
+          <w:rFonts w:asciiTheme="majorBidi" w:eastAsia="Arial" w:hAnsiTheme="majorBidi" w:cstheme="majorBidi"/>
+          <w:sz w:val="24"/>
+          <w:szCs w:val="24"/>
+        </w:rPr>
+        <w:t>technology to assist them”</w:t>
+      </w:r>
+      <w:r>
+        <w:rPr>
+          <w:rFonts w:asciiTheme="majorBidi" w:eastAsia="Arial" w:hAnsiTheme="majorBidi" w:cstheme="majorBidi"/>
+          <w:sz w:val="24"/>
+          <w:szCs w:val="24"/>
+        </w:rPr>
+        <w:t>.</w:t>
+      </w:r>
+    </w:p>
+    <w:p>
+      <w:pPr>
+        <w:spacing w:line="276" w:lineRule="auto"/>
+        <w:jc w:val="both"/>
+        <w:rPr>
+          <w:rFonts w:asciiTheme="majorBidi" w:eastAsia="Arial" w:hAnsiTheme="majorBidi" w:cstheme="majorBidi"/>
+          <w:sz w:val="24"/>
+          <w:szCs w:val="24"/>
+        </w:rPr>
+      </w:pPr>
+    </w:p>
+    <w:p>
+      <w:pPr>
+        <w:pStyle w:val="ListParagraph"/>
+        <w:numPr>
+          <w:ilvl w:val="1"/>
+          <w:numId w:val="7"/>
+        </w:numPr>
+        <w:spacing w:line="276" w:lineRule="auto"/>
+        <w:jc w:val="both"/>
+        <w:rPr>
+          <w:rFonts w:asciiTheme="majorBidi" w:eastAsia="Arial" w:hAnsiTheme="majorBidi" w:cstheme="majorBidi"/>
+          <w:b/>
+          <w:sz w:val="28"/>
+          <w:szCs w:val="28"/>
+        </w:rPr>
+      </w:pPr>
+      <w:r>
+        <w:rPr>
+          <w:rFonts w:asciiTheme="majorBidi" w:eastAsia="Arial" w:hAnsiTheme="majorBidi" w:cstheme="majorBidi"/>
+          <w:b/>
+          <w:sz w:val="28"/>
+          <w:szCs w:val="28"/>
+        </w:rPr>
+        <w:t xml:space="preserve"> </w:t>
+      </w:r>
+      <w:r>
+        <w:rPr>
+          <w:rFonts w:asciiTheme="majorBidi" w:eastAsia="Arial" w:hAnsiTheme="majorBidi" w:cstheme="majorBidi"/>
+          <w:b/>
+          <w:sz w:val="28"/>
+          <w:szCs w:val="28"/>
+        </w:rPr>
+        <w:t>Motivation</w:t>
+      </w:r>
+    </w:p>
+    <w:p>
+      <w:pPr>
+        <w:spacing w:line="276" w:lineRule="auto"/>
+        <w:jc w:val="both"/>
+        <w:rPr>
+          <w:rFonts w:asciiTheme="majorBidi" w:eastAsia="Arial" w:hAnsiTheme="majorBidi" w:cstheme="majorBidi"/>
+          <w:sz w:val="24"/>
+          <w:szCs w:val="24"/>
+        </w:rPr>
+      </w:pPr>
+    </w:p>
+    <w:p>
+      <w:pPr>
+        <w:spacing w:line="276" w:lineRule="auto"/>
+        <w:jc w:val="both"/>
+        <w:rPr>
+          <w:rFonts w:asciiTheme="majorBidi" w:eastAsia="Arial" w:hAnsiTheme="majorBidi" w:cstheme="majorBidi"/>
+          <w:sz w:val="24"/>
+          <w:szCs w:val="24"/>
+        </w:rPr>
+      </w:pPr>
+      <w:r>
+        <w:rPr>
+          <w:rFonts w:asciiTheme="majorBidi" w:eastAsia="Arial" w:hAnsiTheme="majorBidi" w:cstheme="majorBidi"/>
+          <w:sz w:val="24"/>
+          <w:szCs w:val="24"/>
+        </w:rPr>
+        <w:t>We are humans and have to interact with others in our daily lives. Through mobile phones, we can engage with individuals who are far away from us. We have to make calls and send text messages, birthday wishes to our loved ones, official meeting alerts, special occasions, and much more. However, we can miss such primary tasks. Sometimes, we may be busy or didn't remember to do so. Therefore, we all need a way through all these hassles. SMS Scheduler Pro provides a platform to automate text messages. It will not only save time but minimizes the possibility of mistakes. No one will get upset due to the missing wishes on their special day. Alongside all of its remarkable features, this application is free to use for everyone.</w:t>
+      </w:r>
+    </w:p>
+    <w:p>
+      <w:pPr>
+        <w:spacing w:line="276" w:lineRule="auto"/>
+        <w:jc w:val="both"/>
+        <w:rPr>
+          <w:rFonts w:asciiTheme="majorBidi" w:eastAsia="Arial" w:hAnsiTheme="majorBidi" w:cstheme="majorBidi"/>
+          <w:sz w:val="24"/>
+          <w:szCs w:val="24"/>
+        </w:rPr>
+      </w:pPr>
+    </w:p>
+    <w:p>
+      <w:pPr>
+        <w:pStyle w:val="ListParagraph"/>
+        <w:numPr>
+          <w:ilvl w:val="1"/>
+          <w:numId w:val="7"/>
+        </w:numPr>
+        <w:spacing w:line="276" w:lineRule="auto"/>
+        <w:jc w:val="both"/>
+        <w:rPr>
+          <w:rFonts w:asciiTheme="majorBidi" w:eastAsia="Arial" w:hAnsiTheme="majorBidi" w:cstheme="majorBidi"/>
+          <w:b/>
+          <w:sz w:val="28"/>
+          <w:szCs w:val="28"/>
+        </w:rPr>
+      </w:pPr>
+      <w:r>
+        <w:rPr>
+          <w:rFonts w:asciiTheme="majorBidi" w:eastAsia="Arial" w:hAnsiTheme="majorBidi" w:cstheme="majorBidi"/>
+          <w:b/>
+          <w:sz w:val="28"/>
+          <w:szCs w:val="28"/>
+        </w:rPr>
+        <w:t xml:space="preserve"> </w:t>
+      </w:r>
+      <w:r>
+        <w:rPr>
+          <w:rFonts w:asciiTheme="majorBidi" w:eastAsia="Arial" w:hAnsiTheme="majorBidi" w:cstheme="majorBidi"/>
+          <w:b/>
+          <w:sz w:val="28"/>
+          <w:szCs w:val="28"/>
+        </w:rPr>
+        <w:t>Scope of the Project</w:t>
+      </w:r>
+    </w:p>
+    <w:p>
+      <w:pPr>
+        <w:spacing w:line="276" w:lineRule="auto"/>
+        <w:jc w:val="both"/>
+        <w:rPr>
+          <w:rFonts w:asciiTheme="majorBidi" w:eastAsia="Arial" w:hAnsiTheme="majorBidi" w:cstheme="majorBidi"/>
+          <w:sz w:val="24"/>
+          <w:szCs w:val="24"/>
+        </w:rPr>
+      </w:pPr>
+    </w:p>
+    <w:p>
+      <w:pPr>
+        <w:spacing w:line="276" w:lineRule="auto"/>
+        <w:jc w:val="both"/>
+        <w:rPr>
+          <w:rFonts w:asciiTheme="majorBidi" w:eastAsia="Arial" w:hAnsiTheme="majorBidi" w:cstheme="majorBidi"/>
+          <w:sz w:val="24"/>
+          <w:szCs w:val="24"/>
+        </w:rPr>
+      </w:pPr>
+      <w:r>
+        <w:rPr>
+          <w:rFonts w:asciiTheme="majorBidi" w:eastAsia="Arial" w:hAnsiTheme="majorBidi" w:cstheme="majorBidi"/>
+          <w:sz w:val="24"/>
+          <w:szCs w:val="24"/>
+        </w:rPr>
+        <w:t>The project is targeting two main types of user classes. The first one is the domestic users, which includes individuals who want to use it for their private texting routines and schedules. They are the ones who want to be the first to send birthday wishes, good morning, and good night texts to their loved ones. These people are always keen to use tools like SMS Scheduler Pro. They can set different modes like busy, in meetings, class or driving, et al. These modes send an auto-reply to the incoming calls and text messages.</w:t>
+      </w:r>
+    </w:p>
+    <w:p>
+      <w:pPr>
+        <w:spacing w:line="276" w:lineRule="auto"/>
+        <w:jc w:val="both"/>
+        <w:rPr>
+          <w:rFonts w:asciiTheme="majorBidi" w:eastAsia="Arial" w:hAnsiTheme="majorBidi" w:cstheme="majorBidi"/>
+          <w:sz w:val="24"/>
+          <w:szCs w:val="24"/>
+        </w:rPr>
+      </w:pPr>
+      <w:r>
+        <w:rPr>
+          <w:rFonts w:asciiTheme="majorBidi" w:eastAsia="Arial" w:hAnsiTheme="majorBidi" w:cstheme="majorBidi"/>
+          <w:sz w:val="24"/>
+          <w:szCs w:val="24"/>
+        </w:rPr>
+        <w:t>The other one is the executive class. This class clusters those individuals who have to use the SMS facility to carry out their business tasks. They can set different modes (like domestic users) to auto-reply for incoming calls and messages. However, they can also set schedules to inform their customers via text messages. SMS Scheduler Pro is beneficial to this class as they don't need to waste their precious time sending SMSs.</w:t>
+      </w:r>
+    </w:p>
+    <w:p>
+      <w:pPr>
+        <w:spacing w:line="276" w:lineRule="auto"/>
+        <w:jc w:val="both"/>
+        <w:rPr>
+          <w:rFonts w:asciiTheme="majorBidi" w:eastAsia="Arial" w:hAnsiTheme="majorBidi" w:cstheme="majorBidi"/>
+          <w:sz w:val="24"/>
+          <w:szCs w:val="24"/>
+        </w:rPr>
+      </w:pPr>
+    </w:p>
+    <w:p>
+      <w:pPr>
+        <w:rPr>
+          <w:rFonts w:eastAsia="Times New Roman"/>
+          <w:color w:val="0E101A"/>
+          <w:sz w:val="24"/>
+          <w:szCs w:val="24"/>
+        </w:rPr>
+      </w:pPr>
+      <w:r>
+        <w:rPr>
+          <w:rFonts w:eastAsia="Times New Roman"/>
+          <w:color w:val="0E101A"/>
+          <w:sz w:val="24"/>
+          <w:szCs w:val="24"/>
+        </w:rPr>
+        <w:t>The audience who will use this app:</w:t>
+      </w:r>
+    </w:p>
+    <w:p>
+      <w:pPr>
+        <w:numPr>
+          <w:ilvl w:val="0"/>
+          <w:numId w:val="9"/>
+        </w:numPr>
+        <w:rPr>
+          <w:rFonts w:eastAsia="Times New Roman"/>
+          <w:color w:val="0E101A"/>
+          <w:sz w:val="24"/>
+          <w:szCs w:val="24"/>
+        </w:rPr>
+      </w:pPr>
+      <w:r>
+        <w:rPr>
+          <w:rFonts w:eastAsia="Times New Roman"/>
+          <w:color w:val="0E101A"/>
+          <w:sz w:val="24"/>
+          <w:szCs w:val="24"/>
+        </w:rPr>
+        <w:lastRenderedPageBreak/>
+        <w:t>Any age group</w:t>
+      </w:r>
+    </w:p>
+    <w:p>
+      <w:pPr>
+        <w:numPr>
+          <w:ilvl w:val="0"/>
+          <w:numId w:val="9"/>
+        </w:numPr>
+        <w:rPr>
+          <w:rFonts w:eastAsia="Times New Roman"/>
+          <w:color w:val="0E101A"/>
+          <w:sz w:val="24"/>
+          <w:szCs w:val="24"/>
+        </w:rPr>
+      </w:pPr>
+      <w:r>
+        <w:rPr>
+          <w:rFonts w:eastAsia="Times New Roman"/>
+          <w:color w:val="0E101A"/>
+          <w:sz w:val="24"/>
+          <w:szCs w:val="24"/>
+        </w:rPr>
+        <w:t>Having a busy lifestyle</w:t>
+      </w:r>
+    </w:p>
+    <w:p>
+      <w:pPr>
+        <w:numPr>
+          <w:ilvl w:val="0"/>
+          <w:numId w:val="9"/>
+        </w:numPr>
+        <w:rPr>
+          <w:rFonts w:eastAsia="Times New Roman"/>
+          <w:color w:val="0E101A"/>
+          <w:sz w:val="24"/>
+          <w:szCs w:val="24"/>
+        </w:rPr>
+      </w:pPr>
+      <w:r>
+        <w:rPr>
+          <w:rFonts w:eastAsia="Times New Roman"/>
+          <w:color w:val="0E101A"/>
+          <w:sz w:val="24"/>
+          <w:szCs w:val="24"/>
+        </w:rPr>
+        <w:t>Keen to send text messages</w:t>
+      </w:r>
+    </w:p>
+    <w:p>
+      <w:pPr>
+        <w:numPr>
+          <w:ilvl w:val="0"/>
+          <w:numId w:val="9"/>
+        </w:numPr>
+        <w:rPr>
+          <w:rFonts w:eastAsia="Times New Roman"/>
+          <w:color w:val="0E101A"/>
+          <w:sz w:val="24"/>
+          <w:szCs w:val="24"/>
+        </w:rPr>
+      </w:pPr>
+      <w:r>
+        <w:rPr>
+          <w:rFonts w:eastAsia="Times New Roman"/>
+          <w:color w:val="0E101A"/>
+          <w:sz w:val="24"/>
+          <w:szCs w:val="24"/>
+        </w:rPr>
+        <w:t>People who don't want to miss occasions</w:t>
+      </w:r>
+    </w:p>
+    <w:p>
+      <w:pPr>
+        <w:numPr>
+          <w:ilvl w:val="0"/>
+          <w:numId w:val="9"/>
+        </w:numPr>
+        <w:rPr>
+          <w:rFonts w:eastAsia="Times New Roman"/>
+          <w:color w:val="0E101A"/>
+          <w:sz w:val="24"/>
+          <w:szCs w:val="24"/>
+        </w:rPr>
+      </w:pPr>
+      <w:r>
+        <w:rPr>
+          <w:rFonts w:eastAsia="Times New Roman"/>
+          <w:color w:val="0E101A"/>
+          <w:sz w:val="24"/>
+          <w:szCs w:val="24"/>
+        </w:rPr>
+        <w:t>Send business alerts and meeting reminders, et al.</w:t>
+      </w:r>
+    </w:p>
+    <w:p>
+      <w:pPr>
+        <w:numPr>
+          <w:ilvl w:val="0"/>
+          <w:numId w:val="9"/>
+        </w:numPr>
+        <w:rPr>
+          <w:rFonts w:eastAsia="Times New Roman"/>
+          <w:color w:val="0E101A"/>
+          <w:sz w:val="24"/>
+          <w:szCs w:val="24"/>
+        </w:rPr>
+      </w:pPr>
+      <w:r>
+        <w:rPr>
+          <w:rFonts w:eastAsia="Times New Roman"/>
+          <w:color w:val="0E101A"/>
+          <w:sz w:val="24"/>
+          <w:szCs w:val="24"/>
+        </w:rPr>
+        <w:t>SMS marketing managers</w:t>
+      </w:r>
+    </w:p>
+    <w:p>
+      <w:pPr>
+        <w:spacing w:line="276" w:lineRule="auto"/>
+        <w:jc w:val="both"/>
+        <w:rPr>
+          <w:rFonts w:asciiTheme="majorBidi" w:eastAsia="Arial" w:hAnsiTheme="majorBidi" w:cstheme="majorBidi"/>
+          <w:sz w:val="24"/>
+          <w:szCs w:val="24"/>
+        </w:rPr>
+      </w:pPr>
+      <w:bookmarkStart w:id="9" w:name="_GoBack"/>
+      <w:bookmarkEnd w:id="9"/>
+    </w:p>
+    <w:p>
+      <w:pPr>
+        <w:spacing w:line="276" w:lineRule="auto"/>
+        <w:jc w:val="both"/>
+        <w:rPr>
+          <w:rFonts w:asciiTheme="majorBidi" w:eastAsia="Arial" w:hAnsiTheme="majorBidi" w:cstheme="majorBidi"/>
+          <w:sz w:val="24"/>
+          <w:szCs w:val="24"/>
+        </w:rPr>
+      </w:pPr>
+    </w:p>
+    <w:p>
+      <w:pPr>
+        <w:spacing w:line="276" w:lineRule="auto"/>
+        <w:jc w:val="both"/>
+        <w:rPr>
+          <w:rFonts w:asciiTheme="majorBidi" w:eastAsia="Arial" w:hAnsiTheme="majorBidi" w:cstheme="majorBidi"/>
+          <w:sz w:val="24"/>
+          <w:szCs w:val="24"/>
+        </w:rPr>
+      </w:pPr>
+      <w:r>
+        <w:rPr>
+          <w:rFonts w:asciiTheme="majorBidi" w:eastAsia="Arial" w:hAnsiTheme="majorBidi" w:cstheme="majorBidi"/>
+          <w:sz w:val="24"/>
+          <w:szCs w:val="24"/>
+        </w:rPr>
         <w:t>SMS (Short Message Service) is a text messaging service for any phone, Internet, and mobile application. Adding messaging to mobile devices began in the early 1980s.</w:t>
       </w:r>
       <w:hyperlink w:anchor="_References" w:history="1">
@@ -15246,17 +15512,7 @@
             <w:szCs w:val="24"/>
             <w:vertAlign w:val="superscript"/>
           </w:rPr>
-          <w:t>[1</w:t>
-        </w:r>
-        <w:r>
-          <w:rPr>
-            <w:rStyle w:val="Hyperlink"/>
-            <w:rFonts w:asciiTheme="majorBidi" w:eastAsia="Arial" w:hAnsiTheme="majorBidi" w:cstheme="majorBidi"/>
-            <w:sz w:val="24"/>
-            <w:szCs w:val="24"/>
-            <w:vertAlign w:val="superscript"/>
-          </w:rPr>
-          <w:t>]</w:t>
+          <w:t>[1]</w:t>
         </w:r>
       </w:hyperlink>
       <w:r>
@@ -15441,8 +15697,6 @@
           <w:szCs w:val="24"/>
         </w:rPr>
       </w:pPr>
-      <w:bookmarkStart w:id="9" w:name="_GoBack"/>
-      <w:bookmarkEnd w:id="9"/>
     </w:p>
     <w:p>
       <w:pPr>
@@ -15593,15 +15847,7 @@
           <w:sz w:val="24"/>
           <w:szCs w:val="24"/>
         </w:rPr>
-        <w:t>SMS Scheduler Pro is an intelligent android application developed under consideration of its dedicated users. This app is smart enough to assist you in your texting routines and reminders. SMS Scheduler Pro uses your cellular texting services to send SMS’s</w:t>
-      </w:r>
-      <w:r>
-        <w:rPr>
-          <w:rFonts w:asciiTheme="majorBidi" w:eastAsia="Arial" w:hAnsiTheme="majorBidi" w:cstheme="majorBidi"/>
-          <w:sz w:val="24"/>
-          <w:szCs w:val="24"/>
-        </w:rPr>
-        <w:t xml:space="preserve"> at time in future.</w:t>
+        <w:t>Features List:</w:t>
       </w:r>
     </w:p>
     <w:p>
@@ -15614,6 +15860,14 @@
           <w:szCs w:val="24"/>
         </w:rPr>
       </w:pPr>
+      <w:r>
+        <w:rPr>
+          <w:rFonts w:asciiTheme="majorBidi" w:eastAsia="Arial" w:hAnsiTheme="majorBidi" w:cstheme="majorBidi"/>
+          <w:sz w:val="24"/>
+          <w:szCs w:val="24"/>
+        </w:rPr>
+        <w:t>1: Schedule SMS at any time.</w:t>
+      </w:r>
     </w:p>
     <w:p>
       <w:pPr>
@@ -15631,31 +15885,7 @@
           <w:sz w:val="24"/>
           <w:szCs w:val="24"/>
         </w:rPr>
-        <w:t>SMS Scheduler Pro provides instant communication, save time, get better results, structured plans, and fewer mistakes. Automating</w:t>
-      </w:r>
-      <w:r>
-        <w:rPr>
-          <w:rFonts w:asciiTheme="majorBidi" w:eastAsia="Arial" w:hAnsiTheme="majorBidi" w:cstheme="majorBidi"/>
-          <w:sz w:val="24"/>
-          <w:szCs w:val="24"/>
-        </w:rPr>
-        <w:t xml:space="preserve"> your text me</w:t>
-      </w:r>
-      <w:r>
-        <w:rPr>
-          <w:rFonts w:asciiTheme="majorBidi" w:eastAsia="Arial" w:hAnsiTheme="majorBidi" w:cstheme="majorBidi"/>
-          <w:sz w:val="24"/>
-          <w:szCs w:val="24"/>
-        </w:rPr>
-        <w:t>ssages</w:t>
-      </w:r>
-      <w:r>
-        <w:rPr>
-          <w:rFonts w:asciiTheme="majorBidi" w:eastAsia="Arial" w:hAnsiTheme="majorBidi" w:cstheme="majorBidi"/>
-          <w:sz w:val="24"/>
-          <w:szCs w:val="24"/>
-        </w:rPr>
-        <w:t xml:space="preserve"> not only free up your time but more importantly, provide you with excellent service and experience.</w:t>
+        <w:t>2: Repeat Daily, Weekly, Monthly, Minutely, Hourly or custom time.</w:t>
       </w:r>
     </w:p>
     <w:p>
@@ -15668,6 +15898,14 @@
           <w:szCs w:val="24"/>
         </w:rPr>
       </w:pPr>
+      <w:r>
+        <w:rPr>
+          <w:rFonts w:asciiTheme="majorBidi" w:eastAsia="Arial" w:hAnsiTheme="majorBidi" w:cstheme="majorBidi"/>
+          <w:sz w:val="24"/>
+          <w:szCs w:val="24"/>
+        </w:rPr>
+        <w:t>3: Reply to incoming messages, calls.</w:t>
+      </w:r>
     </w:p>
     <w:p>
       <w:pPr>
@@ -15685,7 +15923,23 @@
           <w:sz w:val="24"/>
           <w:szCs w:val="24"/>
         </w:rPr>
-        <w:t>Features List:</w:t>
+        <w:t>4: Inform your contacts that y</w:t>
+      </w:r>
+      <w:r>
+        <w:rPr>
+          <w:rFonts w:asciiTheme="majorBidi" w:eastAsia="Arial" w:hAnsiTheme="majorBidi" w:cstheme="majorBidi"/>
+          <w:sz w:val="24"/>
+          <w:szCs w:val="24"/>
+        </w:rPr>
+        <w:t>ou are driving, sleeping, in a meeting, class etc</w:t>
+      </w:r>
+      <w:r>
+        <w:rPr>
+          <w:rFonts w:asciiTheme="majorBidi" w:eastAsia="Arial" w:hAnsiTheme="majorBidi" w:cstheme="majorBidi"/>
+          <w:sz w:val="24"/>
+          <w:szCs w:val="24"/>
+        </w:rPr>
+        <w:t>.</w:t>
       </w:r>
     </w:p>
     <w:p>
@@ -15704,7 +15958,7 @@
           <w:sz w:val="24"/>
           <w:szCs w:val="24"/>
         </w:rPr>
-        <w:t>1: Schedule SMS at any time.</w:t>
+        <w:t>5: Notification, History, Templates, Settings available.</w:t>
       </w:r>
     </w:p>
     <w:p>
@@ -15723,7 +15977,24 @@
           <w:sz w:val="24"/>
           <w:szCs w:val="24"/>
         </w:rPr>
-        <w:t>2: Repeat Daily, Weekly, Monthly, Minutely, Hourly or custom time.</w:t>
+        <w:lastRenderedPageBreak/>
+        <w:t>6: Speak Recognition</w:t>
+      </w:r>
+      <w:r>
+        <w:rPr>
+          <w:rFonts w:asciiTheme="majorBidi" w:eastAsia="Arial" w:hAnsiTheme="majorBidi" w:cstheme="majorBidi"/>
+          <w:sz w:val="24"/>
+          <w:szCs w:val="24"/>
+        </w:rPr>
+        <w:t xml:space="preserve"> </w:t>
+      </w:r>
+      <w:r>
+        <w:rPr>
+          <w:rFonts w:asciiTheme="majorBidi" w:eastAsia="Arial" w:hAnsiTheme="majorBidi" w:cstheme="majorBidi"/>
+          <w:sz w:val="24"/>
+          <w:szCs w:val="24"/>
+        </w:rPr>
+        <w:t>(For making Modes like driving) feature like Google assistance and Siri available.</w:t>
       </w:r>
     </w:p>
     <w:p>
@@ -15742,7 +16013,7 @@
           <w:sz w:val="24"/>
           <w:szCs w:val="24"/>
         </w:rPr>
-        <w:t>3: Reply to incoming messages, calls.</w:t>
+        <w:t>7: Add your own phrases and sentences for speech recognition.</w:t>
       </w:r>
     </w:p>
     <w:p>
@@ -15761,15 +16032,39 @@
           <w:sz w:val="24"/>
           <w:szCs w:val="24"/>
         </w:rPr>
-        <w:t>4: Inform your contacts that y</w:t>
-      </w:r>
-      <w:r>
-        <w:rPr>
-          <w:rFonts w:asciiTheme="majorBidi" w:eastAsia="Arial" w:hAnsiTheme="majorBidi" w:cstheme="majorBidi"/>
-          <w:sz w:val="24"/>
-          <w:szCs w:val="24"/>
-        </w:rPr>
-        <w:t>ou are driving, sleeping, in a meeting, class etc</w:t>
+        <w:t>8: Automatically silent and un</w:t>
+      </w:r>
+      <w:r>
+        <w:rPr>
+          <w:rFonts w:asciiTheme="majorBidi" w:eastAsia="Arial" w:hAnsiTheme="majorBidi" w:cstheme="majorBidi"/>
+          <w:sz w:val="24"/>
+          <w:szCs w:val="24"/>
+        </w:rPr>
+        <w:t>-</w:t>
+      </w:r>
+      <w:r>
+        <w:rPr>
+          <w:rFonts w:asciiTheme="majorBidi" w:eastAsia="Arial" w:hAnsiTheme="majorBidi" w:cstheme="majorBidi"/>
+          <w:sz w:val="24"/>
+          <w:szCs w:val="24"/>
+        </w:rPr>
+        <w:t>silent during Modes</w:t>
+      </w:r>
+      <w:r>
+        <w:rPr>
+          <w:rFonts w:asciiTheme="majorBidi" w:eastAsia="Arial" w:hAnsiTheme="majorBidi" w:cstheme="majorBidi"/>
+          <w:sz w:val="24"/>
+          <w:szCs w:val="24"/>
+        </w:rPr>
+        <w:t xml:space="preserve"> </w:t>
+      </w:r>
+      <w:r>
+        <w:rPr>
+          <w:rFonts w:asciiTheme="majorBidi" w:eastAsia="Arial" w:hAnsiTheme="majorBidi" w:cstheme="majorBidi"/>
+          <w:sz w:val="24"/>
+          <w:szCs w:val="24"/>
+        </w:rPr>
+        <w:t>(like driving etc</w:t>
       </w:r>
       <w:r>
         <w:rPr>
@@ -15778,6 +16073,14 @@
           <w:szCs w:val="24"/>
         </w:rPr>
         <w:t>.</w:t>
+      </w:r>
+      <w:r>
+        <w:rPr>
+          <w:rFonts w:asciiTheme="majorBidi" w:eastAsia="Arial" w:hAnsiTheme="majorBidi" w:cstheme="majorBidi"/>
+          <w:sz w:val="24"/>
+          <w:szCs w:val="24"/>
+        </w:rPr>
+        <w:t>)</w:t>
       </w:r>
     </w:p>
     <w:p>
@@ -15790,14 +16093,6 @@
           <w:szCs w:val="24"/>
         </w:rPr>
       </w:pPr>
-      <w:r>
-        <w:rPr>
-          <w:rFonts w:asciiTheme="majorBidi" w:eastAsia="Arial" w:hAnsiTheme="majorBidi" w:cstheme="majorBidi"/>
-          <w:sz w:val="24"/>
-          <w:szCs w:val="24"/>
-        </w:rPr>
-        <w:t>5: Notification, History, Templates, Settings available.</w:t>
-      </w:r>
     </w:p>
     <w:p>
       <w:pPr>
@@ -15815,23 +16110,7 @@
           <w:sz w:val="24"/>
           <w:szCs w:val="24"/>
         </w:rPr>
-        <w:t>6: Speak Recognition</w:t>
-      </w:r>
-      <w:r>
-        <w:rPr>
-          <w:rFonts w:asciiTheme="majorBidi" w:eastAsia="Arial" w:hAnsiTheme="majorBidi" w:cstheme="majorBidi"/>
-          <w:sz w:val="24"/>
-          <w:szCs w:val="24"/>
-        </w:rPr>
-        <w:t xml:space="preserve"> </w:t>
-      </w:r>
-      <w:r>
-        <w:rPr>
-          <w:rFonts w:asciiTheme="majorBidi" w:eastAsia="Arial" w:hAnsiTheme="majorBidi" w:cstheme="majorBidi"/>
-          <w:sz w:val="24"/>
-          <w:szCs w:val="24"/>
-        </w:rPr>
-        <w:t>(For making Modes like driving) feature like Google assistance and Siri available.</w:t>
+        <w:t>SMS Scheduler Pro features summary:</w:t>
       </w:r>
     </w:p>
     <w:p>
@@ -15844,14 +16123,6 @@
           <w:szCs w:val="24"/>
         </w:rPr>
       </w:pPr>
-      <w:r>
-        <w:rPr>
-          <w:rFonts w:asciiTheme="majorBidi" w:eastAsia="Arial" w:hAnsiTheme="majorBidi" w:cstheme="majorBidi"/>
-          <w:sz w:val="24"/>
-          <w:szCs w:val="24"/>
-        </w:rPr>
-        <w:t>7: Add your own phrases and sentences for speech recognition.</w:t>
-      </w:r>
     </w:p>
     <w:p>
       <w:pPr>
@@ -15869,55 +16140,7 @@
           <w:sz w:val="24"/>
           <w:szCs w:val="24"/>
         </w:rPr>
-        <w:t>8: Automatically silent and un</w:t>
-      </w:r>
-      <w:r>
-        <w:rPr>
-          <w:rFonts w:asciiTheme="majorBidi" w:eastAsia="Arial" w:hAnsiTheme="majorBidi" w:cstheme="majorBidi"/>
-          <w:sz w:val="24"/>
-          <w:szCs w:val="24"/>
-        </w:rPr>
-        <w:t>-</w:t>
-      </w:r>
-      <w:r>
-        <w:rPr>
-          <w:rFonts w:asciiTheme="majorBidi" w:eastAsia="Arial" w:hAnsiTheme="majorBidi" w:cstheme="majorBidi"/>
-          <w:sz w:val="24"/>
-          <w:szCs w:val="24"/>
-        </w:rPr>
-        <w:t>silent during Modes</w:t>
-      </w:r>
-      <w:r>
-        <w:rPr>
-          <w:rFonts w:asciiTheme="majorBidi" w:eastAsia="Arial" w:hAnsiTheme="majorBidi" w:cstheme="majorBidi"/>
-          <w:sz w:val="24"/>
-          <w:szCs w:val="24"/>
-        </w:rPr>
-        <w:t xml:space="preserve"> </w:t>
-      </w:r>
-      <w:r>
-        <w:rPr>
-          <w:rFonts w:asciiTheme="majorBidi" w:eastAsia="Arial" w:hAnsiTheme="majorBidi" w:cstheme="majorBidi"/>
-          <w:sz w:val="24"/>
-          <w:szCs w:val="24"/>
-        </w:rPr>
-        <w:t>(like driving etc</w:t>
-      </w:r>
-      <w:r>
-        <w:rPr>
-          <w:rFonts w:asciiTheme="majorBidi" w:eastAsia="Arial" w:hAnsiTheme="majorBidi" w:cstheme="majorBidi"/>
-          <w:sz w:val="24"/>
-          <w:szCs w:val="24"/>
-        </w:rPr>
-        <w:t>.</w:t>
-      </w:r>
-      <w:r>
-        <w:rPr>
-          <w:rFonts w:asciiTheme="majorBidi" w:eastAsia="Arial" w:hAnsiTheme="majorBidi" w:cstheme="majorBidi"/>
-          <w:sz w:val="24"/>
-          <w:szCs w:val="24"/>
-        </w:rPr>
-        <w:t>)</w:t>
+        <w:t>OUTGOING MESSAGES:</w:t>
       </w:r>
     </w:p>
     <w:p>
@@ -15930,6 +16153,30 @@
           <w:szCs w:val="24"/>
         </w:rPr>
       </w:pPr>
+      <w:r>
+        <w:rPr>
+          <w:rFonts w:asciiTheme="majorBidi" w:eastAsia="Arial" w:hAnsiTheme="majorBidi" w:cstheme="majorBidi"/>
+          <w:sz w:val="24"/>
+          <w:szCs w:val="24"/>
+        </w:rPr>
+        <w:t>When you forget to send messages (like birthday, anniversaries and other wishes, important reports, r</w:t>
+      </w:r>
+      <w:r>
+        <w:rPr>
+          <w:rFonts w:asciiTheme="majorBidi" w:eastAsia="Arial" w:hAnsiTheme="majorBidi" w:cstheme="majorBidi"/>
+          <w:sz w:val="24"/>
+          <w:szCs w:val="24"/>
+        </w:rPr>
+        <w:t>eminders to someone or yourself</w:t>
+      </w:r>
+      <w:r>
+        <w:rPr>
+          <w:rFonts w:asciiTheme="majorBidi" w:eastAsia="Arial" w:hAnsiTheme="majorBidi" w:cstheme="majorBidi"/>
+          <w:sz w:val="24"/>
+          <w:szCs w:val="24"/>
+        </w:rPr>
+        <w:t>), here is SMS Scheduler which works like an assistant.</w:t>
+      </w:r>
     </w:p>
     <w:p>
       <w:pPr>
@@ -15947,7 +16194,7 @@
           <w:sz w:val="24"/>
           <w:szCs w:val="24"/>
         </w:rPr>
-        <w:t>SMS Scheduler Pro features summary:</w:t>
+        <w:t>1: Schedule messages at any time and it will send messages automatically.</w:t>
       </w:r>
     </w:p>
     <w:p>
@@ -15960,6 +16207,22 @@
           <w:szCs w:val="24"/>
         </w:rPr>
       </w:pPr>
+      <w:r>
+        <w:rPr>
+          <w:rFonts w:asciiTheme="majorBidi" w:eastAsia="Arial" w:hAnsiTheme="majorBidi" w:cstheme="majorBidi"/>
+          <w:sz w:val="24"/>
+          <w:szCs w:val="24"/>
+        </w:rPr>
+        <w:t>2: You</w:t>
+      </w:r>
+      <w:r>
+        <w:rPr>
+          <w:rFonts w:asciiTheme="majorBidi" w:eastAsia="Arial" w:hAnsiTheme="majorBidi" w:cstheme="majorBidi"/>
+          <w:sz w:val="24"/>
+          <w:szCs w:val="24"/>
+        </w:rPr>
+        <w:t xml:space="preserve"> can schedule messages daily weekly or at the exact date.</w:t>
+      </w:r>
     </w:p>
     <w:p>
       <w:pPr>
@@ -15977,7 +16240,7 @@
           <w:sz w:val="24"/>
           <w:szCs w:val="24"/>
         </w:rPr>
-        <w:t>OUTGOING MESSAGES:</w:t>
+        <w:t>3: Repetition: You can send messages every minute (1 minute, 2 minutes...), every hour  (1 hour, 2 hours...), or you can set a specific time for repetition.</w:t>
       </w:r>
     </w:p>
     <w:p>
@@ -15996,23 +16259,39 @@
           <w:sz w:val="24"/>
           <w:szCs w:val="24"/>
         </w:rPr>
-        <w:t>When you forget to send messages (like birthday, anniversaries and other wishes, important reports, r</w:t>
-      </w:r>
-      <w:r>
-        <w:rPr>
-          <w:rFonts w:asciiTheme="majorBidi" w:eastAsia="Arial" w:hAnsiTheme="majorBidi" w:cstheme="majorBidi"/>
-          <w:sz w:val="24"/>
-          <w:szCs w:val="24"/>
-        </w:rPr>
-        <w:t>eminders to someone or yourself</w:t>
-      </w:r>
-      <w:r>
-        <w:rPr>
-          <w:rFonts w:asciiTheme="majorBidi" w:eastAsia="Arial" w:hAnsiTheme="majorBidi" w:cstheme="majorBidi"/>
-          <w:sz w:val="24"/>
-          <w:szCs w:val="24"/>
-        </w:rPr>
-        <w:t>), here is SMS Scheduler which works like an assistant.</w:t>
+        <w:t>4: Dual Sim</w:t>
+      </w:r>
+      <w:r>
+        <w:rPr>
+          <w:rFonts w:asciiTheme="majorBidi" w:eastAsia="Arial" w:hAnsiTheme="majorBidi" w:cstheme="majorBidi"/>
+          <w:sz w:val="24"/>
+          <w:szCs w:val="24"/>
+        </w:rPr>
+        <w:t>s</w:t>
+      </w:r>
+      <w:r>
+        <w:rPr>
+          <w:rFonts w:asciiTheme="majorBidi" w:eastAsia="Arial" w:hAnsiTheme="majorBidi" w:cstheme="majorBidi"/>
+          <w:sz w:val="24"/>
+          <w:szCs w:val="24"/>
+        </w:rPr>
+        <w:t xml:space="preserve"> supported. Long messages</w:t>
+      </w:r>
+      <w:r>
+        <w:rPr>
+          <w:rFonts w:asciiTheme="majorBidi" w:eastAsia="Arial" w:hAnsiTheme="majorBidi" w:cstheme="majorBidi"/>
+          <w:sz w:val="24"/>
+          <w:szCs w:val="24"/>
+        </w:rPr>
+        <w:t xml:space="preserve"> </w:t>
+      </w:r>
+      <w:r>
+        <w:rPr>
+          <w:rFonts w:asciiTheme="majorBidi" w:eastAsia="Arial" w:hAnsiTheme="majorBidi" w:cstheme="majorBidi"/>
+          <w:sz w:val="24"/>
+          <w:szCs w:val="24"/>
+        </w:rPr>
+        <w:t>(characters more than 160) supported.</w:t>
       </w:r>
     </w:p>
     <w:p>
@@ -16025,14 +16304,6 @@
           <w:szCs w:val="24"/>
         </w:rPr>
       </w:pPr>
-      <w:r>
-        <w:rPr>
-          <w:rFonts w:asciiTheme="majorBidi" w:eastAsia="Arial" w:hAnsiTheme="majorBidi" w:cstheme="majorBidi"/>
-          <w:sz w:val="24"/>
-          <w:szCs w:val="24"/>
-        </w:rPr>
-        <w:t>1: Schedule messages at any time and it will send messages automatically.</w:t>
-      </w:r>
     </w:p>
     <w:p>
       <w:pPr>
@@ -16050,7 +16321,7 @@
           <w:sz w:val="24"/>
           <w:szCs w:val="24"/>
         </w:rPr>
-        <w:t>2: U can schedule messages daily weekly or at the exact date.</w:t>
+        <w:t>INCOMING MESSAGES:</w:t>
       </w:r>
     </w:p>
     <w:p>
@@ -16069,7 +16340,7 @@
           <w:sz w:val="24"/>
           <w:szCs w:val="24"/>
         </w:rPr>
-        <w:t>3: Repetition: You can send messages every minute (1 minute, 2 minutes...), every hour  (1 hour, 2 hours...), or you can set a specific time for repetition.</w:t>
+        <w:t xml:space="preserve">When you want to reply specifically to incoming calls and messages from contacts or non-contacts. SMS Scheduler Pro is the best solution. </w:t>
       </w:r>
     </w:p>
     <w:p>
@@ -16088,39 +16359,7 @@
           <w:sz w:val="24"/>
           <w:szCs w:val="24"/>
         </w:rPr>
-        <w:t>4: Dual Sim</w:t>
-      </w:r>
-      <w:r>
-        <w:rPr>
-          <w:rFonts w:asciiTheme="majorBidi" w:eastAsia="Arial" w:hAnsiTheme="majorBidi" w:cstheme="majorBidi"/>
-          <w:sz w:val="24"/>
-          <w:szCs w:val="24"/>
-        </w:rPr>
-        <w:t>s</w:t>
-      </w:r>
-      <w:r>
-        <w:rPr>
-          <w:rFonts w:asciiTheme="majorBidi" w:eastAsia="Arial" w:hAnsiTheme="majorBidi" w:cstheme="majorBidi"/>
-          <w:sz w:val="24"/>
-          <w:szCs w:val="24"/>
-        </w:rPr>
-        <w:t xml:space="preserve"> supported. Long messages</w:t>
-      </w:r>
-      <w:r>
-        <w:rPr>
-          <w:rFonts w:asciiTheme="majorBidi" w:eastAsia="Arial" w:hAnsiTheme="majorBidi" w:cstheme="majorBidi"/>
-          <w:sz w:val="24"/>
-          <w:szCs w:val="24"/>
-        </w:rPr>
-        <w:t xml:space="preserve"> </w:t>
-      </w:r>
-      <w:r>
-        <w:rPr>
-          <w:rFonts w:asciiTheme="majorBidi" w:eastAsia="Arial" w:hAnsiTheme="majorBidi" w:cstheme="majorBidi"/>
-          <w:sz w:val="24"/>
-          <w:szCs w:val="24"/>
-        </w:rPr>
-        <w:t>(characters more than 160) supported.</w:t>
+        <w:t>1: You can select contacts from contact lists or type numbers of those you want to reply.</w:t>
       </w:r>
     </w:p>
     <w:p>
@@ -16133,6 +16372,14 @@
           <w:szCs w:val="24"/>
         </w:rPr>
       </w:pPr>
+      <w:r>
+        <w:rPr>
+          <w:rFonts w:asciiTheme="majorBidi" w:eastAsia="Arial" w:hAnsiTheme="majorBidi" w:cstheme="majorBidi"/>
+          <w:sz w:val="24"/>
+          <w:szCs w:val="24"/>
+        </w:rPr>
+        <w:t>2: SMS Scheduler Pro automatically replies your all selected numbers when their messages or calls come.</w:t>
+      </w:r>
     </w:p>
     <w:p>
       <w:pPr>
@@ -16150,7 +16397,7 @@
           <w:sz w:val="24"/>
           <w:szCs w:val="24"/>
         </w:rPr>
-        <w:t>INCOMING MESSAGES:</w:t>
+        <w:t>3: You can change the SETTINGS to reply only to messages, calls or both.</w:t>
       </w:r>
     </w:p>
     <w:p>
@@ -16169,7 +16416,23 @@
           <w:sz w:val="24"/>
           <w:szCs w:val="24"/>
         </w:rPr>
-        <w:t xml:space="preserve">When you want to reply specifically to incoming calls and messages from contacts or non-contacts. SMS Scheduler Pro is the best solution. </w:t>
+        <w:t>4: Dual Sims supported. Long messages</w:t>
+      </w:r>
+      <w:r>
+        <w:rPr>
+          <w:rFonts w:asciiTheme="majorBidi" w:eastAsia="Arial" w:hAnsiTheme="majorBidi" w:cstheme="majorBidi"/>
+          <w:sz w:val="24"/>
+          <w:szCs w:val="24"/>
+        </w:rPr>
+        <w:t xml:space="preserve"> </w:t>
+      </w:r>
+      <w:r>
+        <w:rPr>
+          <w:rFonts w:asciiTheme="majorBidi" w:eastAsia="Arial" w:hAnsiTheme="majorBidi" w:cstheme="majorBidi"/>
+          <w:sz w:val="24"/>
+          <w:szCs w:val="24"/>
+        </w:rPr>
+        <w:t>(characters more than 160) supported.</w:t>
       </w:r>
     </w:p>
     <w:p>
@@ -16182,14 +16445,6 @@
           <w:szCs w:val="24"/>
         </w:rPr>
       </w:pPr>
-      <w:r>
-        <w:rPr>
-          <w:rFonts w:asciiTheme="majorBidi" w:eastAsia="Arial" w:hAnsiTheme="majorBidi" w:cstheme="majorBidi"/>
-          <w:sz w:val="24"/>
-          <w:szCs w:val="24"/>
-        </w:rPr>
-        <w:t>1: You can select contacts from contact lists or type numbers of those you want to reply.</w:t>
-      </w:r>
     </w:p>
     <w:p>
       <w:pPr>
@@ -16207,7 +16462,7 @@
           <w:sz w:val="24"/>
           <w:szCs w:val="24"/>
         </w:rPr>
-        <w:t>2: SMS Scheduler Pro automatically replies your all selected numbers when their messages or calls come.</w:t>
+        <w:t>MODES:</w:t>
       </w:r>
     </w:p>
     <w:p>
@@ -16226,7 +16481,7 @@
           <w:sz w:val="24"/>
           <w:szCs w:val="24"/>
         </w:rPr>
-        <w:t>3: You can change the SETTINGS to reply only to messages, calls or both.</w:t>
+        <w:t>When you are in a meeting, driving, cooking, and busy at work, in class or doing some important stuff and you want an assistant which can take care of all incoming calls and messages, then SMS Scheduler can provide you that assistance.</w:t>
       </w:r>
     </w:p>
     <w:p>
@@ -16239,30 +16494,6 @@
           <w:szCs w:val="24"/>
         </w:rPr>
       </w:pPr>
-      <w:r>
-        <w:rPr>
-          <w:rFonts w:asciiTheme="majorBidi" w:eastAsia="Arial" w:hAnsiTheme="majorBidi" w:cstheme="majorBidi"/>
-          <w:sz w:val="24"/>
-          <w:szCs w:val="24"/>
-        </w:rPr>
-        <w:t>4: Dual Sims supported. Long messages</w:t>
-      </w:r>
-      <w:r>
-        <w:rPr>
-          <w:rFonts w:asciiTheme="majorBidi" w:eastAsia="Arial" w:hAnsiTheme="majorBidi" w:cstheme="majorBidi"/>
-          <w:sz w:val="24"/>
-          <w:szCs w:val="24"/>
-        </w:rPr>
-        <w:t xml:space="preserve"> </w:t>
-      </w:r>
-      <w:r>
-        <w:rPr>
-          <w:rFonts w:asciiTheme="majorBidi" w:eastAsia="Arial" w:hAnsiTheme="majorBidi" w:cstheme="majorBidi"/>
-          <w:sz w:val="24"/>
-          <w:szCs w:val="24"/>
-        </w:rPr>
-        <w:t>(characters more than 160) supported.</w:t>
-      </w:r>
     </w:p>
     <w:p>
       <w:pPr>
@@ -16274,6 +16505,14 @@
           <w:szCs w:val="24"/>
         </w:rPr>
       </w:pPr>
+      <w:r>
+        <w:rPr>
+          <w:rFonts w:asciiTheme="majorBidi" w:eastAsia="Arial" w:hAnsiTheme="majorBidi" w:cstheme="majorBidi"/>
+          <w:sz w:val="24"/>
+          <w:szCs w:val="24"/>
+        </w:rPr>
+        <w:t>1: You can create mode (i am driving) and it will reply to all incoming calls and messages that you are driving.</w:t>
+      </w:r>
     </w:p>
     <w:p>
       <w:pPr>
@@ -16291,7 +16530,7 @@
           <w:sz w:val="24"/>
           <w:szCs w:val="24"/>
         </w:rPr>
-        <w:t>MODES:</w:t>
+        <w:t>2: You can create mode and specify your message with it.</w:t>
       </w:r>
     </w:p>
     <w:p>
@@ -16310,8 +16549,7 @@
           <w:sz w:val="24"/>
           <w:szCs w:val="24"/>
         </w:rPr>
-        <w:lastRenderedPageBreak/>
-        <w:t>When you are in a meeting, driving, cooking, and busy at work, in class or doing some important stuff and you want an assistant which can take care of all incoming calls and messages, then SMS Scheduler can provide you that assistance.</w:t>
+        <w:t>3: You can set a personalized list of contacts those you want to reply.</w:t>
       </w:r>
     </w:p>
     <w:p>
@@ -16324,6 +16562,46 @@
           <w:szCs w:val="24"/>
         </w:rPr>
       </w:pPr>
+      <w:r>
+        <w:rPr>
+          <w:rFonts w:asciiTheme="majorBidi" w:eastAsia="Arial" w:hAnsiTheme="majorBidi" w:cstheme="majorBidi"/>
+          <w:sz w:val="24"/>
+          <w:szCs w:val="24"/>
+        </w:rPr>
+        <w:t>4: You can set a specific time such as from 9 to 10 and repeat it weekly</w:t>
+      </w:r>
+      <w:r>
+        <w:rPr>
+          <w:rFonts w:asciiTheme="majorBidi" w:eastAsia="Arial" w:hAnsiTheme="majorBidi" w:cstheme="majorBidi"/>
+          <w:sz w:val="24"/>
+          <w:szCs w:val="24"/>
+        </w:rPr>
+        <w:t xml:space="preserve"> (like Monday, Tuesday, </w:t>
+      </w:r>
+      <w:r>
+        <w:rPr>
+          <w:rFonts w:asciiTheme="majorBidi" w:eastAsia="Arial" w:hAnsiTheme="majorBidi" w:cstheme="majorBidi"/>
+          <w:sz w:val="24"/>
+          <w:szCs w:val="24"/>
+        </w:rPr>
+        <w:t>etc</w:t>
+      </w:r>
+      <w:r>
+        <w:rPr>
+          <w:rFonts w:asciiTheme="majorBidi" w:eastAsia="Arial" w:hAnsiTheme="majorBidi" w:cstheme="majorBidi"/>
+          <w:sz w:val="24"/>
+          <w:szCs w:val="24"/>
+        </w:rPr>
+        <w:t>.</w:t>
+      </w:r>
+      <w:r>
+        <w:rPr>
+          <w:rFonts w:asciiTheme="majorBidi" w:eastAsia="Arial" w:hAnsiTheme="majorBidi" w:cstheme="majorBidi"/>
+          <w:sz w:val="24"/>
+          <w:szCs w:val="24"/>
+        </w:rPr>
+        <w:t>).</w:t>
+      </w:r>
     </w:p>
     <w:p>
       <w:pPr>
@@ -16341,7 +16619,7 @@
           <w:sz w:val="24"/>
           <w:szCs w:val="24"/>
         </w:rPr>
-        <w:t>1: You can create mode (i am driving) and it will reply to all incoming calls and messages that you are driving.</w:t>
+        <w:t>5: Mobile will remain silent when the mode is active and unsilenced when the mode is deactivated. You can change this behavior in SETTINGS.</w:t>
       </w:r>
     </w:p>
     <w:p>
@@ -16360,7 +16638,23 @@
           <w:sz w:val="24"/>
           <w:szCs w:val="24"/>
         </w:rPr>
-        <w:t>2: You can create mode and specify your message with it.</w:t>
+        <w:t>6: You can change SETTINGS to reply to contacts, non-contact or both. You can select the length of numbers to reply and time</w:t>
+      </w:r>
+      <w:r>
+        <w:rPr>
+          <w:rFonts w:asciiTheme="majorBidi" w:eastAsia="Arial" w:hAnsiTheme="majorBidi" w:cstheme="majorBidi"/>
+          <w:sz w:val="24"/>
+          <w:szCs w:val="24"/>
+        </w:rPr>
+        <w:t xml:space="preserve"> </w:t>
+      </w:r>
+      <w:r>
+        <w:rPr>
+          <w:rFonts w:asciiTheme="majorBidi" w:eastAsia="Arial" w:hAnsiTheme="majorBidi" w:cstheme="majorBidi"/>
+          <w:sz w:val="24"/>
+          <w:szCs w:val="24"/>
+        </w:rPr>
+        <w:t>(after 1 minute, two minutes...) to reply messages or call from the same contact during active Mode.</w:t>
       </w:r>
     </w:p>
     <w:p>
@@ -16379,7 +16673,23 @@
           <w:sz w:val="24"/>
           <w:szCs w:val="24"/>
         </w:rPr>
-        <w:t>3: You can set a personalized list of contacts those you want to reply.</w:t>
+        <w:t>7: Dual Sims supported. Long messages</w:t>
+      </w:r>
+      <w:r>
+        <w:rPr>
+          <w:rFonts w:asciiTheme="majorBidi" w:eastAsia="Arial" w:hAnsiTheme="majorBidi" w:cstheme="majorBidi"/>
+          <w:sz w:val="24"/>
+          <w:szCs w:val="24"/>
+        </w:rPr>
+        <w:t xml:space="preserve"> </w:t>
+      </w:r>
+      <w:r>
+        <w:rPr>
+          <w:rFonts w:asciiTheme="majorBidi" w:eastAsia="Arial" w:hAnsiTheme="majorBidi" w:cstheme="majorBidi"/>
+          <w:sz w:val="24"/>
+          <w:szCs w:val="24"/>
+        </w:rPr>
+        <w:t>(characters more than 160) supported.</w:t>
       </w:r>
     </w:p>
     <w:p>
@@ -16392,46 +16702,6 @@
           <w:szCs w:val="24"/>
         </w:rPr>
       </w:pPr>
-      <w:r>
-        <w:rPr>
-          <w:rFonts w:asciiTheme="majorBidi" w:eastAsia="Arial" w:hAnsiTheme="majorBidi" w:cstheme="majorBidi"/>
-          <w:sz w:val="24"/>
-          <w:szCs w:val="24"/>
-        </w:rPr>
-        <w:t>4: You can set a specific time such as from 9 to 10 and repeat it weekly</w:t>
-      </w:r>
-      <w:r>
-        <w:rPr>
-          <w:rFonts w:asciiTheme="majorBidi" w:eastAsia="Arial" w:hAnsiTheme="majorBidi" w:cstheme="majorBidi"/>
-          <w:sz w:val="24"/>
-          <w:szCs w:val="24"/>
-        </w:rPr>
-        <w:t xml:space="preserve"> (like Monday, Tuesday, </w:t>
-      </w:r>
-      <w:r>
-        <w:rPr>
-          <w:rFonts w:asciiTheme="majorBidi" w:eastAsia="Arial" w:hAnsiTheme="majorBidi" w:cstheme="majorBidi"/>
-          <w:sz w:val="24"/>
-          <w:szCs w:val="24"/>
-        </w:rPr>
-        <w:t>etc</w:t>
-      </w:r>
-      <w:r>
-        <w:rPr>
-          <w:rFonts w:asciiTheme="majorBidi" w:eastAsia="Arial" w:hAnsiTheme="majorBidi" w:cstheme="majorBidi"/>
-          <w:sz w:val="24"/>
-          <w:szCs w:val="24"/>
-        </w:rPr>
-        <w:t>.</w:t>
-      </w:r>
-      <w:r>
-        <w:rPr>
-          <w:rFonts w:asciiTheme="majorBidi" w:eastAsia="Arial" w:hAnsiTheme="majorBidi" w:cstheme="majorBidi"/>
-          <w:sz w:val="24"/>
-          <w:szCs w:val="24"/>
-        </w:rPr>
-        <w:t>).</w:t>
-      </w:r>
     </w:p>
     <w:p>
       <w:pPr>
@@ -16449,7 +16719,7 @@
           <w:sz w:val="24"/>
           <w:szCs w:val="24"/>
         </w:rPr>
-        <w:t>5: Mobile will remain silent when the mode is active and unsilenced when the mode is deactivated. You can change this behavior in SETTINGS.</w:t>
+        <w:t>SPEAK RECOGNITION like Google assistant and SIRI.</w:t>
       </w:r>
     </w:p>
     <w:p>
@@ -16468,23 +16738,23 @@
           <w:sz w:val="24"/>
           <w:szCs w:val="24"/>
         </w:rPr>
-        <w:t>6: You can change SETTINGS to reply to contacts, non-contact or both. You can select the length of numbers to reply and time</w:t>
-      </w:r>
-      <w:r>
-        <w:rPr>
-          <w:rFonts w:asciiTheme="majorBidi" w:eastAsia="Arial" w:hAnsiTheme="majorBidi" w:cstheme="majorBidi"/>
-          <w:sz w:val="24"/>
-          <w:szCs w:val="24"/>
-        </w:rPr>
-        <w:t xml:space="preserve"> </w:t>
-      </w:r>
-      <w:r>
-        <w:rPr>
-          <w:rFonts w:asciiTheme="majorBidi" w:eastAsia="Arial" w:hAnsiTheme="majorBidi" w:cstheme="majorBidi"/>
-          <w:sz w:val="24"/>
-          <w:szCs w:val="24"/>
-        </w:rPr>
-        <w:t>(after 1 minute, two minutes...) to reply messages or call from the same contact during active Mode.</w:t>
+        <w:t>1: By SMS S</w:t>
+      </w:r>
+      <w:r>
+        <w:rPr>
+          <w:rFonts w:asciiTheme="majorBidi" w:eastAsia="Arial" w:hAnsiTheme="majorBidi" w:cstheme="majorBidi"/>
+          <w:sz w:val="24"/>
+          <w:szCs w:val="24"/>
+        </w:rPr>
+        <w:t xml:space="preserve">cheduler Instant speech support. </w:t>
+      </w:r>
+      <w:r>
+        <w:rPr>
+          <w:rFonts w:asciiTheme="majorBidi" w:eastAsia="Arial" w:hAnsiTheme="majorBidi" w:cstheme="majorBidi"/>
+          <w:sz w:val="24"/>
+          <w:szCs w:val="24"/>
+        </w:rPr>
+        <w:t>You can give commands to SMS Scheduler Pro and it will do all work for you. Suppose you are driving, just say to it I am driving and it will automatically silent your device and reply to all incoming messages and calls unless you deactivate the mode.</w:t>
       </w:r>
     </w:p>
     <w:p>
@@ -16503,23 +16773,7 @@
           <w:sz w:val="24"/>
           <w:szCs w:val="24"/>
         </w:rPr>
-        <w:t>7: Dual Sims supported. Long messages</w:t>
-      </w:r>
-      <w:r>
-        <w:rPr>
-          <w:rFonts w:asciiTheme="majorBidi" w:eastAsia="Arial" w:hAnsiTheme="majorBidi" w:cstheme="majorBidi"/>
-          <w:sz w:val="24"/>
-          <w:szCs w:val="24"/>
-        </w:rPr>
-        <w:t xml:space="preserve"> </w:t>
-      </w:r>
-      <w:r>
-        <w:rPr>
-          <w:rFonts w:asciiTheme="majorBidi" w:eastAsia="Arial" w:hAnsiTheme="majorBidi" w:cstheme="majorBidi"/>
-          <w:sz w:val="24"/>
-          <w:szCs w:val="24"/>
-        </w:rPr>
-        <w:t>(characters more than 160) supported.</w:t>
+        <w:t>2: You can also deactivate mode through speak such as I am free.</w:t>
       </w:r>
     </w:p>
     <w:p>
@@ -16532,6 +16786,14 @@
           <w:szCs w:val="24"/>
         </w:rPr>
       </w:pPr>
+      <w:r>
+        <w:rPr>
+          <w:rFonts w:asciiTheme="majorBidi" w:eastAsia="Arial" w:hAnsiTheme="majorBidi" w:cstheme="majorBidi"/>
+          <w:sz w:val="24"/>
+          <w:szCs w:val="24"/>
+        </w:rPr>
+        <w:t>3: You can also specify the time such as I will be busy for 1 hour and 40 minutes now. It will silent your device and reply to all incoming messages and calls automatically and stops it and unsilenced it when the time will complete.</w:t>
+      </w:r>
     </w:p>
     <w:p>
       <w:pPr>
@@ -16549,7 +16811,7 @@
           <w:sz w:val="24"/>
           <w:szCs w:val="24"/>
         </w:rPr>
-        <w:t>SPEAK RECOGNITION like Google assistant and SIRI.</w:t>
+        <w:t>4: Moreover, you can also add your own phrases and sentences for speech recognition.</w:t>
       </w:r>
     </w:p>
     <w:p>
@@ -16562,30 +16824,6 @@
           <w:szCs w:val="24"/>
         </w:rPr>
       </w:pPr>
-      <w:r>
-        <w:rPr>
-          <w:rFonts w:asciiTheme="majorBidi" w:eastAsia="Arial" w:hAnsiTheme="majorBidi" w:cstheme="majorBidi"/>
-          <w:sz w:val="24"/>
-          <w:szCs w:val="24"/>
-        </w:rPr>
-        <w:t>1: By SMS S</w:t>
-      </w:r>
-      <w:r>
-        <w:rPr>
-          <w:rFonts w:asciiTheme="majorBidi" w:eastAsia="Arial" w:hAnsiTheme="majorBidi" w:cstheme="majorBidi"/>
-          <w:sz w:val="24"/>
-          <w:szCs w:val="24"/>
-        </w:rPr>
-        <w:t xml:space="preserve">cheduler Instant speech support. </w:t>
-      </w:r>
-      <w:r>
-        <w:rPr>
-          <w:rFonts w:asciiTheme="majorBidi" w:eastAsia="Arial" w:hAnsiTheme="majorBidi" w:cstheme="majorBidi"/>
-          <w:sz w:val="24"/>
-          <w:szCs w:val="24"/>
-        </w:rPr>
-        <w:t>You can give commands to SMS Scheduler Pro and it will do all work for you. Suppose you are driving, just say to it I am driving and it will automatically silent your device and reply to all incoming messages and calls unless you deactivate the mode.</w:t>
-      </w:r>
     </w:p>
     <w:p>
       <w:pPr>
@@ -16603,7 +16841,7 @@
           <w:sz w:val="24"/>
           <w:szCs w:val="24"/>
         </w:rPr>
-        <w:t>2: You can also deactivate mode through speak such as I am free.</w:t>
+        <w:t>Common features:</w:t>
       </w:r>
     </w:p>
     <w:p>
@@ -16622,74 +16860,6 @@
           <w:sz w:val="24"/>
           <w:szCs w:val="24"/>
         </w:rPr>
-        <w:t>3: You can also specify the time such as I will be busy for 1 hour and 40 minutes now. It will silent your device and reply to all incoming messages and calls automatically and stops it and unsilenced it when the time will complete.</w:t>
-      </w:r>
-    </w:p>
-    <w:p>
-      <w:pPr>
-        <w:spacing w:line="276" w:lineRule="auto"/>
-        <w:jc w:val="both"/>
-        <w:rPr>
-          <w:rFonts w:asciiTheme="majorBidi" w:eastAsia="Arial" w:hAnsiTheme="majorBidi" w:cstheme="majorBidi"/>
-          <w:sz w:val="24"/>
-          <w:szCs w:val="24"/>
-        </w:rPr>
-      </w:pPr>
-      <w:r>
-        <w:rPr>
-          <w:rFonts w:asciiTheme="majorBidi" w:eastAsia="Arial" w:hAnsiTheme="majorBidi" w:cstheme="majorBidi"/>
-          <w:sz w:val="24"/>
-          <w:szCs w:val="24"/>
-        </w:rPr>
-        <w:t>4: Moreover, you can also add your own phrases and sentences for speech recognition.</w:t>
-      </w:r>
-    </w:p>
-    <w:p>
-      <w:pPr>
-        <w:spacing w:line="276" w:lineRule="auto"/>
-        <w:jc w:val="both"/>
-        <w:rPr>
-          <w:rFonts w:asciiTheme="majorBidi" w:eastAsia="Arial" w:hAnsiTheme="majorBidi" w:cstheme="majorBidi"/>
-          <w:sz w:val="24"/>
-          <w:szCs w:val="24"/>
-        </w:rPr>
-      </w:pPr>
-    </w:p>
-    <w:p>
-      <w:pPr>
-        <w:spacing w:line="276" w:lineRule="auto"/>
-        <w:jc w:val="both"/>
-        <w:rPr>
-          <w:rFonts w:asciiTheme="majorBidi" w:eastAsia="Arial" w:hAnsiTheme="majorBidi" w:cstheme="majorBidi"/>
-          <w:sz w:val="24"/>
-          <w:szCs w:val="24"/>
-        </w:rPr>
-      </w:pPr>
-      <w:r>
-        <w:rPr>
-          <w:rFonts w:asciiTheme="majorBidi" w:eastAsia="Arial" w:hAnsiTheme="majorBidi" w:cstheme="majorBidi"/>
-          <w:sz w:val="24"/>
-          <w:szCs w:val="24"/>
-        </w:rPr>
-        <w:t>Common features:</w:t>
-      </w:r>
-    </w:p>
-    <w:p>
-      <w:pPr>
-        <w:spacing w:line="276" w:lineRule="auto"/>
-        <w:jc w:val="both"/>
-        <w:rPr>
-          <w:rFonts w:asciiTheme="majorBidi" w:eastAsia="Arial" w:hAnsiTheme="majorBidi" w:cstheme="majorBidi"/>
-          <w:sz w:val="24"/>
-          <w:szCs w:val="24"/>
-        </w:rPr>
-      </w:pPr>
-      <w:r>
-        <w:rPr>
-          <w:rFonts w:asciiTheme="majorBidi" w:eastAsia="Arial" w:hAnsiTheme="majorBidi" w:cstheme="majorBidi"/>
-          <w:sz w:val="24"/>
-          <w:szCs w:val="24"/>
-        </w:rPr>
         <w:t>Type messages through speech recognition, add templates, show notification when sent or an error occurred, 99% guaranty to send in DOZE Mode without changing Settings. Shows history of sent messages. S</w:t>
       </w:r>
       <w:r>
@@ -16753,7 +16923,6 @@
           <w:sz w:val="24"/>
           <w:szCs w:val="24"/>
         </w:rPr>
-        <w:lastRenderedPageBreak/>
         <w:drawing>
           <wp:inline distT="0" distB="0" distL="0" distR="0" wp14:anchorId="357333BB" wp14:editId="1F946C8B">
             <wp:extent cx="2314575" cy="2271178"/>
@@ -18664,18 +18833,8 @@
           <w:sz w:val="24"/>
           <w:szCs w:val="24"/>
         </w:rPr>
-        <w:t xml:space="preserve">Text of chapter 2 starts </w:t>
-      </w:r>
-      <w:proofErr w:type="gramStart"/>
-      <w:r>
-        <w:rPr>
-          <w:rFonts w:asciiTheme="majorBidi" w:eastAsia="Arial" w:hAnsiTheme="majorBidi" w:cstheme="majorBidi"/>
-          <w:sz w:val="24"/>
-          <w:szCs w:val="24"/>
-        </w:rPr>
-        <w:t>here ..</w:t>
-      </w:r>
-      <w:proofErr w:type="gramEnd"/>
+        <w:t>Text of chapter 2 starts here ..</w:t>
+      </w:r>
     </w:p>
     <w:p>
       <w:pPr>
@@ -19330,18 +19489,8 @@
           <w:sz w:val="23"/>
           <w:szCs w:val="23"/>
         </w:rPr>
-        <w:t xml:space="preserve">Chapter 3 text goes </w:t>
-      </w:r>
-      <w:proofErr w:type="gramStart"/>
-      <w:r>
-        <w:rPr>
-          <w:rFonts w:asciiTheme="majorBidi" w:eastAsia="Arial" w:hAnsiTheme="majorBidi" w:cstheme="majorBidi"/>
-          <w:sz w:val="23"/>
-          <w:szCs w:val="23"/>
-        </w:rPr>
-        <w:t>here ..</w:t>
-      </w:r>
-      <w:proofErr w:type="gramEnd"/>
+        <w:t>Chapter 3 text goes here ..</w:t>
+      </w:r>
     </w:p>
     <w:p>
       <w:pPr>
@@ -19848,18 +19997,8 @@
           <w:sz w:val="24"/>
           <w:szCs w:val="24"/>
         </w:rPr>
-        <w:t xml:space="preserve">Evaluation and Results gained goes in Chapter 4 and starts </w:t>
-      </w:r>
-      <w:proofErr w:type="gramStart"/>
-      <w:r>
-        <w:rPr>
-          <w:rFonts w:asciiTheme="majorBidi" w:eastAsia="Arial" w:hAnsiTheme="majorBidi" w:cstheme="majorBidi"/>
-          <w:sz w:val="24"/>
-          <w:szCs w:val="24"/>
-        </w:rPr>
-        <w:t>here ..</w:t>
-      </w:r>
-      <w:proofErr w:type="gramEnd"/>
+        <w:t>Evaluation and Results gained goes in Chapter 4 and starts here ..</w:t>
+      </w:r>
     </w:p>
     <w:p>
       <w:pPr>
@@ -20344,7 +20483,6 @@
           <w:szCs w:val="28"/>
         </w:rPr>
       </w:pPr>
-      <w:proofErr w:type="gramStart"/>
       <w:r>
         <w:rPr>
           <w:rFonts w:asciiTheme="majorBidi" w:eastAsia="Arial" w:hAnsiTheme="majorBidi" w:cstheme="majorBidi"/>
@@ -20355,7 +20493,6 @@
         </w:rPr>
         <w:t>5.1  Conclusion</w:t>
       </w:r>
-      <w:proofErr w:type="gramEnd"/>
     </w:p>
     <w:p>
       <w:pPr>
@@ -20382,25 +20519,7 @@
           <w:sz w:val="24"/>
           <w:szCs w:val="24"/>
         </w:rPr>
-        <w:t xml:space="preserve">Conclusion shall be written </w:t>
-      </w:r>
-      <w:proofErr w:type="gramStart"/>
-      <w:r>
-        <w:rPr>
-          <w:rFonts w:asciiTheme="majorBidi" w:eastAsia="Arial" w:hAnsiTheme="majorBidi" w:cstheme="majorBidi"/>
-          <w:sz w:val="24"/>
-          <w:szCs w:val="24"/>
-        </w:rPr>
-        <w:t>here ..</w:t>
-      </w:r>
-      <w:proofErr w:type="gramEnd"/>
-      <w:r>
-        <w:rPr>
-          <w:rFonts w:asciiTheme="majorBidi" w:eastAsia="Arial" w:hAnsiTheme="majorBidi" w:cstheme="majorBidi"/>
-          <w:sz w:val="24"/>
-          <w:szCs w:val="24"/>
-        </w:rPr>
-        <w:t xml:space="preserve"> </w:t>
+        <w:t xml:space="preserve">Conclusion shall be written here .. </w:t>
       </w:r>
     </w:p>
     <w:p>
@@ -20422,7 +20541,6 @@
           <w:szCs w:val="28"/>
         </w:rPr>
       </w:pPr>
-      <w:proofErr w:type="gramStart"/>
       <w:r>
         <w:rPr>
           <w:rFonts w:asciiTheme="majorBidi" w:eastAsia="Arial" w:hAnsiTheme="majorBidi" w:cstheme="majorBidi"/>
@@ -20431,55 +20549,34 @@
           <w:sz w:val="28"/>
           <w:szCs w:val="28"/>
         </w:rPr>
-        <w:t>5.2  Future</w:t>
-      </w:r>
-      <w:proofErr w:type="gramEnd"/>
-      <w:r>
-        <w:rPr>
-          <w:rFonts w:asciiTheme="majorBidi" w:eastAsia="Arial" w:hAnsiTheme="majorBidi" w:cstheme="majorBidi"/>
-          <w:b/>
-          <w:bCs/>
-          <w:sz w:val="28"/>
-          <w:szCs w:val="28"/>
-        </w:rPr>
-        <w:t xml:space="preserve"> Work</w:t>
-      </w:r>
-    </w:p>
-    <w:p>
-      <w:pPr>
-        <w:rPr>
-          <w:rFonts w:asciiTheme="majorBidi" w:eastAsia="Arial" w:hAnsiTheme="majorBidi" w:cstheme="majorBidi"/>
-          <w:sz w:val="24"/>
-          <w:szCs w:val="24"/>
-        </w:rPr>
-      </w:pPr>
-    </w:p>
-    <w:p>
-      <w:pPr>
-        <w:rPr>
-          <w:rFonts w:asciiTheme="majorBidi" w:eastAsia="Arial" w:hAnsiTheme="majorBidi" w:cstheme="majorBidi"/>
-          <w:sz w:val="24"/>
-          <w:szCs w:val="24"/>
-        </w:rPr>
-      </w:pPr>
-      <w:r>
-        <w:rPr>
-          <w:rFonts w:asciiTheme="majorBidi" w:eastAsia="Arial" w:hAnsiTheme="majorBidi" w:cstheme="majorBidi"/>
-          <w:sz w:val="24"/>
-          <w:szCs w:val="24"/>
-        </w:rPr>
-        <w:t xml:space="preserve">Future work starts </w:t>
-      </w:r>
-      <w:proofErr w:type="gramStart"/>
-      <w:r>
-        <w:rPr>
-          <w:rFonts w:asciiTheme="majorBidi" w:eastAsia="Arial" w:hAnsiTheme="majorBidi" w:cstheme="majorBidi"/>
-          <w:sz w:val="24"/>
-          <w:szCs w:val="24"/>
-        </w:rPr>
-        <w:t>here ..</w:t>
-      </w:r>
-      <w:proofErr w:type="gramEnd"/>
+        <w:t>5.2  Future Work</w:t>
+      </w:r>
+    </w:p>
+    <w:p>
+      <w:pPr>
+        <w:rPr>
+          <w:rFonts w:asciiTheme="majorBidi" w:eastAsia="Arial" w:hAnsiTheme="majorBidi" w:cstheme="majorBidi"/>
+          <w:sz w:val="24"/>
+          <w:szCs w:val="24"/>
+        </w:rPr>
+      </w:pPr>
+    </w:p>
+    <w:p>
+      <w:pPr>
+        <w:rPr>
+          <w:rFonts w:asciiTheme="majorBidi" w:eastAsia="Arial" w:hAnsiTheme="majorBidi" w:cstheme="majorBidi"/>
+          <w:sz w:val="24"/>
+          <w:szCs w:val="24"/>
+        </w:rPr>
+      </w:pPr>
+      <w:r>
+        <w:rPr>
+          <w:rFonts w:asciiTheme="majorBidi" w:eastAsia="Arial" w:hAnsiTheme="majorBidi" w:cstheme="majorBidi"/>
+          <w:sz w:val="24"/>
+          <w:szCs w:val="24"/>
+        </w:rPr>
+        <w:t>Future work starts here ..</w:t>
+      </w:r>
     </w:p>
     <w:p>
       <w:pPr>
@@ -20989,40 +21086,11 @@
                   <w:rPr>
                     <w:rStyle w:val="Hyperlink"/>
                   </w:rPr>
-                  <w:t>"OMG, The Text Message</w:t>
-                </w:r>
-                <w:r>
-                  <w:rPr>
-                    <w:rStyle w:val="Hyperlink"/>
-                  </w:rPr>
-                  <w:t xml:space="preserve"> </w:t>
-                </w:r>
-                <w:r>
-                  <w:rPr>
-                    <w:rStyle w:val="Hyperlink"/>
-                  </w:rPr>
-                  <w:t>Turns 20</w:t>
-                </w:r>
-                <w:r>
-                  <w:rPr>
-                    <w:rStyle w:val="Hyperlink"/>
-                  </w:rPr>
-                  <w:t>.</w:t>
-                </w:r>
-                <w:r>
-                  <w:rPr>
-                    <w:rStyle w:val="Hyperlink"/>
-                  </w:rPr>
-                  <w:t xml:space="preserve"> But has SMS peaked?"</w:t>
+                  <w:t>"OMG, The Text Message Turns 20. But has SMS peaked?"</w:t>
                 </w:r>
               </w:hyperlink>
-              <w:proofErr w:type="gramStart"/>
               <w:r>
-                <w:t>.</w:t>
-              </w:r>
-              <w:proofErr w:type="gramEnd"/>
-              <w:r>
-                <w:t> </w:t>
+                <w:t>. </w:t>
               </w:r>
               <w:r>
                 <w:rPr>
@@ -21604,6 +21672,268 @@
     </w:lvl>
   </w:abstractNum>
   <w:abstractNum w:abstractNumId="1">
+    <w:nsid w:val="19323848"/>
+    <w:multiLevelType w:val="multilevel"/>
+    <w:tmpl w:val="C2E8E4EE"/>
+    <w:lvl w:ilvl="0">
+      <w:start w:val="1"/>
+      <w:numFmt w:val="bullet"/>
+      <w:lvlText w:val=""/>
+      <w:lvlJc w:val="left"/>
+      <w:pPr>
+        <w:tabs>
+          <w:tab w:val="num" w:pos="720"/>
+        </w:tabs>
+        <w:ind w:left="720" w:hanging="360"/>
+      </w:pPr>
+      <w:rPr>
+        <w:rFonts w:ascii="Symbol" w:hAnsi="Symbol" w:hint="default"/>
+        <w:sz w:val="20"/>
+      </w:rPr>
+    </w:lvl>
+    <w:lvl w:ilvl="1" w:tentative="1">
+      <w:start w:val="1"/>
+      <w:numFmt w:val="bullet"/>
+      <w:lvlText w:val="o"/>
+      <w:lvlJc w:val="left"/>
+      <w:pPr>
+        <w:tabs>
+          <w:tab w:val="num" w:pos="1440"/>
+        </w:tabs>
+        <w:ind w:left="1440" w:hanging="360"/>
+      </w:pPr>
+      <w:rPr>
+        <w:rFonts w:ascii="Courier New" w:hAnsi="Courier New" w:hint="default"/>
+        <w:sz w:val="20"/>
+      </w:rPr>
+    </w:lvl>
+    <w:lvl w:ilvl="2" w:tentative="1">
+      <w:start w:val="1"/>
+      <w:numFmt w:val="bullet"/>
+      <w:lvlText w:val=""/>
+      <w:lvlJc w:val="left"/>
+      <w:pPr>
+        <w:tabs>
+          <w:tab w:val="num" w:pos="2160"/>
+        </w:tabs>
+        <w:ind w:left="2160" w:hanging="360"/>
+      </w:pPr>
+      <w:rPr>
+        <w:rFonts w:ascii="Wingdings" w:hAnsi="Wingdings" w:hint="default"/>
+        <w:sz w:val="20"/>
+      </w:rPr>
+    </w:lvl>
+    <w:lvl w:ilvl="3" w:tentative="1">
+      <w:start w:val="1"/>
+      <w:numFmt w:val="bullet"/>
+      <w:lvlText w:val=""/>
+      <w:lvlJc w:val="left"/>
+      <w:pPr>
+        <w:tabs>
+          <w:tab w:val="num" w:pos="2880"/>
+        </w:tabs>
+        <w:ind w:left="2880" w:hanging="360"/>
+      </w:pPr>
+      <w:rPr>
+        <w:rFonts w:ascii="Wingdings" w:hAnsi="Wingdings" w:hint="default"/>
+        <w:sz w:val="20"/>
+      </w:rPr>
+    </w:lvl>
+    <w:lvl w:ilvl="4" w:tentative="1">
+      <w:start w:val="1"/>
+      <w:numFmt w:val="bullet"/>
+      <w:lvlText w:val=""/>
+      <w:lvlJc w:val="left"/>
+      <w:pPr>
+        <w:tabs>
+          <w:tab w:val="num" w:pos="3600"/>
+        </w:tabs>
+        <w:ind w:left="3600" w:hanging="360"/>
+      </w:pPr>
+      <w:rPr>
+        <w:rFonts w:ascii="Wingdings" w:hAnsi="Wingdings" w:hint="default"/>
+        <w:sz w:val="20"/>
+      </w:rPr>
+    </w:lvl>
+    <w:lvl w:ilvl="5" w:tentative="1">
+      <w:start w:val="1"/>
+      <w:numFmt w:val="bullet"/>
+      <w:lvlText w:val=""/>
+      <w:lvlJc w:val="left"/>
+      <w:pPr>
+        <w:tabs>
+          <w:tab w:val="num" w:pos="4320"/>
+        </w:tabs>
+        <w:ind w:left="4320" w:hanging="360"/>
+      </w:pPr>
+      <w:rPr>
+        <w:rFonts w:ascii="Wingdings" w:hAnsi="Wingdings" w:hint="default"/>
+        <w:sz w:val="20"/>
+      </w:rPr>
+    </w:lvl>
+    <w:lvl w:ilvl="6" w:tentative="1">
+      <w:start w:val="1"/>
+      <w:numFmt w:val="bullet"/>
+      <w:lvlText w:val=""/>
+      <w:lvlJc w:val="left"/>
+      <w:pPr>
+        <w:tabs>
+          <w:tab w:val="num" w:pos="5040"/>
+        </w:tabs>
+        <w:ind w:left="5040" w:hanging="360"/>
+      </w:pPr>
+      <w:rPr>
+        <w:rFonts w:ascii="Wingdings" w:hAnsi="Wingdings" w:hint="default"/>
+        <w:sz w:val="20"/>
+      </w:rPr>
+    </w:lvl>
+    <w:lvl w:ilvl="7" w:tentative="1">
+      <w:start w:val="1"/>
+      <w:numFmt w:val="bullet"/>
+      <w:lvlText w:val=""/>
+      <w:lvlJc w:val="left"/>
+      <w:pPr>
+        <w:tabs>
+          <w:tab w:val="num" w:pos="5760"/>
+        </w:tabs>
+        <w:ind w:left="5760" w:hanging="360"/>
+      </w:pPr>
+      <w:rPr>
+        <w:rFonts w:ascii="Wingdings" w:hAnsi="Wingdings" w:hint="default"/>
+        <w:sz w:val="20"/>
+      </w:rPr>
+    </w:lvl>
+    <w:lvl w:ilvl="8" w:tentative="1">
+      <w:start w:val="1"/>
+      <w:numFmt w:val="bullet"/>
+      <w:lvlText w:val=""/>
+      <w:lvlJc w:val="left"/>
+      <w:pPr>
+        <w:tabs>
+          <w:tab w:val="num" w:pos="6480"/>
+        </w:tabs>
+        <w:ind w:left="6480" w:hanging="360"/>
+      </w:pPr>
+      <w:rPr>
+        <w:rFonts w:ascii="Wingdings" w:hAnsi="Wingdings" w:hint="default"/>
+        <w:sz w:val="20"/>
+      </w:rPr>
+    </w:lvl>
+  </w:abstractNum>
+  <w:abstractNum w:abstractNumId="2">
+    <w:nsid w:val="1EBB3094"/>
+    <w:multiLevelType w:val="multilevel"/>
+    <w:tmpl w:val="90D83240"/>
+    <w:lvl w:ilvl="0">
+      <w:start w:val="1"/>
+      <w:numFmt w:val="decimal"/>
+      <w:lvlText w:val="%1"/>
+      <w:lvlJc w:val="left"/>
+      <w:pPr>
+        <w:ind w:left="360" w:hanging="360"/>
+      </w:pPr>
+      <w:rPr>
+        <w:rFonts w:hint="default"/>
+      </w:rPr>
+    </w:lvl>
+    <w:lvl w:ilvl="1">
+      <w:start w:val="1"/>
+      <w:numFmt w:val="decimal"/>
+      <w:lvlText w:val="%1.%2"/>
+      <w:lvlJc w:val="left"/>
+      <w:pPr>
+        <w:ind w:left="360" w:hanging="360"/>
+      </w:pPr>
+      <w:rPr>
+        <w:rFonts w:hint="default"/>
+      </w:rPr>
+    </w:lvl>
+    <w:lvl w:ilvl="2">
+      <w:start w:val="1"/>
+      <w:numFmt w:val="decimal"/>
+      <w:lvlText w:val="%1.%2.%3"/>
+      <w:lvlJc w:val="left"/>
+      <w:pPr>
+        <w:ind w:left="720" w:hanging="720"/>
+      </w:pPr>
+      <w:rPr>
+        <w:rFonts w:hint="default"/>
+      </w:rPr>
+    </w:lvl>
+    <w:lvl w:ilvl="3">
+      <w:start w:val="1"/>
+      <w:numFmt w:val="decimal"/>
+      <w:lvlText w:val="%1.%2.%3.%4"/>
+      <w:lvlJc w:val="left"/>
+      <w:pPr>
+        <w:ind w:left="720" w:hanging="720"/>
+      </w:pPr>
+      <w:rPr>
+        <w:rFonts w:hint="default"/>
+      </w:rPr>
+    </w:lvl>
+    <w:lvl w:ilvl="4">
+      <w:start w:val="1"/>
+      <w:numFmt w:val="decimal"/>
+      <w:lvlText w:val="%1.%2.%3.%4.%5"/>
+      <w:lvlJc w:val="left"/>
+      <w:pPr>
+        <w:ind w:left="1080" w:hanging="1080"/>
+      </w:pPr>
+      <w:rPr>
+        <w:rFonts w:hint="default"/>
+      </w:rPr>
+    </w:lvl>
+    <w:lvl w:ilvl="5">
+      <w:start w:val="1"/>
+      <w:numFmt w:val="decimal"/>
+      <w:lvlText w:val="%1.%2.%3.%4.%5.%6"/>
+      <w:lvlJc w:val="left"/>
+      <w:pPr>
+        <w:ind w:left="1080" w:hanging="1080"/>
+      </w:pPr>
+      <w:rPr>
+        <w:rFonts w:hint="default"/>
+      </w:rPr>
+    </w:lvl>
+    <w:lvl w:ilvl="6">
+      <w:start w:val="1"/>
+      <w:numFmt w:val="decimal"/>
+      <w:lvlText w:val="%1.%2.%3.%4.%5.%6.%7"/>
+      <w:lvlJc w:val="left"/>
+      <w:pPr>
+        <w:ind w:left="1440" w:hanging="1440"/>
+      </w:pPr>
+      <w:rPr>
+        <w:rFonts w:hint="default"/>
+      </w:rPr>
+    </w:lvl>
+    <w:lvl w:ilvl="7">
+      <w:start w:val="1"/>
+      <w:numFmt w:val="decimal"/>
+      <w:lvlText w:val="%1.%2.%3.%4.%5.%6.%7.%8"/>
+      <w:lvlJc w:val="left"/>
+      <w:pPr>
+        <w:ind w:left="1440" w:hanging="1440"/>
+      </w:pPr>
+      <w:rPr>
+        <w:rFonts w:hint="default"/>
+      </w:rPr>
+    </w:lvl>
+    <w:lvl w:ilvl="8">
+      <w:start w:val="1"/>
+      <w:numFmt w:val="decimal"/>
+      <w:lvlText w:val="%1.%2.%3.%4.%5.%6.%7.%8.%9"/>
+      <w:lvlJc w:val="left"/>
+      <w:pPr>
+        <w:ind w:left="1800" w:hanging="1800"/>
+      </w:pPr>
+      <w:rPr>
+        <w:rFonts w:hint="default"/>
+      </w:rPr>
+    </w:lvl>
+  </w:abstractNum>
+  <w:abstractNum w:abstractNumId="3">
     <w:nsid w:val="1EF4246B"/>
     <w:multiLevelType w:val="hybridMultilevel"/>
     <w:tmpl w:val="30E896F0"/>
@@ -21716,7 +22046,120 @@
       </w:rPr>
     </w:lvl>
   </w:abstractNum>
-  <w:abstractNum w:abstractNumId="2">
+  <w:abstractNum w:abstractNumId="4">
+    <w:nsid w:val="28C54C43"/>
+    <w:multiLevelType w:val="hybridMultilevel"/>
+    <w:tmpl w:val="B1F207CE"/>
+    <w:lvl w:ilvl="0" w:tplc="04090001">
+      <w:start w:val="1"/>
+      <w:numFmt w:val="bullet"/>
+      <w:lvlText w:val=""/>
+      <w:lvlJc w:val="left"/>
+      <w:pPr>
+        <w:ind w:left="720" w:hanging="360"/>
+      </w:pPr>
+      <w:rPr>
+        <w:rFonts w:ascii="Symbol" w:hAnsi="Symbol" w:hint="default"/>
+      </w:rPr>
+    </w:lvl>
+    <w:lvl w:ilvl="1" w:tplc="04090003" w:tentative="1">
+      <w:start w:val="1"/>
+      <w:numFmt w:val="bullet"/>
+      <w:lvlText w:val="o"/>
+      <w:lvlJc w:val="left"/>
+      <w:pPr>
+        <w:ind w:left="1440" w:hanging="360"/>
+      </w:pPr>
+      <w:rPr>
+        <w:rFonts w:ascii="Courier New" w:hAnsi="Courier New" w:cs="Courier New" w:hint="default"/>
+      </w:rPr>
+    </w:lvl>
+    <w:lvl w:ilvl="2" w:tplc="04090005" w:tentative="1">
+      <w:start w:val="1"/>
+      <w:numFmt w:val="bullet"/>
+      <w:lvlText w:val=""/>
+      <w:lvlJc w:val="left"/>
+      <w:pPr>
+        <w:ind w:left="2160" w:hanging="360"/>
+      </w:pPr>
+      <w:rPr>
+        <w:rFonts w:ascii="Wingdings" w:hAnsi="Wingdings" w:hint="default"/>
+      </w:rPr>
+    </w:lvl>
+    <w:lvl w:ilvl="3" w:tplc="04090001" w:tentative="1">
+      <w:start w:val="1"/>
+      <w:numFmt w:val="bullet"/>
+      <w:lvlText w:val=""/>
+      <w:lvlJc w:val="left"/>
+      <w:pPr>
+        <w:ind w:left="2880" w:hanging="360"/>
+      </w:pPr>
+      <w:rPr>
+        <w:rFonts w:ascii="Symbol" w:hAnsi="Symbol" w:hint="default"/>
+      </w:rPr>
+    </w:lvl>
+    <w:lvl w:ilvl="4" w:tplc="04090003" w:tentative="1">
+      <w:start w:val="1"/>
+      <w:numFmt w:val="bullet"/>
+      <w:lvlText w:val="o"/>
+      <w:lvlJc w:val="left"/>
+      <w:pPr>
+        <w:ind w:left="3600" w:hanging="360"/>
+      </w:pPr>
+      <w:rPr>
+        <w:rFonts w:ascii="Courier New" w:hAnsi="Courier New" w:cs="Courier New" w:hint="default"/>
+      </w:rPr>
+    </w:lvl>
+    <w:lvl w:ilvl="5" w:tplc="04090005" w:tentative="1">
+      <w:start w:val="1"/>
+      <w:numFmt w:val="bullet"/>
+      <w:lvlText w:val=""/>
+      <w:lvlJc w:val="left"/>
+      <w:pPr>
+        <w:ind w:left="4320" w:hanging="360"/>
+      </w:pPr>
+      <w:rPr>
+        <w:rFonts w:ascii="Wingdings" w:hAnsi="Wingdings" w:hint="default"/>
+      </w:rPr>
+    </w:lvl>
+    <w:lvl w:ilvl="6" w:tplc="04090001" w:tentative="1">
+      <w:start w:val="1"/>
+      <w:numFmt w:val="bullet"/>
+      <w:lvlText w:val=""/>
+      <w:lvlJc w:val="left"/>
+      <w:pPr>
+        <w:ind w:left="5040" w:hanging="360"/>
+      </w:pPr>
+      <w:rPr>
+        <w:rFonts w:ascii="Symbol" w:hAnsi="Symbol" w:hint="default"/>
+      </w:rPr>
+    </w:lvl>
+    <w:lvl w:ilvl="7" w:tplc="04090003" w:tentative="1">
+      <w:start w:val="1"/>
+      <w:numFmt w:val="bullet"/>
+      <w:lvlText w:val="o"/>
+      <w:lvlJc w:val="left"/>
+      <w:pPr>
+        <w:ind w:left="5760" w:hanging="360"/>
+      </w:pPr>
+      <w:rPr>
+        <w:rFonts w:ascii="Courier New" w:hAnsi="Courier New" w:cs="Courier New" w:hint="default"/>
+      </w:rPr>
+    </w:lvl>
+    <w:lvl w:ilvl="8" w:tplc="04090005" w:tentative="1">
+      <w:start w:val="1"/>
+      <w:numFmt w:val="bullet"/>
+      <w:lvlText w:val=""/>
+      <w:lvlJc w:val="left"/>
+      <w:pPr>
+        <w:ind w:left="6480" w:hanging="360"/>
+      </w:pPr>
+      <w:rPr>
+        <w:rFonts w:ascii="Wingdings" w:hAnsi="Wingdings" w:hint="default"/>
+      </w:rPr>
+    </w:lvl>
+  </w:abstractNum>
+  <w:abstractNum w:abstractNumId="5">
     <w:nsid w:val="327B23C6"/>
     <w:multiLevelType w:val="hybridMultilevel"/>
     <w:tmpl w:val="108045CA"/>
@@ -21767,7 +22210,7 @@
       <w:lvlJc w:val="left"/>
     </w:lvl>
   </w:abstractNum>
-  <w:abstractNum w:abstractNumId="3">
+  <w:abstractNum w:abstractNumId="6">
     <w:nsid w:val="371E4A60"/>
     <w:multiLevelType w:val="multilevel"/>
     <w:tmpl w:val="08D4F8D8"/>
@@ -21880,7 +22323,7 @@
       </w:rPr>
     </w:lvl>
   </w:abstractNum>
-  <w:abstractNum w:abstractNumId="4">
+  <w:abstractNum w:abstractNumId="7">
     <w:nsid w:val="494348FA"/>
     <w:multiLevelType w:val="multilevel"/>
     <w:tmpl w:val="A5568376"/>
@@ -21993,7 +22436,7 @@
       </w:pPr>
     </w:lvl>
   </w:abstractNum>
-  <w:abstractNum w:abstractNumId="5">
+  <w:abstractNum w:abstractNumId="8">
     <w:nsid w:val="6F1A7DAE"/>
     <w:multiLevelType w:val="hybridMultilevel"/>
     <w:tmpl w:val="1194B088"/>
@@ -22083,22 +22526,31 @@
     </w:lvl>
   </w:abstractNum>
   <w:num w:numId="1">
-    <w:abstractNumId w:val="2"/>
+    <w:abstractNumId w:val="5"/>
   </w:num>
   <w:num w:numId="2">
-    <w:abstractNumId w:val="3"/>
+    <w:abstractNumId w:val="6"/>
   </w:num>
   <w:num w:numId="3">
     <w:abstractNumId w:val="0"/>
   </w:num>
   <w:num w:numId="4">
+    <w:abstractNumId w:val="7"/>
+  </w:num>
+  <w:num w:numId="5">
+    <w:abstractNumId w:val="3"/>
+  </w:num>
+  <w:num w:numId="6">
+    <w:abstractNumId w:val="8"/>
+  </w:num>
+  <w:num w:numId="7">
+    <w:abstractNumId w:val="2"/>
+  </w:num>
+  <w:num w:numId="8">
     <w:abstractNumId w:val="4"/>
   </w:num>
-  <w:num w:numId="5">
+  <w:num w:numId="9">
     <w:abstractNumId w:val="1"/>
-  </w:num>
-  <w:num w:numId="6">
-    <w:abstractNumId w:val="5"/>
   </w:num>
 </w:numbering>
 </file>
@@ -22637,6 +23089,22 @@
       <w:u w:val="single"/>
     </w:rPr>
   </w:style>
+  <w:style w:type="paragraph" w:styleId="NormalWeb">
+    <w:name w:val="Normal (Web)"/>
+    <w:basedOn w:val="Normal"/>
+    <w:uiPriority w:val="99"/>
+    <w:semiHidden/>
+    <w:unhideWhenUsed/>
+    <w:rsid w:val="004C54F7"/>
+    <w:pPr>
+      <w:spacing w:before="100" w:beforeAutospacing="1" w:after="100" w:afterAutospacing="1"/>
+    </w:pPr>
+    <w:rPr>
+      <w:rFonts w:eastAsia="Times New Roman"/>
+      <w:sz w:val="24"/>
+      <w:szCs w:val="24"/>
+    </w:rPr>
+  </w:style>
 </w:styles>
 </file>
 
@@ -22931,7 +23399,7 @@
 </file>
 
 <file path=customXml/itemProps1.xml><?xml version="1.0" encoding="utf-8"?>
-<ds:datastoreItem xmlns:ds="http://schemas.openxmlformats.org/officeDocument/2006/customXml" ds:itemID="{C19D2852-213E-4C67-A8C1-F507EE2EDF59}">
+<ds:datastoreItem xmlns:ds="http://schemas.openxmlformats.org/officeDocument/2006/customXml" ds:itemID="{D7683999-CFE8-454D-A85C-4377A47739E5}">
   <ds:schemaRefs>
     <ds:schemaRef ds:uri="http://schemas.openxmlformats.org/officeDocument/2006/bibliography"/>
   </ds:schemaRefs>

--- a/SMS_Scheduler_Pro.docx
+++ b/SMS_Scheduler_Pro.docx
@@ -2351,7 +2351,7 @@
               </wp:anchor>
             </w:drawing>
           </mc:Choice>
-          <mc:Fallback xmlns:cx="http://schemas.microsoft.com/office/drawing/2014/chartex" xmlns:cx1="http://schemas.microsoft.com/office/drawing/2015/9/8/chartex" xmlns:cx2="http://schemas.microsoft.com/office/drawing/2015/10/21/chartex" xmlns:cx3="http://schemas.microsoft.com/office/drawing/2016/5/9/chartex" xmlns:cx4="http://schemas.microsoft.com/office/drawing/2016/5/10/chartex" xmlns:cx5="http://schemas.microsoft.com/office/drawing/2016/5/11/chartex" xmlns:cx6="http://schemas.microsoft.com/office/drawing/2016/5/12/chartex" xmlns:cx7="http://schemas.microsoft.com/office/drawing/2016/5/13/chartex" xmlns:cx8="http://schemas.microsoft.com/office/drawing/2016/5/14/chartex" xmlns:aink="http://schemas.microsoft.com/office/drawing/2016/ink" xmlns:am3d="http://schemas.microsoft.com/office/drawing/2017/model3d" xmlns:w16cex="http://schemas.microsoft.com/office/word/2018/wordml/cex" xmlns:w16cid="http://schemas.microsoft.com/office/word/2016/wordml/cid" xmlns:w16="http://schemas.microsoft.com/office/word/2018/wordml" xmlns:w16se="http://schemas.microsoft.com/office/word/2015/wordml/symex">
+          <mc:Fallback xmlns:w16se="http://schemas.microsoft.com/office/word/2015/wordml/symex" xmlns:w16="http://schemas.microsoft.com/office/word/2018/wordml" xmlns:w16cid="http://schemas.microsoft.com/office/word/2016/wordml/cid" xmlns:w16cex="http://schemas.microsoft.com/office/word/2018/wordml/cex" xmlns:am3d="http://schemas.microsoft.com/office/drawing/2017/model3d" xmlns:aink="http://schemas.microsoft.com/office/drawing/2016/ink" xmlns:cx8="http://schemas.microsoft.com/office/drawing/2016/5/14/chartex" xmlns:cx7="http://schemas.microsoft.com/office/drawing/2016/5/13/chartex" xmlns:cx6="http://schemas.microsoft.com/office/drawing/2016/5/12/chartex" xmlns:cx5="http://schemas.microsoft.com/office/drawing/2016/5/11/chartex" xmlns:cx4="http://schemas.microsoft.com/office/drawing/2016/5/10/chartex" xmlns:cx3="http://schemas.microsoft.com/office/drawing/2016/5/9/chartex" xmlns:cx2="http://schemas.microsoft.com/office/drawing/2015/10/21/chartex" xmlns:cx1="http://schemas.microsoft.com/office/drawing/2015/9/8/chartex" xmlns:cx="http://schemas.microsoft.com/office/drawing/2014/chartex">
             <w:pict>
               <v:shapetype w14:anchorId="501180F9" id="_x0000_t88" coordsize="21600,21600" o:spt="88" adj="1800,10800" path="m,qx10800@0l10800@2qy21600@11,10800@3l10800@1qy,21600e" filled="f">
                 <v:formulas>
@@ -4672,7 +4672,7 @@
               </wp:anchor>
             </w:drawing>
           </mc:Choice>
-          <mc:Fallback xmlns:cx="http://schemas.microsoft.com/office/drawing/2014/chartex" xmlns:cx1="http://schemas.microsoft.com/office/drawing/2015/9/8/chartex" xmlns:cx2="http://schemas.microsoft.com/office/drawing/2015/10/21/chartex" xmlns:cx3="http://schemas.microsoft.com/office/drawing/2016/5/9/chartex" xmlns:cx4="http://schemas.microsoft.com/office/drawing/2016/5/10/chartex" xmlns:cx5="http://schemas.microsoft.com/office/drawing/2016/5/11/chartex" xmlns:cx6="http://schemas.microsoft.com/office/drawing/2016/5/12/chartex" xmlns:cx7="http://schemas.microsoft.com/office/drawing/2016/5/13/chartex" xmlns:cx8="http://schemas.microsoft.com/office/drawing/2016/5/14/chartex" xmlns:aink="http://schemas.microsoft.com/office/drawing/2016/ink" xmlns:am3d="http://schemas.microsoft.com/office/drawing/2017/model3d" xmlns:w16cex="http://schemas.microsoft.com/office/word/2018/wordml/cex" xmlns:w16cid="http://schemas.microsoft.com/office/word/2016/wordml/cid" xmlns:w16="http://schemas.microsoft.com/office/word/2018/wordml" xmlns:w16se="http://schemas.microsoft.com/office/word/2015/wordml/symex">
+          <mc:Fallback xmlns:w16se="http://schemas.microsoft.com/office/word/2015/wordml/symex" xmlns:w16="http://schemas.microsoft.com/office/word/2018/wordml" xmlns:w16cid="http://schemas.microsoft.com/office/word/2016/wordml/cid" xmlns:w16cex="http://schemas.microsoft.com/office/word/2018/wordml/cex" xmlns:am3d="http://schemas.microsoft.com/office/drawing/2017/model3d" xmlns:aink="http://schemas.microsoft.com/office/drawing/2016/ink" xmlns:cx8="http://schemas.microsoft.com/office/drawing/2016/5/14/chartex" xmlns:cx7="http://schemas.microsoft.com/office/drawing/2016/5/13/chartex" xmlns:cx6="http://schemas.microsoft.com/office/drawing/2016/5/12/chartex" xmlns:cx5="http://schemas.microsoft.com/office/drawing/2016/5/11/chartex" xmlns:cx4="http://schemas.microsoft.com/office/drawing/2016/5/10/chartex" xmlns:cx3="http://schemas.microsoft.com/office/drawing/2016/5/9/chartex" xmlns:cx2="http://schemas.microsoft.com/office/drawing/2015/10/21/chartex" xmlns:cx1="http://schemas.microsoft.com/office/drawing/2015/9/8/chartex" xmlns:cx="http://schemas.microsoft.com/office/drawing/2014/chartex">
             <w:pict>
               <v:shapetype w14:anchorId="48300933" id="_x0000_t87" coordsize="21600,21600" o:spt="87" adj="1800,10800" path="m21600,qx10800@0l10800@2qy0@11,10800@3l10800@1qy21600,21600e" filled="f">
                 <v:formulas>
@@ -5100,7 +5100,7 @@
               </wp:anchor>
             </w:drawing>
           </mc:Choice>
-          <mc:Fallback xmlns:cx="http://schemas.microsoft.com/office/drawing/2014/chartex" xmlns:cx1="http://schemas.microsoft.com/office/drawing/2015/9/8/chartex" xmlns:cx2="http://schemas.microsoft.com/office/drawing/2015/10/21/chartex" xmlns:cx3="http://schemas.microsoft.com/office/drawing/2016/5/9/chartex" xmlns:cx4="http://schemas.microsoft.com/office/drawing/2016/5/10/chartex" xmlns:cx5="http://schemas.microsoft.com/office/drawing/2016/5/11/chartex" xmlns:cx6="http://schemas.microsoft.com/office/drawing/2016/5/12/chartex" xmlns:cx7="http://schemas.microsoft.com/office/drawing/2016/5/13/chartex" xmlns:cx8="http://schemas.microsoft.com/office/drawing/2016/5/14/chartex" xmlns:aink="http://schemas.microsoft.com/office/drawing/2016/ink" xmlns:am3d="http://schemas.microsoft.com/office/drawing/2017/model3d" xmlns:w16cex="http://schemas.microsoft.com/office/word/2018/wordml/cex" xmlns:w16cid="http://schemas.microsoft.com/office/word/2016/wordml/cid" xmlns:w16="http://schemas.microsoft.com/office/word/2018/wordml" xmlns:w16se="http://schemas.microsoft.com/office/word/2015/wordml/symex">
+          <mc:Fallback xmlns:w16se="http://schemas.microsoft.com/office/word/2015/wordml/symex" xmlns:w16="http://schemas.microsoft.com/office/word/2018/wordml" xmlns:w16cid="http://schemas.microsoft.com/office/word/2016/wordml/cid" xmlns:w16cex="http://schemas.microsoft.com/office/word/2018/wordml/cex" xmlns:am3d="http://schemas.microsoft.com/office/drawing/2017/model3d" xmlns:aink="http://schemas.microsoft.com/office/drawing/2016/ink" xmlns:cx8="http://schemas.microsoft.com/office/drawing/2016/5/14/chartex" xmlns:cx7="http://schemas.microsoft.com/office/drawing/2016/5/13/chartex" xmlns:cx6="http://schemas.microsoft.com/office/drawing/2016/5/12/chartex" xmlns:cx5="http://schemas.microsoft.com/office/drawing/2016/5/11/chartex" xmlns:cx4="http://schemas.microsoft.com/office/drawing/2016/5/10/chartex" xmlns:cx3="http://schemas.microsoft.com/office/drawing/2016/5/9/chartex" xmlns:cx2="http://schemas.microsoft.com/office/drawing/2015/10/21/chartex" xmlns:cx1="http://schemas.microsoft.com/office/drawing/2015/9/8/chartex" xmlns:cx="http://schemas.microsoft.com/office/drawing/2014/chartex">
             <w:pict>
               <v:shape w14:anchorId="0C256DD0" id="Left Brace 27" o:spid="_x0000_s1026" type="#_x0000_t87" style="position:absolute;margin-left:-17.25pt;margin-top:11.55pt;width:31.5pt;height:290.25pt;z-index:251692544;visibility:visible;mso-wrap-style:square;mso-width-percent:0;mso-height-percent:0;mso-wrap-distance-left:9pt;mso-wrap-distance-top:0;mso-wrap-distance-right:9pt;mso-wrap-distance-bottom:0;mso-position-horizontal:absolute;mso-position-horizontal-relative:margin;mso-position-vertical:absolute;mso-position-vertical-relative:text;mso-width-percent:0;mso-height-percent:0;mso-width-relative:margin;mso-height-relative:margin;v-text-anchor:middle" o:gfxdata="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" adj="195" strokecolor="#5b9bd5 [3204]" strokeweight=".5pt">
                 <v:stroke joinstyle="miter"/>
@@ -5316,7 +5316,7 @@
               </wp:anchor>
             </w:drawing>
           </mc:Choice>
-          <mc:Fallback xmlns:cx="http://schemas.microsoft.com/office/drawing/2014/chartex" xmlns:cx1="http://schemas.microsoft.com/office/drawing/2015/9/8/chartex" xmlns:cx2="http://schemas.microsoft.com/office/drawing/2015/10/21/chartex" xmlns:cx3="http://schemas.microsoft.com/office/drawing/2016/5/9/chartex" xmlns:cx4="http://schemas.microsoft.com/office/drawing/2016/5/10/chartex" xmlns:cx5="http://schemas.microsoft.com/office/drawing/2016/5/11/chartex" xmlns:cx6="http://schemas.microsoft.com/office/drawing/2016/5/12/chartex" xmlns:cx7="http://schemas.microsoft.com/office/drawing/2016/5/13/chartex" xmlns:cx8="http://schemas.microsoft.com/office/drawing/2016/5/14/chartex" xmlns:aink="http://schemas.microsoft.com/office/drawing/2016/ink" xmlns:am3d="http://schemas.microsoft.com/office/drawing/2017/model3d" xmlns:w16cex="http://schemas.microsoft.com/office/word/2018/wordml/cex" xmlns:w16cid="http://schemas.microsoft.com/office/word/2016/wordml/cid" xmlns:w16="http://schemas.microsoft.com/office/word/2018/wordml" xmlns:w16se="http://schemas.microsoft.com/office/word/2015/wordml/symex">
+          <mc:Fallback xmlns:w16se="http://schemas.microsoft.com/office/word/2015/wordml/symex" xmlns:w16="http://schemas.microsoft.com/office/word/2018/wordml" xmlns:w16cid="http://schemas.microsoft.com/office/word/2016/wordml/cid" xmlns:w16cex="http://schemas.microsoft.com/office/word/2018/wordml/cex" xmlns:am3d="http://schemas.microsoft.com/office/drawing/2017/model3d" xmlns:aink="http://schemas.microsoft.com/office/drawing/2016/ink" xmlns:cx8="http://schemas.microsoft.com/office/drawing/2016/5/14/chartex" xmlns:cx7="http://schemas.microsoft.com/office/drawing/2016/5/13/chartex" xmlns:cx6="http://schemas.microsoft.com/office/drawing/2016/5/12/chartex" xmlns:cx5="http://schemas.microsoft.com/office/drawing/2016/5/11/chartex" xmlns:cx4="http://schemas.microsoft.com/office/drawing/2016/5/10/chartex" xmlns:cx3="http://schemas.microsoft.com/office/drawing/2016/5/9/chartex" xmlns:cx2="http://schemas.microsoft.com/office/drawing/2015/10/21/chartex" xmlns:cx1="http://schemas.microsoft.com/office/drawing/2015/9/8/chartex" xmlns:cx="http://schemas.microsoft.com/office/drawing/2014/chartex">
             <w:pict>
               <v:line w14:anchorId="1B58A369" id="Shape 4" o:spid="_x0000_s1026" style="position:absolute;z-index:-251659776;visibility:visible;mso-wrap-style:square;mso-wrap-distance-left:9pt;mso-wrap-distance-top:0;mso-wrap-distance-right:9pt;mso-wrap-distance-bottom:0;mso-position-horizontal:absolute;mso-position-horizontal-relative:text;mso-position-vertical:absolute;mso-position-vertical-relative:text" from="11.95pt,36.5pt" to="165.65pt,36.5pt" o:gfxdata="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" o:allowincell="f" filled="t" strokeweight=".14039mm">
                 <v:stroke joinstyle="miter"/>
@@ -5384,7 +5384,7 @@
               </wp:anchor>
             </w:drawing>
           </mc:Choice>
-          <mc:Fallback xmlns:cx="http://schemas.microsoft.com/office/drawing/2014/chartex" xmlns:cx1="http://schemas.microsoft.com/office/drawing/2015/9/8/chartex" xmlns:cx2="http://schemas.microsoft.com/office/drawing/2015/10/21/chartex" xmlns:cx3="http://schemas.microsoft.com/office/drawing/2016/5/9/chartex" xmlns:cx4="http://schemas.microsoft.com/office/drawing/2016/5/10/chartex" xmlns:cx5="http://schemas.microsoft.com/office/drawing/2016/5/11/chartex" xmlns:cx6="http://schemas.microsoft.com/office/drawing/2016/5/12/chartex" xmlns:cx7="http://schemas.microsoft.com/office/drawing/2016/5/13/chartex" xmlns:cx8="http://schemas.microsoft.com/office/drawing/2016/5/14/chartex" xmlns:aink="http://schemas.microsoft.com/office/drawing/2016/ink" xmlns:am3d="http://schemas.microsoft.com/office/drawing/2017/model3d" xmlns:w16cex="http://schemas.microsoft.com/office/word/2018/wordml/cex" xmlns:w16cid="http://schemas.microsoft.com/office/word/2016/wordml/cid" xmlns:w16="http://schemas.microsoft.com/office/word/2018/wordml" xmlns:w16se="http://schemas.microsoft.com/office/word/2015/wordml/symex">
+          <mc:Fallback xmlns:w16se="http://schemas.microsoft.com/office/word/2015/wordml/symex" xmlns:w16="http://schemas.microsoft.com/office/word/2018/wordml" xmlns:w16cid="http://schemas.microsoft.com/office/word/2016/wordml/cid" xmlns:w16cex="http://schemas.microsoft.com/office/word/2018/wordml/cex" xmlns:am3d="http://schemas.microsoft.com/office/drawing/2017/model3d" xmlns:aink="http://schemas.microsoft.com/office/drawing/2016/ink" xmlns:cx8="http://schemas.microsoft.com/office/drawing/2016/5/14/chartex" xmlns:cx7="http://schemas.microsoft.com/office/drawing/2016/5/13/chartex" xmlns:cx6="http://schemas.microsoft.com/office/drawing/2016/5/12/chartex" xmlns:cx5="http://schemas.microsoft.com/office/drawing/2016/5/11/chartex" xmlns:cx4="http://schemas.microsoft.com/office/drawing/2016/5/10/chartex" xmlns:cx3="http://schemas.microsoft.com/office/drawing/2016/5/9/chartex" xmlns:cx2="http://schemas.microsoft.com/office/drawing/2015/10/21/chartex" xmlns:cx1="http://schemas.microsoft.com/office/drawing/2015/9/8/chartex" xmlns:cx="http://schemas.microsoft.com/office/drawing/2014/chartex">
             <w:pict>
               <v:line w14:anchorId="66AA7A14" id="Shape 5" o:spid="_x0000_s1026" style="position:absolute;z-index:-251658752;visibility:visible;mso-wrap-style:square;mso-wrap-distance-left:9pt;mso-wrap-distance-top:0;mso-wrap-distance-right:9pt;mso-wrap-distance-bottom:0;mso-position-horizontal:absolute;mso-position-horizontal-relative:text;mso-position-vertical:absolute;mso-position-vertical-relative:text" from="234.3pt,36.5pt" to="388pt,36.5pt" o:gfxdata="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" o:allowincell="f" filled="t" strokeweight=".14039mm">
                 <v:stroke joinstyle="miter"/>
@@ -5543,7 +5543,7 @@
               </wp:anchor>
             </w:drawing>
           </mc:Choice>
-          <mc:Fallback xmlns:cx="http://schemas.microsoft.com/office/drawing/2014/chartex" xmlns:cx1="http://schemas.microsoft.com/office/drawing/2015/9/8/chartex" xmlns:cx2="http://schemas.microsoft.com/office/drawing/2015/10/21/chartex" xmlns:cx3="http://schemas.microsoft.com/office/drawing/2016/5/9/chartex" xmlns:cx4="http://schemas.microsoft.com/office/drawing/2016/5/10/chartex" xmlns:cx5="http://schemas.microsoft.com/office/drawing/2016/5/11/chartex" xmlns:cx6="http://schemas.microsoft.com/office/drawing/2016/5/12/chartex" xmlns:cx7="http://schemas.microsoft.com/office/drawing/2016/5/13/chartex" xmlns:cx8="http://schemas.microsoft.com/office/drawing/2016/5/14/chartex" xmlns:aink="http://schemas.microsoft.com/office/drawing/2016/ink" xmlns:am3d="http://schemas.microsoft.com/office/drawing/2017/model3d" xmlns:w16cex="http://schemas.microsoft.com/office/word/2018/wordml/cex" xmlns:w16cid="http://schemas.microsoft.com/office/word/2016/wordml/cid" xmlns:w16="http://schemas.microsoft.com/office/word/2018/wordml" xmlns:w16se="http://schemas.microsoft.com/office/word/2015/wordml/symex">
+          <mc:Fallback xmlns:w16se="http://schemas.microsoft.com/office/word/2015/wordml/symex" xmlns:w16="http://schemas.microsoft.com/office/word/2018/wordml" xmlns:w16cid="http://schemas.microsoft.com/office/word/2016/wordml/cid" xmlns:w16cex="http://schemas.microsoft.com/office/word/2018/wordml/cex" xmlns:am3d="http://schemas.microsoft.com/office/drawing/2017/model3d" xmlns:aink="http://schemas.microsoft.com/office/drawing/2016/ink" xmlns:cx8="http://schemas.microsoft.com/office/drawing/2016/5/14/chartex" xmlns:cx7="http://schemas.microsoft.com/office/drawing/2016/5/13/chartex" xmlns:cx6="http://schemas.microsoft.com/office/drawing/2016/5/12/chartex" xmlns:cx5="http://schemas.microsoft.com/office/drawing/2016/5/11/chartex" xmlns:cx4="http://schemas.microsoft.com/office/drawing/2016/5/10/chartex" xmlns:cx3="http://schemas.microsoft.com/office/drawing/2016/5/9/chartex" xmlns:cx2="http://schemas.microsoft.com/office/drawing/2015/10/21/chartex" xmlns:cx1="http://schemas.microsoft.com/office/drawing/2015/9/8/chartex" xmlns:cx="http://schemas.microsoft.com/office/drawing/2014/chartex">
             <w:pict>
               <v:line w14:anchorId="32B34FC0" id="Shape 6" o:spid="_x0000_s1026" style="position:absolute;z-index:-251657728;visibility:visible;mso-wrap-style:square;mso-wrap-distance-left:9pt;mso-wrap-distance-top:0;mso-wrap-distance-right:9pt;mso-wrap-distance-bottom:0;mso-position-horizontal:absolute;mso-position-horizontal-relative:text;mso-position-vertical:absolute;mso-position-vertical-relative:text" from="-6pt,53.75pt" to="147.65pt,53.75pt" o:gfxdata="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" o:allowincell="f" filled="t" strokeweight=".14039mm">
                 <v:stroke joinstyle="miter"/>
@@ -5887,7 +5887,7 @@
               </wp:anchor>
             </w:drawing>
           </mc:Choice>
-          <mc:Fallback xmlns:cx="http://schemas.microsoft.com/office/drawing/2014/chartex" xmlns:cx1="http://schemas.microsoft.com/office/drawing/2015/9/8/chartex" xmlns:cx2="http://schemas.microsoft.com/office/drawing/2015/10/21/chartex" xmlns:cx3="http://schemas.microsoft.com/office/drawing/2016/5/9/chartex" xmlns:cx4="http://schemas.microsoft.com/office/drawing/2016/5/10/chartex" xmlns:cx5="http://schemas.microsoft.com/office/drawing/2016/5/11/chartex" xmlns:cx6="http://schemas.microsoft.com/office/drawing/2016/5/12/chartex" xmlns:cx7="http://schemas.microsoft.com/office/drawing/2016/5/13/chartex" xmlns:cx8="http://schemas.microsoft.com/office/drawing/2016/5/14/chartex" xmlns:aink="http://schemas.microsoft.com/office/drawing/2016/ink" xmlns:am3d="http://schemas.microsoft.com/office/drawing/2017/model3d" xmlns:w16cex="http://schemas.microsoft.com/office/word/2018/wordml/cex" xmlns:w16cid="http://schemas.microsoft.com/office/word/2016/wordml/cid" xmlns:w16="http://schemas.microsoft.com/office/word/2018/wordml" xmlns:w16se="http://schemas.microsoft.com/office/word/2015/wordml/symex">
+          <mc:Fallback xmlns:w16se="http://schemas.microsoft.com/office/word/2015/wordml/symex" xmlns:w16="http://schemas.microsoft.com/office/word/2018/wordml" xmlns:w16cid="http://schemas.microsoft.com/office/word/2016/wordml/cid" xmlns:w16cex="http://schemas.microsoft.com/office/word/2018/wordml/cex" xmlns:am3d="http://schemas.microsoft.com/office/drawing/2017/model3d" xmlns:aink="http://schemas.microsoft.com/office/drawing/2016/ink" xmlns:cx8="http://schemas.microsoft.com/office/drawing/2016/5/14/chartex" xmlns:cx7="http://schemas.microsoft.com/office/drawing/2016/5/13/chartex" xmlns:cx6="http://schemas.microsoft.com/office/drawing/2016/5/12/chartex" xmlns:cx5="http://schemas.microsoft.com/office/drawing/2016/5/11/chartex" xmlns:cx4="http://schemas.microsoft.com/office/drawing/2016/5/10/chartex" xmlns:cx3="http://schemas.microsoft.com/office/drawing/2016/5/9/chartex" xmlns:cx2="http://schemas.microsoft.com/office/drawing/2015/10/21/chartex" xmlns:cx1="http://schemas.microsoft.com/office/drawing/2015/9/8/chartex" xmlns:cx="http://schemas.microsoft.com/office/drawing/2014/chartex">
             <w:pict>
               <v:line w14:anchorId="7DC662BC" id="Shape 7" o:spid="_x0000_s1026" style="position:absolute;z-index:-251656704;visibility:visible;mso-wrap-style:square;mso-wrap-distance-left:9pt;mso-wrap-distance-top:0;mso-wrap-distance-right:9pt;mso-wrap-distance-bottom:0;mso-position-horizontal:absolute;mso-position-horizontal-relative:text;mso-position-vertical:absolute;mso-position-vertical-relative:text" from="-5.65pt,6.3pt" to="148pt,6.3pt" o:gfxdata="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" o:allowincell="f" filled="t" strokeweight=".14039mm">
                 <v:stroke joinstyle="miter"/>
@@ -7262,7 +7262,7 @@
               </wp:anchor>
             </w:drawing>
           </mc:Choice>
-          <mc:Fallback xmlns:cx="http://schemas.microsoft.com/office/drawing/2014/chartex" xmlns:cx1="http://schemas.microsoft.com/office/drawing/2015/9/8/chartex" xmlns:cx2="http://schemas.microsoft.com/office/drawing/2015/10/21/chartex" xmlns:cx3="http://schemas.microsoft.com/office/drawing/2016/5/9/chartex" xmlns:cx4="http://schemas.microsoft.com/office/drawing/2016/5/10/chartex" xmlns:cx5="http://schemas.microsoft.com/office/drawing/2016/5/11/chartex" xmlns:cx6="http://schemas.microsoft.com/office/drawing/2016/5/12/chartex" xmlns:cx7="http://schemas.microsoft.com/office/drawing/2016/5/13/chartex" xmlns:cx8="http://schemas.microsoft.com/office/drawing/2016/5/14/chartex" xmlns:aink="http://schemas.microsoft.com/office/drawing/2016/ink" xmlns:am3d="http://schemas.microsoft.com/office/drawing/2017/model3d" xmlns:w16cex="http://schemas.microsoft.com/office/word/2018/wordml/cex" xmlns:w16cid="http://schemas.microsoft.com/office/word/2016/wordml/cid" xmlns:w16="http://schemas.microsoft.com/office/word/2018/wordml" xmlns:w16se="http://schemas.microsoft.com/office/word/2015/wordml/symex">
+          <mc:Fallback xmlns:w16se="http://schemas.microsoft.com/office/word/2015/wordml/symex" xmlns:w16="http://schemas.microsoft.com/office/word/2018/wordml" xmlns:w16cid="http://schemas.microsoft.com/office/word/2016/wordml/cid" xmlns:w16cex="http://schemas.microsoft.com/office/word/2018/wordml/cex" xmlns:am3d="http://schemas.microsoft.com/office/drawing/2017/model3d" xmlns:aink="http://schemas.microsoft.com/office/drawing/2016/ink" xmlns:cx8="http://schemas.microsoft.com/office/drawing/2016/5/14/chartex" xmlns:cx7="http://schemas.microsoft.com/office/drawing/2016/5/13/chartex" xmlns:cx6="http://schemas.microsoft.com/office/drawing/2016/5/12/chartex" xmlns:cx5="http://schemas.microsoft.com/office/drawing/2016/5/11/chartex" xmlns:cx4="http://schemas.microsoft.com/office/drawing/2016/5/10/chartex" xmlns:cx3="http://schemas.microsoft.com/office/drawing/2016/5/9/chartex" xmlns:cx2="http://schemas.microsoft.com/office/drawing/2015/10/21/chartex" xmlns:cx1="http://schemas.microsoft.com/office/drawing/2015/9/8/chartex" xmlns:cx="http://schemas.microsoft.com/office/drawing/2014/chartex">
             <w:pict>
               <v:line w14:anchorId="28134023" id="Shape 8" o:spid="_x0000_s1026" style="position:absolute;z-index:-251655680;visibility:visible;mso-wrap-style:square;mso-wrap-distance-left:9pt;mso-wrap-distance-top:0;mso-wrap-distance-right:9pt;mso-wrap-distance-bottom:0;mso-position-horizontal:absolute;mso-position-horizontal-relative:text;mso-position-vertical:absolute;mso-position-vertical-relative:text" from="47.4pt,1.6pt" to="133.05pt,1.6pt" o:gfxdata="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" o:allowincell="f" filled="t" strokeweight=".14039mm">
                 <v:stroke joinstyle="miter"/>
@@ -7336,7 +7336,7 @@
               </wp:anchor>
             </w:drawing>
           </mc:Choice>
-          <mc:Fallback xmlns:cx="http://schemas.microsoft.com/office/drawing/2014/chartex" xmlns:cx1="http://schemas.microsoft.com/office/drawing/2015/9/8/chartex" xmlns:cx2="http://schemas.microsoft.com/office/drawing/2015/10/21/chartex" xmlns:cx3="http://schemas.microsoft.com/office/drawing/2016/5/9/chartex" xmlns:cx4="http://schemas.microsoft.com/office/drawing/2016/5/10/chartex" xmlns:cx5="http://schemas.microsoft.com/office/drawing/2016/5/11/chartex" xmlns:cx6="http://schemas.microsoft.com/office/drawing/2016/5/12/chartex" xmlns:cx7="http://schemas.microsoft.com/office/drawing/2016/5/13/chartex" xmlns:cx8="http://schemas.microsoft.com/office/drawing/2016/5/14/chartex" xmlns:aink="http://schemas.microsoft.com/office/drawing/2016/ink" xmlns:am3d="http://schemas.microsoft.com/office/drawing/2017/model3d" xmlns:w16cex="http://schemas.microsoft.com/office/word/2018/wordml/cex" xmlns:w16cid="http://schemas.microsoft.com/office/word/2016/wordml/cid" xmlns:w16="http://schemas.microsoft.com/office/word/2018/wordml" xmlns:w16se="http://schemas.microsoft.com/office/word/2015/wordml/symex">
+          <mc:Fallback xmlns:w16se="http://schemas.microsoft.com/office/word/2015/wordml/symex" xmlns:w16="http://schemas.microsoft.com/office/word/2018/wordml" xmlns:w16cid="http://schemas.microsoft.com/office/word/2016/wordml/cid" xmlns:w16cex="http://schemas.microsoft.com/office/word/2018/wordml/cex" xmlns:am3d="http://schemas.microsoft.com/office/drawing/2017/model3d" xmlns:aink="http://schemas.microsoft.com/office/drawing/2016/ink" xmlns:cx8="http://schemas.microsoft.com/office/drawing/2016/5/14/chartex" xmlns:cx7="http://schemas.microsoft.com/office/drawing/2016/5/13/chartex" xmlns:cx6="http://schemas.microsoft.com/office/drawing/2016/5/12/chartex" xmlns:cx5="http://schemas.microsoft.com/office/drawing/2016/5/11/chartex" xmlns:cx4="http://schemas.microsoft.com/office/drawing/2016/5/10/chartex" xmlns:cx3="http://schemas.microsoft.com/office/drawing/2016/5/9/chartex" xmlns:cx2="http://schemas.microsoft.com/office/drawing/2015/10/21/chartex" xmlns:cx1="http://schemas.microsoft.com/office/drawing/2015/9/8/chartex" xmlns:cx="http://schemas.microsoft.com/office/drawing/2014/chartex">
             <w:pict>
               <v:line w14:anchorId="489A9A51" id="Shape 9" o:spid="_x0000_s1026" style="position:absolute;z-index:-251654656;visibility:visible;mso-wrap-style:square;mso-width-percent:0;mso-height-percent:0;mso-wrap-distance-left:9pt;mso-wrap-distance-top:0;mso-wrap-distance-right:9pt;mso-wrap-distance-bottom:0;mso-position-horizontal:absolute;mso-position-horizontal-relative:text;mso-position-vertical:absolute;mso-position-vertical-relative:text;mso-width-percent:0;mso-height-percent:0;mso-width-relative:margin;mso-height-relative:margin" from="315.1pt,1.6pt" to="424.85pt,1.6pt" o:gfxdata="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" o:allowincell="f" filled="t" strokeweight=".14039mm">
                 <v:stroke joinstyle="miter"/>
@@ -7410,7 +7410,7 @@
               </wp:anchor>
             </w:drawing>
           </mc:Choice>
-          <mc:Fallback xmlns:cx="http://schemas.microsoft.com/office/drawing/2014/chartex" xmlns:cx1="http://schemas.microsoft.com/office/drawing/2015/9/8/chartex" xmlns:cx2="http://schemas.microsoft.com/office/drawing/2015/10/21/chartex" xmlns:cx3="http://schemas.microsoft.com/office/drawing/2016/5/9/chartex" xmlns:cx4="http://schemas.microsoft.com/office/drawing/2016/5/10/chartex" xmlns:cx5="http://schemas.microsoft.com/office/drawing/2016/5/11/chartex" xmlns:cx6="http://schemas.microsoft.com/office/drawing/2016/5/12/chartex" xmlns:cx7="http://schemas.microsoft.com/office/drawing/2016/5/13/chartex" xmlns:cx8="http://schemas.microsoft.com/office/drawing/2016/5/14/chartex" xmlns:aink="http://schemas.microsoft.com/office/drawing/2016/ink" xmlns:am3d="http://schemas.microsoft.com/office/drawing/2017/model3d" xmlns:w16cex="http://schemas.microsoft.com/office/word/2018/wordml/cex" xmlns:w16cid="http://schemas.microsoft.com/office/word/2016/wordml/cid" xmlns:w16="http://schemas.microsoft.com/office/word/2018/wordml" xmlns:w16se="http://schemas.microsoft.com/office/word/2015/wordml/symex">
+          <mc:Fallback xmlns:w16se="http://schemas.microsoft.com/office/word/2015/wordml/symex" xmlns:w16="http://schemas.microsoft.com/office/word/2018/wordml" xmlns:w16cid="http://schemas.microsoft.com/office/word/2016/wordml/cid" xmlns:w16cex="http://schemas.microsoft.com/office/word/2018/wordml/cex" xmlns:am3d="http://schemas.microsoft.com/office/drawing/2017/model3d" xmlns:aink="http://schemas.microsoft.com/office/drawing/2016/ink" xmlns:cx8="http://schemas.microsoft.com/office/drawing/2016/5/14/chartex" xmlns:cx7="http://schemas.microsoft.com/office/drawing/2016/5/13/chartex" xmlns:cx6="http://schemas.microsoft.com/office/drawing/2016/5/12/chartex" xmlns:cx5="http://schemas.microsoft.com/office/drawing/2016/5/11/chartex" xmlns:cx4="http://schemas.microsoft.com/office/drawing/2016/5/10/chartex" xmlns:cx3="http://schemas.microsoft.com/office/drawing/2016/5/9/chartex" xmlns:cx2="http://schemas.microsoft.com/office/drawing/2015/10/21/chartex" xmlns:cx1="http://schemas.microsoft.com/office/drawing/2015/9/8/chartex" xmlns:cx="http://schemas.microsoft.com/office/drawing/2014/chartex">
             <w:pict>
               <v:line w14:anchorId="32E2554F" id="Shape 9" o:spid="_x0000_s1026" style="position:absolute;z-index:-251597312;visibility:visible;mso-wrap-style:square;mso-width-percent:0;mso-height-percent:0;mso-wrap-distance-left:9pt;mso-wrap-distance-top:0;mso-wrap-distance-right:9pt;mso-wrap-distance-bottom:0;mso-position-horizontal:absolute;mso-position-horizontal-relative:text;mso-position-vertical:absolute;mso-position-vertical-relative:text;mso-width-percent:0;mso-height-percent:0;mso-width-relative:margin;mso-height-relative:margin" from="198.9pt,.65pt" to="308.65pt,.65pt" o:gfxdata="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" o:allowincell="f" filled="t" strokeweight=".14039mm">
                 <v:stroke joinstyle="miter"/>
@@ -7533,7 +7533,7 @@
               </wp:anchor>
             </w:drawing>
           </mc:Choice>
-          <mc:Fallback xmlns:cx="http://schemas.microsoft.com/office/drawing/2014/chartex" xmlns:cx1="http://schemas.microsoft.com/office/drawing/2015/9/8/chartex" xmlns:cx2="http://schemas.microsoft.com/office/drawing/2015/10/21/chartex" xmlns:cx3="http://schemas.microsoft.com/office/drawing/2016/5/9/chartex" xmlns:cx4="http://schemas.microsoft.com/office/drawing/2016/5/10/chartex" xmlns:cx5="http://schemas.microsoft.com/office/drawing/2016/5/11/chartex" xmlns:cx6="http://schemas.microsoft.com/office/drawing/2016/5/12/chartex" xmlns:cx7="http://schemas.microsoft.com/office/drawing/2016/5/13/chartex" xmlns:cx8="http://schemas.microsoft.com/office/drawing/2016/5/14/chartex" xmlns:aink="http://schemas.microsoft.com/office/drawing/2016/ink" xmlns:am3d="http://schemas.microsoft.com/office/drawing/2017/model3d" xmlns:w16cex="http://schemas.microsoft.com/office/word/2018/wordml/cex" xmlns:w16cid="http://schemas.microsoft.com/office/word/2016/wordml/cid" xmlns:w16="http://schemas.microsoft.com/office/word/2018/wordml" xmlns:w16se="http://schemas.microsoft.com/office/word/2015/wordml/symex">
+          <mc:Fallback xmlns:w16se="http://schemas.microsoft.com/office/word/2015/wordml/symex" xmlns:w16="http://schemas.microsoft.com/office/word/2018/wordml" xmlns:w16cid="http://schemas.microsoft.com/office/word/2016/wordml/cid" xmlns:w16cex="http://schemas.microsoft.com/office/word/2018/wordml/cex" xmlns:am3d="http://schemas.microsoft.com/office/drawing/2017/model3d" xmlns:aink="http://schemas.microsoft.com/office/drawing/2016/ink" xmlns:cx8="http://schemas.microsoft.com/office/drawing/2016/5/14/chartex" xmlns:cx7="http://schemas.microsoft.com/office/drawing/2016/5/13/chartex" xmlns:cx6="http://schemas.microsoft.com/office/drawing/2016/5/12/chartex" xmlns:cx5="http://schemas.microsoft.com/office/drawing/2016/5/11/chartex" xmlns:cx4="http://schemas.microsoft.com/office/drawing/2016/5/10/chartex" xmlns:cx3="http://schemas.microsoft.com/office/drawing/2016/5/9/chartex" xmlns:cx2="http://schemas.microsoft.com/office/drawing/2015/10/21/chartex" xmlns:cx1="http://schemas.microsoft.com/office/drawing/2015/9/8/chartex" xmlns:cx="http://schemas.microsoft.com/office/drawing/2014/chartex">
             <w:pict>
               <v:line w14:anchorId="05B801F5" id="Shape 9" o:spid="_x0000_s1026" style="position:absolute;z-index:-251593216;visibility:visible;mso-wrap-style:square;mso-width-percent:0;mso-height-percent:0;mso-wrap-distance-left:9pt;mso-wrap-distance-top:0;mso-wrap-distance-right:9pt;mso-wrap-distance-bottom:0;mso-position-horizontal:absolute;mso-position-horizontal-relative:text;mso-position-vertical:absolute;mso-position-vertical-relative:text;mso-width-percent:0;mso-height-percent:0;mso-width-relative:margin;mso-height-relative:margin" from="314.25pt,18.75pt" to="424pt,18.75pt" o:gfxdata="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" o:allowincell="f" filled="t" strokeweight=".14039mm">
                 <v:stroke joinstyle="miter"/>
@@ -7607,7 +7607,7 @@
               </wp:anchor>
             </w:drawing>
           </mc:Choice>
-          <mc:Fallback xmlns:cx="http://schemas.microsoft.com/office/drawing/2014/chartex" xmlns:cx1="http://schemas.microsoft.com/office/drawing/2015/9/8/chartex" xmlns:cx2="http://schemas.microsoft.com/office/drawing/2015/10/21/chartex" xmlns:cx3="http://schemas.microsoft.com/office/drawing/2016/5/9/chartex" xmlns:cx4="http://schemas.microsoft.com/office/drawing/2016/5/10/chartex" xmlns:cx5="http://schemas.microsoft.com/office/drawing/2016/5/11/chartex" xmlns:cx6="http://schemas.microsoft.com/office/drawing/2016/5/12/chartex" xmlns:cx7="http://schemas.microsoft.com/office/drawing/2016/5/13/chartex" xmlns:cx8="http://schemas.microsoft.com/office/drawing/2016/5/14/chartex" xmlns:aink="http://schemas.microsoft.com/office/drawing/2016/ink" xmlns:am3d="http://schemas.microsoft.com/office/drawing/2017/model3d" xmlns:w16cex="http://schemas.microsoft.com/office/word/2018/wordml/cex" xmlns:w16cid="http://schemas.microsoft.com/office/word/2016/wordml/cid" xmlns:w16="http://schemas.microsoft.com/office/word/2018/wordml" xmlns:w16se="http://schemas.microsoft.com/office/word/2015/wordml/symex">
+          <mc:Fallback xmlns:w16se="http://schemas.microsoft.com/office/word/2015/wordml/symex" xmlns:w16="http://schemas.microsoft.com/office/word/2018/wordml" xmlns:w16cid="http://schemas.microsoft.com/office/word/2016/wordml/cid" xmlns:w16cex="http://schemas.microsoft.com/office/word/2018/wordml/cex" xmlns:am3d="http://schemas.microsoft.com/office/drawing/2017/model3d" xmlns:aink="http://schemas.microsoft.com/office/drawing/2016/ink" xmlns:cx8="http://schemas.microsoft.com/office/drawing/2016/5/14/chartex" xmlns:cx7="http://schemas.microsoft.com/office/drawing/2016/5/13/chartex" xmlns:cx6="http://schemas.microsoft.com/office/drawing/2016/5/12/chartex" xmlns:cx5="http://schemas.microsoft.com/office/drawing/2016/5/11/chartex" xmlns:cx4="http://schemas.microsoft.com/office/drawing/2016/5/10/chartex" xmlns:cx3="http://schemas.microsoft.com/office/drawing/2016/5/9/chartex" xmlns:cx2="http://schemas.microsoft.com/office/drawing/2015/10/21/chartex" xmlns:cx1="http://schemas.microsoft.com/office/drawing/2015/9/8/chartex" xmlns:cx="http://schemas.microsoft.com/office/drawing/2014/chartex">
             <w:pict>
               <v:line w14:anchorId="1A810B54" id="Shape 9" o:spid="_x0000_s1026" style="position:absolute;z-index:-251595264;visibility:visible;mso-wrap-style:square;mso-width-percent:0;mso-height-percent:0;mso-wrap-distance-left:9pt;mso-wrap-distance-top:0;mso-wrap-distance-right:9pt;mso-wrap-distance-bottom:0;mso-position-horizontal:absolute;mso-position-horizontal-relative:text;mso-position-vertical:absolute;mso-position-vertical-relative:text;mso-width-percent:0;mso-height-percent:0;mso-width-relative:margin;mso-height-relative:margin" from="198.95pt,18.95pt" to="308.7pt,18.95pt" o:gfxdata="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" o:allowincell="f" filled="t" strokeweight=".14039mm">
                 <v:stroke joinstyle="miter"/>
@@ -8534,7 +8534,7 @@
               </wp:anchor>
             </w:drawing>
           </mc:Choice>
-          <mc:Fallback xmlns:cx="http://schemas.microsoft.com/office/drawing/2014/chartex" xmlns:cx1="http://schemas.microsoft.com/office/drawing/2015/9/8/chartex" xmlns:cx2="http://schemas.microsoft.com/office/drawing/2015/10/21/chartex" xmlns:cx3="http://schemas.microsoft.com/office/drawing/2016/5/9/chartex" xmlns:cx4="http://schemas.microsoft.com/office/drawing/2016/5/10/chartex" xmlns:cx5="http://schemas.microsoft.com/office/drawing/2016/5/11/chartex" xmlns:cx6="http://schemas.microsoft.com/office/drawing/2016/5/12/chartex" xmlns:cx7="http://schemas.microsoft.com/office/drawing/2016/5/13/chartex" xmlns:cx8="http://schemas.microsoft.com/office/drawing/2016/5/14/chartex" xmlns:aink="http://schemas.microsoft.com/office/drawing/2016/ink" xmlns:am3d="http://schemas.microsoft.com/office/drawing/2017/model3d" xmlns:w16cex="http://schemas.microsoft.com/office/word/2018/wordml/cex" xmlns:w16cid="http://schemas.microsoft.com/office/word/2016/wordml/cid" xmlns:w16="http://schemas.microsoft.com/office/word/2018/wordml" xmlns:w16se="http://schemas.microsoft.com/office/word/2015/wordml/symex">
+          <mc:Fallback xmlns:w16se="http://schemas.microsoft.com/office/word/2015/wordml/symex" xmlns:w16="http://schemas.microsoft.com/office/word/2018/wordml" xmlns:w16cid="http://schemas.microsoft.com/office/word/2016/wordml/cid" xmlns:w16cex="http://schemas.microsoft.com/office/word/2018/wordml/cex" xmlns:am3d="http://schemas.microsoft.com/office/drawing/2017/model3d" xmlns:aink="http://schemas.microsoft.com/office/drawing/2016/ink" xmlns:cx8="http://schemas.microsoft.com/office/drawing/2016/5/14/chartex" xmlns:cx7="http://schemas.microsoft.com/office/drawing/2016/5/13/chartex" xmlns:cx6="http://schemas.microsoft.com/office/drawing/2016/5/12/chartex" xmlns:cx5="http://schemas.microsoft.com/office/drawing/2016/5/11/chartex" xmlns:cx4="http://schemas.microsoft.com/office/drawing/2016/5/10/chartex" xmlns:cx3="http://schemas.microsoft.com/office/drawing/2016/5/9/chartex" xmlns:cx2="http://schemas.microsoft.com/office/drawing/2015/10/21/chartex" xmlns:cx1="http://schemas.microsoft.com/office/drawing/2015/9/8/chartex" xmlns:cx="http://schemas.microsoft.com/office/drawing/2014/chartex">
             <w:pict>
               <v:line w14:anchorId="6507E21C" id="Straight Connector 60" o:spid="_x0000_s1026" style="position:absolute;z-index:251729408;visibility:visible;mso-wrap-style:square;mso-wrap-distance-left:9pt;mso-wrap-distance-top:0;mso-wrap-distance-right:9pt;mso-wrap-distance-bottom:0;mso-position-horizontal:absolute;mso-position-horizontal-relative:text;mso-position-vertical:absolute;mso-position-vertical-relative:text" from="201pt,13.35pt" to="430.5pt,13.35pt" o:gfxdata="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" strokecolor="black [3200]" strokeweight=".5pt">
                 <v:stroke joinstyle="miter"/>
@@ -8672,7 +8672,7 @@
               </wp:anchor>
             </w:drawing>
           </mc:Choice>
-          <mc:Fallback xmlns:cx="http://schemas.microsoft.com/office/drawing/2014/chartex" xmlns:cx1="http://schemas.microsoft.com/office/drawing/2015/9/8/chartex" xmlns:cx2="http://schemas.microsoft.com/office/drawing/2015/10/21/chartex" xmlns:cx3="http://schemas.microsoft.com/office/drawing/2016/5/9/chartex" xmlns:cx4="http://schemas.microsoft.com/office/drawing/2016/5/10/chartex" xmlns:cx5="http://schemas.microsoft.com/office/drawing/2016/5/11/chartex" xmlns:cx6="http://schemas.microsoft.com/office/drawing/2016/5/12/chartex" xmlns:cx7="http://schemas.microsoft.com/office/drawing/2016/5/13/chartex" xmlns:cx8="http://schemas.microsoft.com/office/drawing/2016/5/14/chartex" xmlns:aink="http://schemas.microsoft.com/office/drawing/2016/ink" xmlns:am3d="http://schemas.microsoft.com/office/drawing/2017/model3d" xmlns:w16cex="http://schemas.microsoft.com/office/word/2018/wordml/cex" xmlns:w16cid="http://schemas.microsoft.com/office/word/2016/wordml/cid" xmlns:w16="http://schemas.microsoft.com/office/word/2018/wordml" xmlns:w16se="http://schemas.microsoft.com/office/word/2015/wordml/symex">
+          <mc:Fallback xmlns:w16se="http://schemas.microsoft.com/office/word/2015/wordml/symex" xmlns:w16="http://schemas.microsoft.com/office/word/2018/wordml" xmlns:w16cid="http://schemas.microsoft.com/office/word/2016/wordml/cid" xmlns:w16cex="http://schemas.microsoft.com/office/word/2018/wordml/cex" xmlns:am3d="http://schemas.microsoft.com/office/drawing/2017/model3d" xmlns:aink="http://schemas.microsoft.com/office/drawing/2016/ink" xmlns:cx8="http://schemas.microsoft.com/office/drawing/2016/5/14/chartex" xmlns:cx7="http://schemas.microsoft.com/office/drawing/2016/5/13/chartex" xmlns:cx6="http://schemas.microsoft.com/office/drawing/2016/5/12/chartex" xmlns:cx5="http://schemas.microsoft.com/office/drawing/2016/5/11/chartex" xmlns:cx4="http://schemas.microsoft.com/office/drawing/2016/5/10/chartex" xmlns:cx3="http://schemas.microsoft.com/office/drawing/2016/5/9/chartex" xmlns:cx2="http://schemas.microsoft.com/office/drawing/2015/10/21/chartex" xmlns:cx1="http://schemas.microsoft.com/office/drawing/2015/9/8/chartex" xmlns:cx="http://schemas.microsoft.com/office/drawing/2014/chartex">
             <w:pict>
               <v:line w14:anchorId="4B324ECE" id="Shape 8" o:spid="_x0000_s1026" style="position:absolute;z-index:-251588096;visibility:visible;mso-wrap-style:square;mso-wrap-distance-left:9pt;mso-wrap-distance-top:0;mso-wrap-distance-right:9pt;mso-wrap-distance-bottom:0;mso-position-horizontal:absolute;mso-position-horizontal-relative:text;mso-position-vertical:absolute;mso-position-vertical-relative:text" from="47.4pt,1.6pt" to="133.05pt,1.6pt" o:gfxdata="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" o:allowincell="f" filled="t" strokeweight=".14039mm">
                 <v:stroke joinstyle="miter"/>
@@ -8853,7 +8853,7 @@
               </wp:anchor>
             </w:drawing>
           </mc:Choice>
-          <mc:Fallback xmlns:cx="http://schemas.microsoft.com/office/drawing/2014/chartex" xmlns:cx1="http://schemas.microsoft.com/office/drawing/2015/9/8/chartex" xmlns:cx2="http://schemas.microsoft.com/office/drawing/2015/10/21/chartex" xmlns:cx3="http://schemas.microsoft.com/office/drawing/2016/5/9/chartex" xmlns:cx4="http://schemas.microsoft.com/office/drawing/2016/5/10/chartex" xmlns:cx5="http://schemas.microsoft.com/office/drawing/2016/5/11/chartex" xmlns:cx6="http://schemas.microsoft.com/office/drawing/2016/5/12/chartex" xmlns:cx7="http://schemas.microsoft.com/office/drawing/2016/5/13/chartex" xmlns:cx8="http://schemas.microsoft.com/office/drawing/2016/5/14/chartex" xmlns:aink="http://schemas.microsoft.com/office/drawing/2016/ink" xmlns:am3d="http://schemas.microsoft.com/office/drawing/2017/model3d" xmlns:w16cex="http://schemas.microsoft.com/office/word/2018/wordml/cex" xmlns:w16cid="http://schemas.microsoft.com/office/word/2016/wordml/cid" xmlns:w16="http://schemas.microsoft.com/office/word/2018/wordml" xmlns:w16se="http://schemas.microsoft.com/office/word/2015/wordml/symex">
+          <mc:Fallback xmlns:w16se="http://schemas.microsoft.com/office/word/2015/wordml/symex" xmlns:w16="http://schemas.microsoft.com/office/word/2018/wordml" xmlns:w16cid="http://schemas.microsoft.com/office/word/2016/wordml/cid" xmlns:w16cex="http://schemas.microsoft.com/office/word/2018/wordml/cex" xmlns:am3d="http://schemas.microsoft.com/office/drawing/2017/model3d" xmlns:aink="http://schemas.microsoft.com/office/drawing/2016/ink" xmlns:cx8="http://schemas.microsoft.com/office/drawing/2016/5/14/chartex" xmlns:cx7="http://schemas.microsoft.com/office/drawing/2016/5/13/chartex" xmlns:cx6="http://schemas.microsoft.com/office/drawing/2016/5/12/chartex" xmlns:cx5="http://schemas.microsoft.com/office/drawing/2016/5/11/chartex" xmlns:cx4="http://schemas.microsoft.com/office/drawing/2016/5/10/chartex" xmlns:cx3="http://schemas.microsoft.com/office/drawing/2016/5/9/chartex" xmlns:cx2="http://schemas.microsoft.com/office/drawing/2015/10/21/chartex" xmlns:cx1="http://schemas.microsoft.com/office/drawing/2015/9/8/chartex" xmlns:cx="http://schemas.microsoft.com/office/drawing/2014/chartex">
             <w:pict>
               <v:line w14:anchorId="7009CE94" id="Straight Connector 61" o:spid="_x0000_s1026" style="position:absolute;z-index:251730432;visibility:visible;mso-wrap-style:square;mso-wrap-distance-left:9pt;mso-wrap-distance-top:0;mso-wrap-distance-right:9pt;mso-wrap-distance-bottom:0;mso-position-horizontal:right;mso-position-horizontal-relative:margin;mso-position-vertical:absolute;mso-position-vertical-relative:text" from="178.3pt,9.2pt" to="407.8pt,9.2pt" o:gfxdata="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" strokecolor="black [3200]" strokeweight=".5pt">
                 <v:stroke joinstyle="miter"/>
@@ -8997,7 +8997,7 @@
               </wp:anchor>
             </w:drawing>
           </mc:Choice>
-          <mc:Fallback xmlns:cx="http://schemas.microsoft.com/office/drawing/2014/chartex" xmlns:cx1="http://schemas.microsoft.com/office/drawing/2015/9/8/chartex" xmlns:cx2="http://schemas.microsoft.com/office/drawing/2015/10/21/chartex" xmlns:cx3="http://schemas.microsoft.com/office/drawing/2016/5/9/chartex" xmlns:cx4="http://schemas.microsoft.com/office/drawing/2016/5/10/chartex" xmlns:cx5="http://schemas.microsoft.com/office/drawing/2016/5/11/chartex" xmlns:cx6="http://schemas.microsoft.com/office/drawing/2016/5/12/chartex" xmlns:cx7="http://schemas.microsoft.com/office/drawing/2016/5/13/chartex" xmlns:cx8="http://schemas.microsoft.com/office/drawing/2016/5/14/chartex" xmlns:aink="http://schemas.microsoft.com/office/drawing/2016/ink" xmlns:am3d="http://schemas.microsoft.com/office/drawing/2017/model3d" xmlns:w16cex="http://schemas.microsoft.com/office/word/2018/wordml/cex" xmlns:w16cid="http://schemas.microsoft.com/office/word/2016/wordml/cid" xmlns:w16="http://schemas.microsoft.com/office/word/2018/wordml" xmlns:w16se="http://schemas.microsoft.com/office/word/2015/wordml/symex">
+          <mc:Fallback xmlns:w16se="http://schemas.microsoft.com/office/word/2015/wordml/symex" xmlns:w16="http://schemas.microsoft.com/office/word/2018/wordml" xmlns:w16cid="http://schemas.microsoft.com/office/word/2016/wordml/cid" xmlns:w16cex="http://schemas.microsoft.com/office/word/2018/wordml/cex" xmlns:am3d="http://schemas.microsoft.com/office/drawing/2017/model3d" xmlns:aink="http://schemas.microsoft.com/office/drawing/2016/ink" xmlns:cx8="http://schemas.microsoft.com/office/drawing/2016/5/14/chartex" xmlns:cx7="http://schemas.microsoft.com/office/drawing/2016/5/13/chartex" xmlns:cx6="http://schemas.microsoft.com/office/drawing/2016/5/12/chartex" xmlns:cx5="http://schemas.microsoft.com/office/drawing/2016/5/11/chartex" xmlns:cx4="http://schemas.microsoft.com/office/drawing/2016/5/10/chartex" xmlns:cx3="http://schemas.microsoft.com/office/drawing/2016/5/9/chartex" xmlns:cx2="http://schemas.microsoft.com/office/drawing/2015/10/21/chartex" xmlns:cx1="http://schemas.microsoft.com/office/drawing/2015/9/8/chartex" xmlns:cx="http://schemas.microsoft.com/office/drawing/2014/chartex">
             <w:pict>
               <v:line w14:anchorId="018E2589" id="Straight Connector 62" o:spid="_x0000_s1026" style="position:absolute;z-index:251731456;visibility:visible;mso-wrap-style:square;mso-wrap-distance-left:9pt;mso-wrap-distance-top:0;mso-wrap-distance-right:9pt;mso-wrap-distance-bottom:0;mso-position-horizontal:absolute;mso-position-horizontal-relative:margin;mso-position-vertical:absolute;mso-position-vertical-relative:text" from="201.75pt,10.2pt" to="431.25pt,10.2pt" o:gfxdata="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" strokecolor="black [3200]" strokeweight=".5pt">
                 <v:stroke joinstyle="miter"/>
@@ -15471,6 +15471,752 @@
           <w:szCs w:val="24"/>
         </w:rPr>
       </w:pPr>
+    </w:p>
+    <w:p>
+      <w:pPr>
+        <w:pStyle w:val="ListParagraph"/>
+        <w:numPr>
+          <w:ilvl w:val="2"/>
+          <w:numId w:val="7"/>
+        </w:numPr>
+        <w:spacing w:line="276" w:lineRule="auto"/>
+        <w:jc w:val="both"/>
+        <w:rPr>
+          <w:rFonts w:asciiTheme="majorBidi" w:eastAsia="Arial" w:hAnsiTheme="majorBidi" w:cstheme="majorBidi"/>
+          <w:b/>
+          <w:sz w:val="24"/>
+          <w:szCs w:val="24"/>
+        </w:rPr>
+      </w:pPr>
+      <w:r>
+        <w:rPr>
+          <w:rFonts w:asciiTheme="majorBidi" w:eastAsia="Arial" w:hAnsiTheme="majorBidi" w:cstheme="majorBidi"/>
+          <w:b/>
+          <w:sz w:val="24"/>
+          <w:szCs w:val="24"/>
+        </w:rPr>
+        <w:t>User Goals</w:t>
+      </w:r>
+    </w:p>
+    <w:p>
+      <w:pPr>
+        <w:spacing w:line="276" w:lineRule="auto"/>
+        <w:jc w:val="both"/>
+        <w:rPr>
+          <w:rFonts w:asciiTheme="majorBidi" w:eastAsia="Arial" w:hAnsiTheme="majorBidi" w:cstheme="majorBidi"/>
+          <w:sz w:val="24"/>
+          <w:szCs w:val="24"/>
+        </w:rPr>
+      </w:pPr>
+    </w:p>
+    <w:p>
+      <w:pPr>
+        <w:rPr>
+          <w:rFonts w:eastAsia="Times New Roman"/>
+          <w:color w:val="0E101A"/>
+          <w:sz w:val="24"/>
+          <w:szCs w:val="24"/>
+        </w:rPr>
+      </w:pPr>
+      <w:r>
+        <w:rPr>
+          <w:rFonts w:eastAsia="Times New Roman"/>
+          <w:color w:val="0E101A"/>
+          <w:sz w:val="24"/>
+          <w:szCs w:val="24"/>
+        </w:rPr>
+        <w:t>The user goals are:</w:t>
+      </w:r>
+    </w:p>
+    <w:p>
+      <w:pPr>
+        <w:numPr>
+          <w:ilvl w:val="0"/>
+          <w:numId w:val="10"/>
+        </w:numPr>
+        <w:rPr>
+          <w:rFonts w:eastAsia="Times New Roman"/>
+          <w:color w:val="0E101A"/>
+          <w:sz w:val="24"/>
+          <w:szCs w:val="24"/>
+        </w:rPr>
+      </w:pPr>
+      <w:r>
+        <w:rPr>
+          <w:rFonts w:eastAsia="Times New Roman"/>
+          <w:color w:val="0E101A"/>
+          <w:sz w:val="24"/>
+          <w:szCs w:val="24"/>
+        </w:rPr>
+        <w:t xml:space="preserve">To set texting schedules </w:t>
+      </w:r>
+      <w:r>
+        <w:rPr>
+          <w:rFonts w:eastAsia="Times New Roman"/>
+          <w:color w:val="0E101A"/>
+          <w:sz w:val="24"/>
+          <w:szCs w:val="24"/>
+        </w:rPr>
+        <w:t>and/</w:t>
+      </w:r>
+      <w:r>
+        <w:rPr>
+          <w:rFonts w:eastAsia="Times New Roman"/>
+          <w:color w:val="0E101A"/>
+          <w:sz w:val="24"/>
+          <w:szCs w:val="24"/>
+        </w:rPr>
+        <w:t>or modes.</w:t>
+      </w:r>
+    </w:p>
+    <w:p>
+      <w:pPr>
+        <w:numPr>
+          <w:ilvl w:val="0"/>
+          <w:numId w:val="10"/>
+        </w:numPr>
+        <w:rPr>
+          <w:rFonts w:eastAsia="Times New Roman"/>
+          <w:color w:val="0E101A"/>
+          <w:sz w:val="24"/>
+          <w:szCs w:val="24"/>
+        </w:rPr>
+      </w:pPr>
+      <w:r>
+        <w:rPr>
+          <w:rFonts w:eastAsia="Times New Roman"/>
+          <w:color w:val="0E101A"/>
+          <w:sz w:val="24"/>
+          <w:szCs w:val="24"/>
+        </w:rPr>
+        <w:t>Needs a digital assistant to send text messages on their behalf.</w:t>
+      </w:r>
+    </w:p>
+    <w:p>
+      <w:pPr>
+        <w:numPr>
+          <w:ilvl w:val="0"/>
+          <w:numId w:val="10"/>
+        </w:numPr>
+        <w:rPr>
+          <w:rFonts w:eastAsia="Times New Roman"/>
+          <w:color w:val="0E101A"/>
+          <w:sz w:val="24"/>
+          <w:szCs w:val="24"/>
+        </w:rPr>
+      </w:pPr>
+      <w:r>
+        <w:rPr>
+          <w:rFonts w:eastAsia="Times New Roman"/>
+          <w:color w:val="0E101A"/>
+          <w:sz w:val="24"/>
+          <w:szCs w:val="24"/>
+        </w:rPr>
+        <w:t>Auto-reply to incoming calls and messages.</w:t>
+      </w:r>
+    </w:p>
+    <w:p>
+      <w:pPr>
+        <w:spacing w:line="276" w:lineRule="auto"/>
+        <w:jc w:val="both"/>
+        <w:rPr>
+          <w:rFonts w:asciiTheme="majorBidi" w:eastAsia="Arial" w:hAnsiTheme="majorBidi" w:cstheme="majorBidi"/>
+          <w:sz w:val="24"/>
+          <w:szCs w:val="24"/>
+        </w:rPr>
+      </w:pPr>
+    </w:p>
+    <w:p>
+      <w:pPr>
+        <w:pStyle w:val="ListParagraph"/>
+        <w:numPr>
+          <w:ilvl w:val="2"/>
+          <w:numId w:val="7"/>
+        </w:numPr>
+        <w:spacing w:line="276" w:lineRule="auto"/>
+        <w:jc w:val="both"/>
+        <w:rPr>
+          <w:rFonts w:asciiTheme="majorBidi" w:eastAsia="Arial" w:hAnsiTheme="majorBidi" w:cstheme="majorBidi"/>
+          <w:b/>
+          <w:sz w:val="24"/>
+          <w:szCs w:val="24"/>
+        </w:rPr>
+      </w:pPr>
+      <w:r>
+        <w:rPr>
+          <w:rFonts w:asciiTheme="majorBidi" w:eastAsia="Arial" w:hAnsiTheme="majorBidi" w:cstheme="majorBidi"/>
+          <w:b/>
+          <w:sz w:val="24"/>
+          <w:szCs w:val="24"/>
+        </w:rPr>
+        <w:t>User Frustration</w:t>
+      </w:r>
+    </w:p>
+    <w:p>
+      <w:pPr>
+        <w:rPr>
+          <w:rFonts w:eastAsia="Times New Roman"/>
+          <w:color w:val="0E101A"/>
+          <w:sz w:val="24"/>
+          <w:szCs w:val="24"/>
+        </w:rPr>
+      </w:pPr>
+    </w:p>
+    <w:p>
+      <w:pPr>
+        <w:rPr>
+          <w:rFonts w:eastAsia="Times New Roman"/>
+          <w:color w:val="0E101A"/>
+          <w:sz w:val="24"/>
+          <w:szCs w:val="24"/>
+        </w:rPr>
+      </w:pPr>
+      <w:r>
+        <w:rPr>
+          <w:rFonts w:eastAsia="Times New Roman"/>
+          <w:color w:val="0E101A"/>
+          <w:sz w:val="24"/>
+          <w:szCs w:val="24"/>
+        </w:rPr>
+        <w:t>Users may get frustrated because:</w:t>
+      </w:r>
+    </w:p>
+    <w:p>
+      <w:pPr>
+        <w:numPr>
+          <w:ilvl w:val="0"/>
+          <w:numId w:val="12"/>
+        </w:numPr>
+        <w:rPr>
+          <w:rFonts w:eastAsia="Times New Roman"/>
+          <w:color w:val="0E101A"/>
+          <w:sz w:val="24"/>
+          <w:szCs w:val="24"/>
+        </w:rPr>
+      </w:pPr>
+      <w:r>
+        <w:rPr>
+          <w:rFonts w:eastAsia="Times New Roman"/>
+          <w:color w:val="0E101A"/>
+          <w:sz w:val="24"/>
+          <w:szCs w:val="24"/>
+        </w:rPr>
+        <w:t>Other SMS scheduling systems take extra time and effort as they feel hard to interact with the interface.</w:t>
+      </w:r>
+    </w:p>
+    <w:p>
+      <w:pPr>
+        <w:numPr>
+          <w:ilvl w:val="0"/>
+          <w:numId w:val="12"/>
+        </w:numPr>
+        <w:rPr>
+          <w:rFonts w:eastAsia="Times New Roman"/>
+          <w:color w:val="0E101A"/>
+          <w:sz w:val="24"/>
+          <w:szCs w:val="24"/>
+        </w:rPr>
+      </w:pPr>
+      <w:r>
+        <w:rPr>
+          <w:rFonts w:eastAsia="Times New Roman"/>
+          <w:color w:val="0E101A"/>
+          <w:sz w:val="24"/>
+          <w:szCs w:val="24"/>
+        </w:rPr>
+        <w:t>They end up with the wrong scheduling or experience malfunctions.</w:t>
+      </w:r>
+    </w:p>
+    <w:p>
+      <w:pPr>
+        <w:numPr>
+          <w:ilvl w:val="0"/>
+          <w:numId w:val="12"/>
+        </w:numPr>
+        <w:rPr>
+          <w:rFonts w:eastAsia="Times New Roman"/>
+          <w:color w:val="0E101A"/>
+          <w:sz w:val="24"/>
+          <w:szCs w:val="24"/>
+        </w:rPr>
+      </w:pPr>
+      <w:r>
+        <w:rPr>
+          <w:rFonts w:eastAsia="Times New Roman"/>
+          <w:color w:val="0E101A"/>
+          <w:sz w:val="24"/>
+          <w:szCs w:val="24"/>
+        </w:rPr>
+        <w:t>Poor usage experience may cause loss of dedicated users.</w:t>
+      </w:r>
+    </w:p>
+    <w:p>
+      <w:pPr>
+        <w:spacing w:line="276" w:lineRule="auto"/>
+        <w:jc w:val="both"/>
+        <w:rPr>
+          <w:rFonts w:asciiTheme="majorBidi" w:eastAsia="Arial" w:hAnsiTheme="majorBidi" w:cstheme="majorBidi"/>
+          <w:sz w:val="24"/>
+          <w:szCs w:val="24"/>
+        </w:rPr>
+      </w:pPr>
+    </w:p>
+    <w:p>
+      <w:pPr>
+        <w:pStyle w:val="ListParagraph"/>
+        <w:numPr>
+          <w:ilvl w:val="2"/>
+          <w:numId w:val="7"/>
+        </w:numPr>
+        <w:spacing w:line="276" w:lineRule="auto"/>
+        <w:jc w:val="both"/>
+        <w:rPr>
+          <w:rFonts w:asciiTheme="majorBidi" w:eastAsia="Arial" w:hAnsiTheme="majorBidi" w:cstheme="majorBidi"/>
+          <w:b/>
+          <w:sz w:val="24"/>
+          <w:szCs w:val="24"/>
+        </w:rPr>
+      </w:pPr>
+      <w:r>
+        <w:rPr>
+          <w:rFonts w:asciiTheme="majorBidi" w:eastAsia="Arial" w:hAnsiTheme="majorBidi" w:cstheme="majorBidi"/>
+          <w:b/>
+          <w:sz w:val="24"/>
+          <w:szCs w:val="24"/>
+        </w:rPr>
+        <w:t>What problems does this app solve?</w:t>
+      </w:r>
+    </w:p>
+    <w:p>
+      <w:pPr>
+        <w:spacing w:line="276" w:lineRule="auto"/>
+        <w:jc w:val="both"/>
+        <w:rPr>
+          <w:rFonts w:asciiTheme="majorBidi" w:eastAsia="Arial" w:hAnsiTheme="majorBidi" w:cstheme="majorBidi"/>
+          <w:sz w:val="24"/>
+          <w:szCs w:val="24"/>
+        </w:rPr>
+      </w:pPr>
+    </w:p>
+    <w:p>
+      <w:pPr>
+        <w:spacing w:line="276" w:lineRule="auto"/>
+        <w:jc w:val="both"/>
+        <w:rPr>
+          <w:rFonts w:asciiTheme="majorBidi" w:eastAsia="Arial" w:hAnsiTheme="majorBidi" w:cstheme="majorBidi"/>
+          <w:sz w:val="24"/>
+          <w:szCs w:val="24"/>
+        </w:rPr>
+      </w:pPr>
+      <w:r>
+        <w:rPr>
+          <w:rFonts w:asciiTheme="majorBidi" w:eastAsia="Arial" w:hAnsiTheme="majorBidi" w:cstheme="majorBidi"/>
+          <w:sz w:val="24"/>
+          <w:szCs w:val="24"/>
+        </w:rPr>
+        <w:t>It is a fact that more than 97% of phone owners use alternative messaging methods at least once a day</w:t>
+      </w:r>
+      <w:r>
+        <w:rPr>
+          <w:rFonts w:asciiTheme="majorBidi" w:eastAsia="Arial" w:hAnsiTheme="majorBidi" w:cstheme="majorBidi"/>
+          <w:sz w:val="24"/>
+          <w:szCs w:val="24"/>
+        </w:rPr>
+        <w:t>.</w:t>
+      </w:r>
+      <w:hyperlink w:anchor="_References" w:history="1">
+        <w:r>
+          <w:rPr>
+            <w:rStyle w:val="Hyperlink"/>
+            <w:rFonts w:asciiTheme="majorBidi" w:eastAsia="Arial" w:hAnsiTheme="majorBidi" w:cstheme="majorBidi"/>
+            <w:sz w:val="24"/>
+            <w:szCs w:val="24"/>
+            <w:vertAlign w:val="superscript"/>
+          </w:rPr>
+          <w:t xml:space="preserve"> [3</w:t>
+        </w:r>
+        <w:r>
+          <w:rPr>
+            <w:rStyle w:val="Hyperlink"/>
+            <w:rFonts w:asciiTheme="majorBidi" w:eastAsia="Arial" w:hAnsiTheme="majorBidi" w:cstheme="majorBidi"/>
+            <w:sz w:val="24"/>
+            <w:szCs w:val="24"/>
+            <w:vertAlign w:val="superscript"/>
+          </w:rPr>
+          <w:t>8</w:t>
+        </w:r>
+        <w:r>
+          <w:rPr>
+            <w:rStyle w:val="Hyperlink"/>
+            <w:rFonts w:asciiTheme="majorBidi" w:eastAsia="Arial" w:hAnsiTheme="majorBidi" w:cstheme="majorBidi"/>
+            <w:sz w:val="24"/>
+            <w:szCs w:val="24"/>
+            <w:vertAlign w:val="superscript"/>
+          </w:rPr>
+          <w:t>]</w:t>
+        </w:r>
+      </w:hyperlink>
+      <w:r>
+        <w:rPr>
+          <w:rFonts w:asciiTheme="majorBidi" w:eastAsia="Arial" w:hAnsiTheme="majorBidi" w:cstheme="majorBidi"/>
+          <w:sz w:val="24"/>
+          <w:szCs w:val="24"/>
+        </w:rPr>
+        <w:t xml:space="preserve"> So they do need an app to assist them in their cause. They need a platform to easily schedule their text messages and auto-reply to incoming calls and messages.</w:t>
+      </w:r>
+    </w:p>
+    <w:p>
+      <w:pPr>
+        <w:spacing w:line="276" w:lineRule="auto"/>
+        <w:jc w:val="both"/>
+        <w:rPr>
+          <w:rFonts w:asciiTheme="majorBidi" w:eastAsia="Arial" w:hAnsiTheme="majorBidi" w:cstheme="majorBidi"/>
+          <w:sz w:val="24"/>
+          <w:szCs w:val="24"/>
+        </w:rPr>
+      </w:pPr>
+      <w:r>
+        <w:rPr>
+          <w:rFonts w:asciiTheme="majorBidi" w:eastAsia="Arial" w:hAnsiTheme="majorBidi" w:cstheme="majorBidi"/>
+          <w:sz w:val="24"/>
+          <w:szCs w:val="24"/>
+        </w:rPr>
+        <w:t>SMS Scheduler Pro is the only android application of its kind. It not only schedules text messages but can also auto-reply to the incoming calls and messages. Moreover, it provides speech recognition to add one's sentence to send. The app also has the functionality of adding and deleting various modes of auto-reply, such as in meetings, driving, et al.</w:t>
+      </w:r>
+    </w:p>
+    <w:p>
+      <w:pPr>
+        <w:spacing w:line="276" w:lineRule="auto"/>
+        <w:jc w:val="both"/>
+        <w:rPr>
+          <w:rFonts w:asciiTheme="majorBidi" w:eastAsia="Arial" w:hAnsiTheme="majorBidi" w:cstheme="majorBidi"/>
+          <w:sz w:val="24"/>
+          <w:szCs w:val="24"/>
+        </w:rPr>
+      </w:pPr>
+    </w:p>
+    <w:p>
+      <w:pPr>
+        <w:pStyle w:val="ListParagraph"/>
+        <w:numPr>
+          <w:ilvl w:val="1"/>
+          <w:numId w:val="7"/>
+        </w:numPr>
+        <w:spacing w:line="276" w:lineRule="auto"/>
+        <w:jc w:val="both"/>
+        <w:rPr>
+          <w:rFonts w:asciiTheme="majorBidi" w:eastAsia="Arial" w:hAnsiTheme="majorBidi" w:cstheme="majorBidi"/>
+          <w:b/>
+          <w:sz w:val="28"/>
+          <w:szCs w:val="28"/>
+        </w:rPr>
+      </w:pPr>
+      <w:r>
+        <w:rPr>
+          <w:rFonts w:asciiTheme="majorBidi" w:eastAsia="Arial" w:hAnsiTheme="majorBidi" w:cstheme="majorBidi"/>
+          <w:b/>
+          <w:sz w:val="28"/>
+          <w:szCs w:val="28"/>
+        </w:rPr>
+        <w:t xml:space="preserve"> </w:t>
+      </w:r>
+      <w:r>
+        <w:rPr>
+          <w:rFonts w:asciiTheme="majorBidi" w:eastAsia="Arial" w:hAnsiTheme="majorBidi" w:cstheme="majorBidi"/>
+          <w:b/>
+          <w:sz w:val="28"/>
+          <w:szCs w:val="28"/>
+        </w:rPr>
+        <w:t>Highlighted Features</w:t>
+      </w:r>
+    </w:p>
+    <w:p>
+      <w:pPr>
+        <w:spacing w:line="276" w:lineRule="auto"/>
+        <w:jc w:val="both"/>
+        <w:rPr>
+          <w:rFonts w:asciiTheme="majorBidi" w:eastAsia="Arial" w:hAnsiTheme="majorBidi" w:cstheme="majorBidi"/>
+          <w:sz w:val="24"/>
+          <w:szCs w:val="24"/>
+        </w:rPr>
+      </w:pPr>
+    </w:p>
+    <w:p>
+      <w:pPr>
+        <w:numPr>
+          <w:ilvl w:val="0"/>
+          <w:numId w:val="13"/>
+        </w:numPr>
+        <w:rPr>
+          <w:rFonts w:eastAsia="Times New Roman"/>
+          <w:color w:val="0E101A"/>
+          <w:sz w:val="24"/>
+          <w:szCs w:val="24"/>
+        </w:rPr>
+      </w:pPr>
+      <w:r>
+        <w:rPr>
+          <w:rFonts w:eastAsia="Times New Roman"/>
+          <w:color w:val="0E101A"/>
+          <w:sz w:val="24"/>
+          <w:szCs w:val="24"/>
+        </w:rPr>
+        <w:t>Schedule SMS to any time.</w:t>
+      </w:r>
+    </w:p>
+    <w:p>
+      <w:pPr>
+        <w:numPr>
+          <w:ilvl w:val="0"/>
+          <w:numId w:val="13"/>
+        </w:numPr>
+        <w:rPr>
+          <w:rFonts w:eastAsia="Times New Roman"/>
+          <w:color w:val="0E101A"/>
+          <w:sz w:val="24"/>
+          <w:szCs w:val="24"/>
+        </w:rPr>
+      </w:pPr>
+      <w:r>
+        <w:rPr>
+          <w:rFonts w:eastAsia="Times New Roman"/>
+          <w:color w:val="0E101A"/>
+          <w:sz w:val="24"/>
+          <w:szCs w:val="24"/>
+        </w:rPr>
+        <w:t>Repeat Daily, Weekly, Monthly, Minutely, Hourly or custom time.</w:t>
+      </w:r>
+    </w:p>
+    <w:p>
+      <w:pPr>
+        <w:numPr>
+          <w:ilvl w:val="0"/>
+          <w:numId w:val="13"/>
+        </w:numPr>
+        <w:rPr>
+          <w:rFonts w:eastAsia="Times New Roman"/>
+          <w:color w:val="0E101A"/>
+          <w:sz w:val="24"/>
+          <w:szCs w:val="24"/>
+        </w:rPr>
+      </w:pPr>
+      <w:r>
+        <w:rPr>
+          <w:rFonts w:eastAsia="Times New Roman"/>
+          <w:color w:val="0E101A"/>
+          <w:sz w:val="24"/>
+          <w:szCs w:val="24"/>
+        </w:rPr>
+        <w:t>Auto-reply to incoming messages and calls.</w:t>
+      </w:r>
+    </w:p>
+    <w:p>
+      <w:pPr>
+        <w:numPr>
+          <w:ilvl w:val="0"/>
+          <w:numId w:val="13"/>
+        </w:numPr>
+        <w:rPr>
+          <w:rFonts w:eastAsia="Times New Roman"/>
+          <w:color w:val="0E101A"/>
+          <w:sz w:val="24"/>
+          <w:szCs w:val="24"/>
+        </w:rPr>
+      </w:pPr>
+      <w:r>
+        <w:rPr>
+          <w:rFonts w:eastAsia="Times New Roman"/>
+          <w:color w:val="0E101A"/>
+          <w:sz w:val="24"/>
+          <w:szCs w:val="24"/>
+        </w:rPr>
+        <w:t>Inform your contacts that you are driving, sleeping, in a meeting, class, et al.</w:t>
+      </w:r>
+    </w:p>
+    <w:p>
+      <w:pPr>
+        <w:numPr>
+          <w:ilvl w:val="0"/>
+          <w:numId w:val="13"/>
+        </w:numPr>
+        <w:rPr>
+          <w:rFonts w:eastAsia="Times New Roman"/>
+          <w:color w:val="0E101A"/>
+          <w:sz w:val="24"/>
+          <w:szCs w:val="24"/>
+        </w:rPr>
+      </w:pPr>
+      <w:r>
+        <w:rPr>
+          <w:rFonts w:eastAsia="Times New Roman"/>
+          <w:color w:val="0E101A"/>
+          <w:sz w:val="24"/>
+          <w:szCs w:val="24"/>
+        </w:rPr>
+        <w:t>Notifications, History, Templates, and Settings are available.</w:t>
+      </w:r>
+    </w:p>
+    <w:p>
+      <w:pPr>
+        <w:numPr>
+          <w:ilvl w:val="0"/>
+          <w:numId w:val="13"/>
+        </w:numPr>
+        <w:rPr>
+          <w:rFonts w:eastAsia="Times New Roman"/>
+          <w:color w:val="0E101A"/>
+          <w:sz w:val="24"/>
+          <w:szCs w:val="24"/>
+        </w:rPr>
+      </w:pPr>
+      <w:r>
+        <w:rPr>
+          <w:rFonts w:eastAsia="Times New Roman"/>
+          <w:color w:val="0E101A"/>
+          <w:sz w:val="24"/>
+          <w:szCs w:val="24"/>
+        </w:rPr>
+        <w:t>Speak Recognition (for creating Modes like driving)</w:t>
+      </w:r>
+      <w:r>
+        <w:rPr>
+          <w:rFonts w:eastAsia="Times New Roman"/>
+          <w:color w:val="0E101A"/>
+          <w:sz w:val="24"/>
+          <w:szCs w:val="24"/>
+        </w:rPr>
+        <w:t xml:space="preserve"> features like Google assistant</w:t>
+      </w:r>
+      <w:r>
+        <w:rPr>
+          <w:rFonts w:eastAsia="Times New Roman"/>
+          <w:color w:val="0E101A"/>
+          <w:sz w:val="24"/>
+          <w:szCs w:val="24"/>
+        </w:rPr>
+        <w:t xml:space="preserve"> and Siri.</w:t>
+      </w:r>
+    </w:p>
+    <w:p>
+      <w:pPr>
+        <w:numPr>
+          <w:ilvl w:val="0"/>
+          <w:numId w:val="13"/>
+        </w:numPr>
+        <w:rPr>
+          <w:rFonts w:eastAsia="Times New Roman"/>
+          <w:color w:val="0E101A"/>
+          <w:sz w:val="24"/>
+          <w:szCs w:val="24"/>
+        </w:rPr>
+      </w:pPr>
+      <w:r>
+        <w:rPr>
+          <w:rFonts w:eastAsia="Times New Roman"/>
+          <w:color w:val="0E101A"/>
+          <w:sz w:val="24"/>
+          <w:szCs w:val="24"/>
+        </w:rPr>
+        <w:t>A</w:t>
+      </w:r>
+      <w:r>
+        <w:rPr>
+          <w:rFonts w:eastAsia="Times New Roman"/>
+          <w:color w:val="0E101A"/>
+          <w:sz w:val="24"/>
+          <w:szCs w:val="24"/>
+        </w:rPr>
+        <w:t>dd your phrases and sentences through</w:t>
+      </w:r>
+      <w:r>
+        <w:rPr>
+          <w:rFonts w:eastAsia="Times New Roman"/>
+          <w:color w:val="0E101A"/>
+          <w:sz w:val="24"/>
+          <w:szCs w:val="24"/>
+        </w:rPr>
+        <w:t xml:space="preserve"> speech recognition.</w:t>
+      </w:r>
+    </w:p>
+    <w:p>
+      <w:pPr>
+        <w:numPr>
+          <w:ilvl w:val="0"/>
+          <w:numId w:val="13"/>
+        </w:numPr>
+        <w:rPr>
+          <w:rFonts w:eastAsia="Times New Roman"/>
+          <w:color w:val="0E101A"/>
+          <w:sz w:val="24"/>
+          <w:szCs w:val="24"/>
+        </w:rPr>
+      </w:pPr>
+      <w:r>
+        <w:rPr>
+          <w:rFonts w:eastAsia="Times New Roman"/>
+          <w:color w:val="0E101A"/>
+          <w:sz w:val="24"/>
+          <w:szCs w:val="24"/>
+        </w:rPr>
+        <w:t>Automatically silent and un-silent during Modes (like driving, et al.)</w:t>
+      </w:r>
+    </w:p>
+    <w:p>
+      <w:pPr>
+        <w:spacing w:line="276" w:lineRule="auto"/>
+        <w:jc w:val="both"/>
+        <w:rPr>
+          <w:rFonts w:asciiTheme="majorBidi" w:eastAsia="Arial" w:hAnsiTheme="majorBidi" w:cstheme="majorBidi"/>
+          <w:sz w:val="24"/>
+          <w:szCs w:val="24"/>
+        </w:rPr>
+      </w:pPr>
+    </w:p>
+    <w:p>
+      <w:pPr>
+        <w:pStyle w:val="ListParagraph"/>
+        <w:numPr>
+          <w:ilvl w:val="1"/>
+          <w:numId w:val="7"/>
+        </w:numPr>
+        <w:spacing w:line="276" w:lineRule="auto"/>
+        <w:jc w:val="both"/>
+        <w:rPr>
+          <w:rFonts w:asciiTheme="majorBidi" w:eastAsia="Arial" w:hAnsiTheme="majorBidi" w:cstheme="majorBidi"/>
+          <w:b/>
+          <w:sz w:val="28"/>
+          <w:szCs w:val="28"/>
+        </w:rPr>
+      </w:pPr>
+      <w:r>
+        <w:rPr>
+          <w:rFonts w:asciiTheme="majorBidi" w:eastAsia="Arial" w:hAnsiTheme="majorBidi" w:cstheme="majorBidi"/>
+          <w:b/>
+          <w:sz w:val="28"/>
+          <w:szCs w:val="28"/>
+        </w:rPr>
+        <w:t xml:space="preserve"> </w:t>
+      </w:r>
+      <w:r>
+        <w:rPr>
+          <w:rFonts w:asciiTheme="majorBidi" w:eastAsia="Arial" w:hAnsiTheme="majorBidi" w:cstheme="majorBidi"/>
+          <w:b/>
+          <w:sz w:val="28"/>
+          <w:szCs w:val="28"/>
+        </w:rPr>
+        <w:t>Materials</w:t>
+      </w:r>
+    </w:p>
+    <w:p>
+      <w:pPr>
+        <w:spacing w:line="276" w:lineRule="auto"/>
+        <w:jc w:val="both"/>
+        <w:rPr>
+          <w:rFonts w:asciiTheme="majorBidi" w:eastAsia="Arial" w:hAnsiTheme="majorBidi" w:cstheme="majorBidi"/>
+          <w:sz w:val="24"/>
+          <w:szCs w:val="24"/>
+        </w:rPr>
+      </w:pPr>
       <w:bookmarkStart w:id="9" w:name="_GoBack"/>
       <w:bookmarkEnd w:id="9"/>
     </w:p>
@@ -15977,7 +16723,6 @@
           <w:sz w:val="24"/>
           <w:szCs w:val="24"/>
         </w:rPr>
-        <w:lastRenderedPageBreak/>
         <w:t>6: Speak Recognition</w:t>
       </w:r>
       <w:r>
@@ -16773,6 +17518,7 @@
           <w:sz w:val="24"/>
           <w:szCs w:val="24"/>
         </w:rPr>
+        <w:lastRenderedPageBreak/>
         <w:t>2: You can also deactivate mode through speak such as I am free.</w:t>
       </w:r>
     </w:p>
@@ -21255,7 +22001,27 @@
                     <w:iCs/>
                     <w:noProof/>
                   </w:rPr>
-                  <w:t>"98% of the text messages are opened"</w:t>
+                  <w:t>"98% of the text message</w:t>
+                </w:r>
+                <w:r>
+                  <w:rPr>
+                    <w:rStyle w:val="Hyperlink"/>
+                    <w:rFonts w:eastAsia="Times New Roman"/>
+                    <w:i/>
+                    <w:iCs/>
+                    <w:noProof/>
+                  </w:rPr>
+                  <w:t>s</w:t>
+                </w:r>
+                <w:r>
+                  <w:rPr>
+                    <w:rStyle w:val="Hyperlink"/>
+                    <w:rFonts w:eastAsia="Times New Roman"/>
+                    <w:i/>
+                    <w:iCs/>
+                    <w:noProof/>
+                  </w:rPr>
+                  <w:t xml:space="preserve"> are opened"</w:t>
                 </w:r>
               </w:hyperlink>
               <w:r>
@@ -21559,122 +22325,9 @@
 <file path=word/numbering.xml><?xml version="1.0" encoding="utf-8"?>
 <w:numbering xmlns:wpc="http://schemas.microsoft.com/office/word/2010/wordprocessingCanvas" xmlns:mc="http://schemas.openxmlformats.org/markup-compatibility/2006" xmlns:o="urn:schemas-microsoft-com:office:office" xmlns:r="http://schemas.openxmlformats.org/officeDocument/2006/relationships" xmlns:m="http://schemas.openxmlformats.org/officeDocument/2006/math" xmlns:v="urn:schemas-microsoft-com:vml" xmlns:wp14="http://schemas.microsoft.com/office/word/2010/wordprocessingDrawing" xmlns:wp="http://schemas.openxmlformats.org/drawingml/2006/wordprocessingDrawing" xmlns:w10="urn:schemas-microsoft-com:office:word" xmlns:w="http://schemas.openxmlformats.org/wordprocessingml/2006/main" xmlns:w14="http://schemas.microsoft.com/office/word/2010/wordml" xmlns:w15="http://schemas.microsoft.com/office/word/2012/wordml" xmlns:wpg="http://schemas.microsoft.com/office/word/2010/wordprocessingGroup" xmlns:wpi="http://schemas.microsoft.com/office/word/2010/wordprocessingInk" xmlns:wne="http://schemas.microsoft.com/office/word/2006/wordml" xmlns:wps="http://schemas.microsoft.com/office/word/2010/wordprocessingShape" mc:Ignorable="w14 w15 wp14">
   <w:abstractNum w:abstractNumId="0">
-    <w:nsid w:val="0CB7053B"/>
+    <w:nsid w:val="08C21C5C"/>
     <w:multiLevelType w:val="multilevel"/>
-    <w:tmpl w:val="C7C2F2FC"/>
-    <w:lvl w:ilvl="0">
-      <w:start w:val="1"/>
-      <w:numFmt w:val="decimal"/>
-      <w:lvlText w:val="%1."/>
-      <w:lvlJc w:val="left"/>
-      <w:pPr>
-        <w:tabs>
-          <w:tab w:val="num" w:pos="360"/>
-        </w:tabs>
-        <w:ind w:left="360" w:hanging="360"/>
-      </w:pPr>
-    </w:lvl>
-    <w:lvl w:ilvl="1" w:tentative="1">
-      <w:start w:val="1"/>
-      <w:numFmt w:val="decimal"/>
-      <w:lvlText w:val="%2."/>
-      <w:lvlJc w:val="left"/>
-      <w:pPr>
-        <w:tabs>
-          <w:tab w:val="num" w:pos="1080"/>
-        </w:tabs>
-        <w:ind w:left="1080" w:hanging="360"/>
-      </w:pPr>
-    </w:lvl>
-    <w:lvl w:ilvl="2" w:tentative="1">
-      <w:start w:val="1"/>
-      <w:numFmt w:val="decimal"/>
-      <w:lvlText w:val="%3."/>
-      <w:lvlJc w:val="left"/>
-      <w:pPr>
-        <w:tabs>
-          <w:tab w:val="num" w:pos="1800"/>
-        </w:tabs>
-        <w:ind w:left="1800" w:hanging="360"/>
-      </w:pPr>
-    </w:lvl>
-    <w:lvl w:ilvl="3" w:tentative="1">
-      <w:start w:val="1"/>
-      <w:numFmt w:val="decimal"/>
-      <w:lvlText w:val="%4."/>
-      <w:lvlJc w:val="left"/>
-      <w:pPr>
-        <w:tabs>
-          <w:tab w:val="num" w:pos="2520"/>
-        </w:tabs>
-        <w:ind w:left="2520" w:hanging="360"/>
-      </w:pPr>
-    </w:lvl>
-    <w:lvl w:ilvl="4" w:tentative="1">
-      <w:start w:val="1"/>
-      <w:numFmt w:val="decimal"/>
-      <w:lvlText w:val="%5."/>
-      <w:lvlJc w:val="left"/>
-      <w:pPr>
-        <w:tabs>
-          <w:tab w:val="num" w:pos="3240"/>
-        </w:tabs>
-        <w:ind w:left="3240" w:hanging="360"/>
-      </w:pPr>
-    </w:lvl>
-    <w:lvl w:ilvl="5" w:tentative="1">
-      <w:start w:val="1"/>
-      <w:numFmt w:val="decimal"/>
-      <w:lvlText w:val="%6."/>
-      <w:lvlJc w:val="left"/>
-      <w:pPr>
-        <w:tabs>
-          <w:tab w:val="num" w:pos="3960"/>
-        </w:tabs>
-        <w:ind w:left="3960" w:hanging="360"/>
-      </w:pPr>
-    </w:lvl>
-    <w:lvl w:ilvl="6" w:tentative="1">
-      <w:start w:val="1"/>
-      <w:numFmt w:val="decimal"/>
-      <w:lvlText w:val="%7."/>
-      <w:lvlJc w:val="left"/>
-      <w:pPr>
-        <w:tabs>
-          <w:tab w:val="num" w:pos="4680"/>
-        </w:tabs>
-        <w:ind w:left="4680" w:hanging="360"/>
-      </w:pPr>
-    </w:lvl>
-    <w:lvl w:ilvl="7" w:tentative="1">
-      <w:start w:val="1"/>
-      <w:numFmt w:val="decimal"/>
-      <w:lvlText w:val="%8."/>
-      <w:lvlJc w:val="left"/>
-      <w:pPr>
-        <w:tabs>
-          <w:tab w:val="num" w:pos="5400"/>
-        </w:tabs>
-        <w:ind w:left="5400" w:hanging="360"/>
-      </w:pPr>
-    </w:lvl>
-    <w:lvl w:ilvl="8" w:tentative="1">
-      <w:start w:val="1"/>
-      <w:numFmt w:val="decimal"/>
-      <w:lvlText w:val="%9."/>
-      <w:lvlJc w:val="left"/>
-      <w:pPr>
-        <w:tabs>
-          <w:tab w:val="num" w:pos="6120"/>
-        </w:tabs>
-        <w:ind w:left="6120" w:hanging="360"/>
-      </w:pPr>
-    </w:lvl>
-  </w:abstractNum>
-  <w:abstractNum w:abstractNumId="1">
-    <w:nsid w:val="19323848"/>
-    <w:multiLevelType w:val="multilevel"/>
-    <w:tmpl w:val="C2E8E4EE"/>
+    <w:tmpl w:val="47CE1764"/>
     <w:lvl w:ilvl="0">
       <w:start w:val="1"/>
       <w:numFmt w:val="bullet"/>
@@ -21820,7 +22473,269 @@
       </w:rPr>
     </w:lvl>
   </w:abstractNum>
+  <w:abstractNum w:abstractNumId="1">
+    <w:nsid w:val="0CB7053B"/>
+    <w:multiLevelType w:val="multilevel"/>
+    <w:tmpl w:val="C7C2F2FC"/>
+    <w:lvl w:ilvl="0">
+      <w:start w:val="1"/>
+      <w:numFmt w:val="decimal"/>
+      <w:lvlText w:val="%1."/>
+      <w:lvlJc w:val="left"/>
+      <w:pPr>
+        <w:tabs>
+          <w:tab w:val="num" w:pos="360"/>
+        </w:tabs>
+        <w:ind w:left="360" w:hanging="360"/>
+      </w:pPr>
+    </w:lvl>
+    <w:lvl w:ilvl="1" w:tentative="1">
+      <w:start w:val="1"/>
+      <w:numFmt w:val="decimal"/>
+      <w:lvlText w:val="%2."/>
+      <w:lvlJc w:val="left"/>
+      <w:pPr>
+        <w:tabs>
+          <w:tab w:val="num" w:pos="1080"/>
+        </w:tabs>
+        <w:ind w:left="1080" w:hanging="360"/>
+      </w:pPr>
+    </w:lvl>
+    <w:lvl w:ilvl="2" w:tentative="1">
+      <w:start w:val="1"/>
+      <w:numFmt w:val="decimal"/>
+      <w:lvlText w:val="%3."/>
+      <w:lvlJc w:val="left"/>
+      <w:pPr>
+        <w:tabs>
+          <w:tab w:val="num" w:pos="1800"/>
+        </w:tabs>
+        <w:ind w:left="1800" w:hanging="360"/>
+      </w:pPr>
+    </w:lvl>
+    <w:lvl w:ilvl="3" w:tentative="1">
+      <w:start w:val="1"/>
+      <w:numFmt w:val="decimal"/>
+      <w:lvlText w:val="%4."/>
+      <w:lvlJc w:val="left"/>
+      <w:pPr>
+        <w:tabs>
+          <w:tab w:val="num" w:pos="2520"/>
+        </w:tabs>
+        <w:ind w:left="2520" w:hanging="360"/>
+      </w:pPr>
+    </w:lvl>
+    <w:lvl w:ilvl="4" w:tentative="1">
+      <w:start w:val="1"/>
+      <w:numFmt w:val="decimal"/>
+      <w:lvlText w:val="%5."/>
+      <w:lvlJc w:val="left"/>
+      <w:pPr>
+        <w:tabs>
+          <w:tab w:val="num" w:pos="3240"/>
+        </w:tabs>
+        <w:ind w:left="3240" w:hanging="360"/>
+      </w:pPr>
+    </w:lvl>
+    <w:lvl w:ilvl="5" w:tentative="1">
+      <w:start w:val="1"/>
+      <w:numFmt w:val="decimal"/>
+      <w:lvlText w:val="%6."/>
+      <w:lvlJc w:val="left"/>
+      <w:pPr>
+        <w:tabs>
+          <w:tab w:val="num" w:pos="3960"/>
+        </w:tabs>
+        <w:ind w:left="3960" w:hanging="360"/>
+      </w:pPr>
+    </w:lvl>
+    <w:lvl w:ilvl="6" w:tentative="1">
+      <w:start w:val="1"/>
+      <w:numFmt w:val="decimal"/>
+      <w:lvlText w:val="%7."/>
+      <w:lvlJc w:val="left"/>
+      <w:pPr>
+        <w:tabs>
+          <w:tab w:val="num" w:pos="4680"/>
+        </w:tabs>
+        <w:ind w:left="4680" w:hanging="360"/>
+      </w:pPr>
+    </w:lvl>
+    <w:lvl w:ilvl="7" w:tentative="1">
+      <w:start w:val="1"/>
+      <w:numFmt w:val="decimal"/>
+      <w:lvlText w:val="%8."/>
+      <w:lvlJc w:val="left"/>
+      <w:pPr>
+        <w:tabs>
+          <w:tab w:val="num" w:pos="5400"/>
+        </w:tabs>
+        <w:ind w:left="5400" w:hanging="360"/>
+      </w:pPr>
+    </w:lvl>
+    <w:lvl w:ilvl="8" w:tentative="1">
+      <w:start w:val="1"/>
+      <w:numFmt w:val="decimal"/>
+      <w:lvlText w:val="%9."/>
+      <w:lvlJc w:val="left"/>
+      <w:pPr>
+        <w:tabs>
+          <w:tab w:val="num" w:pos="6120"/>
+        </w:tabs>
+        <w:ind w:left="6120" w:hanging="360"/>
+      </w:pPr>
+    </w:lvl>
+  </w:abstractNum>
   <w:abstractNum w:abstractNumId="2">
+    <w:nsid w:val="19323848"/>
+    <w:multiLevelType w:val="multilevel"/>
+    <w:tmpl w:val="C2E8E4EE"/>
+    <w:lvl w:ilvl="0">
+      <w:start w:val="1"/>
+      <w:numFmt w:val="bullet"/>
+      <w:lvlText w:val=""/>
+      <w:lvlJc w:val="left"/>
+      <w:pPr>
+        <w:tabs>
+          <w:tab w:val="num" w:pos="720"/>
+        </w:tabs>
+        <w:ind w:left="720" w:hanging="360"/>
+      </w:pPr>
+      <w:rPr>
+        <w:rFonts w:ascii="Symbol" w:hAnsi="Symbol" w:hint="default"/>
+        <w:sz w:val="20"/>
+      </w:rPr>
+    </w:lvl>
+    <w:lvl w:ilvl="1" w:tentative="1">
+      <w:start w:val="1"/>
+      <w:numFmt w:val="bullet"/>
+      <w:lvlText w:val="o"/>
+      <w:lvlJc w:val="left"/>
+      <w:pPr>
+        <w:tabs>
+          <w:tab w:val="num" w:pos="1440"/>
+        </w:tabs>
+        <w:ind w:left="1440" w:hanging="360"/>
+      </w:pPr>
+      <w:rPr>
+        <w:rFonts w:ascii="Courier New" w:hAnsi="Courier New" w:hint="default"/>
+        <w:sz w:val="20"/>
+      </w:rPr>
+    </w:lvl>
+    <w:lvl w:ilvl="2" w:tentative="1">
+      <w:start w:val="1"/>
+      <w:numFmt w:val="bullet"/>
+      <w:lvlText w:val=""/>
+      <w:lvlJc w:val="left"/>
+      <w:pPr>
+        <w:tabs>
+          <w:tab w:val="num" w:pos="2160"/>
+        </w:tabs>
+        <w:ind w:left="2160" w:hanging="360"/>
+      </w:pPr>
+      <w:rPr>
+        <w:rFonts w:ascii="Wingdings" w:hAnsi="Wingdings" w:hint="default"/>
+        <w:sz w:val="20"/>
+      </w:rPr>
+    </w:lvl>
+    <w:lvl w:ilvl="3" w:tentative="1">
+      <w:start w:val="1"/>
+      <w:numFmt w:val="bullet"/>
+      <w:lvlText w:val=""/>
+      <w:lvlJc w:val="left"/>
+      <w:pPr>
+        <w:tabs>
+          <w:tab w:val="num" w:pos="2880"/>
+        </w:tabs>
+        <w:ind w:left="2880" w:hanging="360"/>
+      </w:pPr>
+      <w:rPr>
+        <w:rFonts w:ascii="Wingdings" w:hAnsi="Wingdings" w:hint="default"/>
+        <w:sz w:val="20"/>
+      </w:rPr>
+    </w:lvl>
+    <w:lvl w:ilvl="4" w:tentative="1">
+      <w:start w:val="1"/>
+      <w:numFmt w:val="bullet"/>
+      <w:lvlText w:val=""/>
+      <w:lvlJc w:val="left"/>
+      <w:pPr>
+        <w:tabs>
+          <w:tab w:val="num" w:pos="3600"/>
+        </w:tabs>
+        <w:ind w:left="3600" w:hanging="360"/>
+      </w:pPr>
+      <w:rPr>
+        <w:rFonts w:ascii="Wingdings" w:hAnsi="Wingdings" w:hint="default"/>
+        <w:sz w:val="20"/>
+      </w:rPr>
+    </w:lvl>
+    <w:lvl w:ilvl="5" w:tentative="1">
+      <w:start w:val="1"/>
+      <w:numFmt w:val="bullet"/>
+      <w:lvlText w:val=""/>
+      <w:lvlJc w:val="left"/>
+      <w:pPr>
+        <w:tabs>
+          <w:tab w:val="num" w:pos="4320"/>
+        </w:tabs>
+        <w:ind w:left="4320" w:hanging="360"/>
+      </w:pPr>
+      <w:rPr>
+        <w:rFonts w:ascii="Wingdings" w:hAnsi="Wingdings" w:hint="default"/>
+        <w:sz w:val="20"/>
+      </w:rPr>
+    </w:lvl>
+    <w:lvl w:ilvl="6" w:tentative="1">
+      <w:start w:val="1"/>
+      <w:numFmt w:val="bullet"/>
+      <w:lvlText w:val=""/>
+      <w:lvlJc w:val="left"/>
+      <w:pPr>
+        <w:tabs>
+          <w:tab w:val="num" w:pos="5040"/>
+        </w:tabs>
+        <w:ind w:left="5040" w:hanging="360"/>
+      </w:pPr>
+      <w:rPr>
+        <w:rFonts w:ascii="Wingdings" w:hAnsi="Wingdings" w:hint="default"/>
+        <w:sz w:val="20"/>
+      </w:rPr>
+    </w:lvl>
+    <w:lvl w:ilvl="7" w:tentative="1">
+      <w:start w:val="1"/>
+      <w:numFmt w:val="bullet"/>
+      <w:lvlText w:val=""/>
+      <w:lvlJc w:val="left"/>
+      <w:pPr>
+        <w:tabs>
+          <w:tab w:val="num" w:pos="5760"/>
+        </w:tabs>
+        <w:ind w:left="5760" w:hanging="360"/>
+      </w:pPr>
+      <w:rPr>
+        <w:rFonts w:ascii="Wingdings" w:hAnsi="Wingdings" w:hint="default"/>
+        <w:sz w:val="20"/>
+      </w:rPr>
+    </w:lvl>
+    <w:lvl w:ilvl="8" w:tentative="1">
+      <w:start w:val="1"/>
+      <w:numFmt w:val="bullet"/>
+      <w:lvlText w:val=""/>
+      <w:lvlJc w:val="left"/>
+      <w:pPr>
+        <w:tabs>
+          <w:tab w:val="num" w:pos="6480"/>
+        </w:tabs>
+        <w:ind w:left="6480" w:hanging="360"/>
+      </w:pPr>
+      <w:rPr>
+        <w:rFonts w:ascii="Wingdings" w:hAnsi="Wingdings" w:hint="default"/>
+        <w:sz w:val="20"/>
+      </w:rPr>
+    </w:lvl>
+  </w:abstractNum>
+  <w:abstractNum w:abstractNumId="3">
     <w:nsid w:val="1EBB3094"/>
     <w:multiLevelType w:val="multilevel"/>
     <w:tmpl w:val="90D83240"/>
@@ -21933,7 +22848,7 @@
       </w:rPr>
     </w:lvl>
   </w:abstractNum>
-  <w:abstractNum w:abstractNumId="3">
+  <w:abstractNum w:abstractNumId="4">
     <w:nsid w:val="1EF4246B"/>
     <w:multiLevelType w:val="hybridMultilevel"/>
     <w:tmpl w:val="30E896F0"/>
@@ -22046,7 +22961,7 @@
       </w:rPr>
     </w:lvl>
   </w:abstractNum>
-  <w:abstractNum w:abstractNumId="4">
+  <w:abstractNum w:abstractNumId="5">
     <w:nsid w:val="28C54C43"/>
     <w:multiLevelType w:val="hybridMultilevel"/>
     <w:tmpl w:val="B1F207CE"/>
@@ -22159,7 +23074,7 @@
       </w:rPr>
     </w:lvl>
   </w:abstractNum>
-  <w:abstractNum w:abstractNumId="5">
+  <w:abstractNum w:abstractNumId="6">
     <w:nsid w:val="327B23C6"/>
     <w:multiLevelType w:val="hybridMultilevel"/>
     <w:tmpl w:val="108045CA"/>
@@ -22210,7 +23125,7 @@
       <w:lvlJc w:val="left"/>
     </w:lvl>
   </w:abstractNum>
-  <w:abstractNum w:abstractNumId="6">
+  <w:abstractNum w:abstractNumId="7">
     <w:nsid w:val="371E4A60"/>
     <w:multiLevelType w:val="multilevel"/>
     <w:tmpl w:val="08D4F8D8"/>
@@ -22323,7 +23238,156 @@
       </w:rPr>
     </w:lvl>
   </w:abstractNum>
-  <w:abstractNum w:abstractNumId="7">
+  <w:abstractNum w:abstractNumId="8">
+    <w:nsid w:val="3A907677"/>
+    <w:multiLevelType w:val="multilevel"/>
+    <w:tmpl w:val="FB5A6BE4"/>
+    <w:lvl w:ilvl="0">
+      <w:start w:val="1"/>
+      <w:numFmt w:val="bullet"/>
+      <w:lvlText w:val=""/>
+      <w:lvlJc w:val="left"/>
+      <w:pPr>
+        <w:tabs>
+          <w:tab w:val="num" w:pos="720"/>
+        </w:tabs>
+        <w:ind w:left="720" w:hanging="360"/>
+      </w:pPr>
+      <w:rPr>
+        <w:rFonts w:ascii="Symbol" w:hAnsi="Symbol" w:hint="default"/>
+        <w:sz w:val="20"/>
+      </w:rPr>
+    </w:lvl>
+    <w:lvl w:ilvl="1" w:tentative="1">
+      <w:start w:val="1"/>
+      <w:numFmt w:val="bullet"/>
+      <w:lvlText w:val="o"/>
+      <w:lvlJc w:val="left"/>
+      <w:pPr>
+        <w:tabs>
+          <w:tab w:val="num" w:pos="1440"/>
+        </w:tabs>
+        <w:ind w:left="1440" w:hanging="360"/>
+      </w:pPr>
+      <w:rPr>
+        <w:rFonts w:ascii="Courier New" w:hAnsi="Courier New" w:hint="default"/>
+        <w:sz w:val="20"/>
+      </w:rPr>
+    </w:lvl>
+    <w:lvl w:ilvl="2" w:tentative="1">
+      <w:start w:val="1"/>
+      <w:numFmt w:val="bullet"/>
+      <w:lvlText w:val=""/>
+      <w:lvlJc w:val="left"/>
+      <w:pPr>
+        <w:tabs>
+          <w:tab w:val="num" w:pos="2160"/>
+        </w:tabs>
+        <w:ind w:left="2160" w:hanging="360"/>
+      </w:pPr>
+      <w:rPr>
+        <w:rFonts w:ascii="Wingdings" w:hAnsi="Wingdings" w:hint="default"/>
+        <w:sz w:val="20"/>
+      </w:rPr>
+    </w:lvl>
+    <w:lvl w:ilvl="3" w:tentative="1">
+      <w:start w:val="1"/>
+      <w:numFmt w:val="bullet"/>
+      <w:lvlText w:val=""/>
+      <w:lvlJc w:val="left"/>
+      <w:pPr>
+        <w:tabs>
+          <w:tab w:val="num" w:pos="2880"/>
+        </w:tabs>
+        <w:ind w:left="2880" w:hanging="360"/>
+      </w:pPr>
+      <w:rPr>
+        <w:rFonts w:ascii="Wingdings" w:hAnsi="Wingdings" w:hint="default"/>
+        <w:sz w:val="20"/>
+      </w:rPr>
+    </w:lvl>
+    <w:lvl w:ilvl="4" w:tentative="1">
+      <w:start w:val="1"/>
+      <w:numFmt w:val="bullet"/>
+      <w:lvlText w:val=""/>
+      <w:lvlJc w:val="left"/>
+      <w:pPr>
+        <w:tabs>
+          <w:tab w:val="num" w:pos="3600"/>
+        </w:tabs>
+        <w:ind w:left="3600" w:hanging="360"/>
+      </w:pPr>
+      <w:rPr>
+        <w:rFonts w:ascii="Wingdings" w:hAnsi="Wingdings" w:hint="default"/>
+        <w:sz w:val="20"/>
+      </w:rPr>
+    </w:lvl>
+    <w:lvl w:ilvl="5" w:tentative="1">
+      <w:start w:val="1"/>
+      <w:numFmt w:val="bullet"/>
+      <w:lvlText w:val=""/>
+      <w:lvlJc w:val="left"/>
+      <w:pPr>
+        <w:tabs>
+          <w:tab w:val="num" w:pos="4320"/>
+        </w:tabs>
+        <w:ind w:left="4320" w:hanging="360"/>
+      </w:pPr>
+      <w:rPr>
+        <w:rFonts w:ascii="Wingdings" w:hAnsi="Wingdings" w:hint="default"/>
+        <w:sz w:val="20"/>
+      </w:rPr>
+    </w:lvl>
+    <w:lvl w:ilvl="6" w:tentative="1">
+      <w:start w:val="1"/>
+      <w:numFmt w:val="bullet"/>
+      <w:lvlText w:val=""/>
+      <w:lvlJc w:val="left"/>
+      <w:pPr>
+        <w:tabs>
+          <w:tab w:val="num" w:pos="5040"/>
+        </w:tabs>
+        <w:ind w:left="5040" w:hanging="360"/>
+      </w:pPr>
+      <w:rPr>
+        <w:rFonts w:ascii="Wingdings" w:hAnsi="Wingdings" w:hint="default"/>
+        <w:sz w:val="20"/>
+      </w:rPr>
+    </w:lvl>
+    <w:lvl w:ilvl="7" w:tentative="1">
+      <w:start w:val="1"/>
+      <w:numFmt w:val="bullet"/>
+      <w:lvlText w:val=""/>
+      <w:lvlJc w:val="left"/>
+      <w:pPr>
+        <w:tabs>
+          <w:tab w:val="num" w:pos="5760"/>
+        </w:tabs>
+        <w:ind w:left="5760" w:hanging="360"/>
+      </w:pPr>
+      <w:rPr>
+        <w:rFonts w:ascii="Wingdings" w:hAnsi="Wingdings" w:hint="default"/>
+        <w:sz w:val="20"/>
+      </w:rPr>
+    </w:lvl>
+    <w:lvl w:ilvl="8" w:tentative="1">
+      <w:start w:val="1"/>
+      <w:numFmt w:val="bullet"/>
+      <w:lvlText w:val=""/>
+      <w:lvlJc w:val="left"/>
+      <w:pPr>
+        <w:tabs>
+          <w:tab w:val="num" w:pos="6480"/>
+        </w:tabs>
+        <w:ind w:left="6480" w:hanging="360"/>
+      </w:pPr>
+      <w:rPr>
+        <w:rFonts w:ascii="Wingdings" w:hAnsi="Wingdings" w:hint="default"/>
+        <w:sz w:val="20"/>
+      </w:rPr>
+    </w:lvl>
+  </w:abstractNum>
+  <w:abstractNum w:abstractNumId="9">
     <w:nsid w:val="494348FA"/>
     <w:multiLevelType w:val="multilevel"/>
     <w:tmpl w:val="A5568376"/>
@@ -22436,7 +23500,272 @@
       </w:pPr>
     </w:lvl>
   </w:abstractNum>
-  <w:abstractNum w:abstractNumId="8">
+  <w:abstractNum w:abstractNumId="10">
+    <w:nsid w:val="4B566271"/>
+    <w:multiLevelType w:val="multilevel"/>
+    <w:tmpl w:val="C602CE08"/>
+    <w:lvl w:ilvl="0">
+      <w:start w:val="1"/>
+      <w:numFmt w:val="bullet"/>
+      <w:lvlText w:val="•"/>
+      <w:lvlJc w:val="left"/>
+      <w:pPr>
+        <w:tabs>
+          <w:tab w:val="num" w:pos="720"/>
+        </w:tabs>
+        <w:ind w:left="720" w:hanging="360"/>
+      </w:pPr>
+      <w:rPr>
+        <w:rFonts w:ascii="Cambria" w:hAnsi="Cambria" w:hint="default"/>
+      </w:rPr>
+    </w:lvl>
+    <w:lvl w:ilvl="1" w:tentative="1">
+      <w:start w:val="1"/>
+      <w:numFmt w:val="decimal"/>
+      <w:lvlText w:val="%2."/>
+      <w:lvlJc w:val="left"/>
+      <w:pPr>
+        <w:tabs>
+          <w:tab w:val="num" w:pos="1440"/>
+        </w:tabs>
+        <w:ind w:left="1440" w:hanging="360"/>
+      </w:pPr>
+    </w:lvl>
+    <w:lvl w:ilvl="2" w:tentative="1">
+      <w:start w:val="1"/>
+      <w:numFmt w:val="decimal"/>
+      <w:lvlText w:val="%3."/>
+      <w:lvlJc w:val="left"/>
+      <w:pPr>
+        <w:tabs>
+          <w:tab w:val="num" w:pos="2160"/>
+        </w:tabs>
+        <w:ind w:left="2160" w:hanging="360"/>
+      </w:pPr>
+    </w:lvl>
+    <w:lvl w:ilvl="3" w:tentative="1">
+      <w:start w:val="1"/>
+      <w:numFmt w:val="decimal"/>
+      <w:lvlText w:val="%4."/>
+      <w:lvlJc w:val="left"/>
+      <w:pPr>
+        <w:tabs>
+          <w:tab w:val="num" w:pos="2880"/>
+        </w:tabs>
+        <w:ind w:left="2880" w:hanging="360"/>
+      </w:pPr>
+    </w:lvl>
+    <w:lvl w:ilvl="4" w:tentative="1">
+      <w:start w:val="1"/>
+      <w:numFmt w:val="decimal"/>
+      <w:lvlText w:val="%5."/>
+      <w:lvlJc w:val="left"/>
+      <w:pPr>
+        <w:tabs>
+          <w:tab w:val="num" w:pos="3600"/>
+        </w:tabs>
+        <w:ind w:left="3600" w:hanging="360"/>
+      </w:pPr>
+    </w:lvl>
+    <w:lvl w:ilvl="5" w:tentative="1">
+      <w:start w:val="1"/>
+      <w:numFmt w:val="decimal"/>
+      <w:lvlText w:val="%6."/>
+      <w:lvlJc w:val="left"/>
+      <w:pPr>
+        <w:tabs>
+          <w:tab w:val="num" w:pos="4320"/>
+        </w:tabs>
+        <w:ind w:left="4320" w:hanging="360"/>
+      </w:pPr>
+    </w:lvl>
+    <w:lvl w:ilvl="6" w:tentative="1">
+      <w:start w:val="1"/>
+      <w:numFmt w:val="decimal"/>
+      <w:lvlText w:val="%7."/>
+      <w:lvlJc w:val="left"/>
+      <w:pPr>
+        <w:tabs>
+          <w:tab w:val="num" w:pos="5040"/>
+        </w:tabs>
+        <w:ind w:left="5040" w:hanging="360"/>
+      </w:pPr>
+    </w:lvl>
+    <w:lvl w:ilvl="7" w:tentative="1">
+      <w:start w:val="1"/>
+      <w:numFmt w:val="decimal"/>
+      <w:lvlText w:val="%8."/>
+      <w:lvlJc w:val="left"/>
+      <w:pPr>
+        <w:tabs>
+          <w:tab w:val="num" w:pos="5760"/>
+        </w:tabs>
+        <w:ind w:left="5760" w:hanging="360"/>
+      </w:pPr>
+    </w:lvl>
+    <w:lvl w:ilvl="8" w:tentative="1">
+      <w:start w:val="1"/>
+      <w:numFmt w:val="decimal"/>
+      <w:lvlText w:val="%9."/>
+      <w:lvlJc w:val="left"/>
+      <w:pPr>
+        <w:tabs>
+          <w:tab w:val="num" w:pos="6480"/>
+        </w:tabs>
+        <w:ind w:left="6480" w:hanging="360"/>
+      </w:pPr>
+    </w:lvl>
+  </w:abstractNum>
+  <w:abstractNum w:abstractNumId="11">
+    <w:nsid w:val="67BE1F4F"/>
+    <w:multiLevelType w:val="multilevel"/>
+    <w:tmpl w:val="B740A470"/>
+    <w:lvl w:ilvl="0">
+      <w:start w:val="1"/>
+      <w:numFmt w:val="bullet"/>
+      <w:lvlText w:val=""/>
+      <w:lvlJc w:val="left"/>
+      <w:pPr>
+        <w:tabs>
+          <w:tab w:val="num" w:pos="720"/>
+        </w:tabs>
+        <w:ind w:left="720" w:hanging="360"/>
+      </w:pPr>
+      <w:rPr>
+        <w:rFonts w:ascii="Symbol" w:hAnsi="Symbol" w:hint="default"/>
+        <w:sz w:val="20"/>
+      </w:rPr>
+    </w:lvl>
+    <w:lvl w:ilvl="1" w:tentative="1">
+      <w:start w:val="1"/>
+      <w:numFmt w:val="bullet"/>
+      <w:lvlText w:val="o"/>
+      <w:lvlJc w:val="left"/>
+      <w:pPr>
+        <w:tabs>
+          <w:tab w:val="num" w:pos="1440"/>
+        </w:tabs>
+        <w:ind w:left="1440" w:hanging="360"/>
+      </w:pPr>
+      <w:rPr>
+        <w:rFonts w:ascii="Courier New" w:hAnsi="Courier New" w:hint="default"/>
+        <w:sz w:val="20"/>
+      </w:rPr>
+    </w:lvl>
+    <w:lvl w:ilvl="2" w:tentative="1">
+      <w:start w:val="1"/>
+      <w:numFmt w:val="bullet"/>
+      <w:lvlText w:val=""/>
+      <w:lvlJc w:val="left"/>
+      <w:pPr>
+        <w:tabs>
+          <w:tab w:val="num" w:pos="2160"/>
+        </w:tabs>
+        <w:ind w:left="2160" w:hanging="360"/>
+      </w:pPr>
+      <w:rPr>
+        <w:rFonts w:ascii="Wingdings" w:hAnsi="Wingdings" w:hint="default"/>
+        <w:sz w:val="20"/>
+      </w:rPr>
+    </w:lvl>
+    <w:lvl w:ilvl="3" w:tentative="1">
+      <w:start w:val="1"/>
+      <w:numFmt w:val="bullet"/>
+      <w:lvlText w:val=""/>
+      <w:lvlJc w:val="left"/>
+      <w:pPr>
+        <w:tabs>
+          <w:tab w:val="num" w:pos="2880"/>
+        </w:tabs>
+        <w:ind w:left="2880" w:hanging="360"/>
+      </w:pPr>
+      <w:rPr>
+        <w:rFonts w:ascii="Wingdings" w:hAnsi="Wingdings" w:hint="default"/>
+        <w:sz w:val="20"/>
+      </w:rPr>
+    </w:lvl>
+    <w:lvl w:ilvl="4" w:tentative="1">
+      <w:start w:val="1"/>
+      <w:numFmt w:val="bullet"/>
+      <w:lvlText w:val=""/>
+      <w:lvlJc w:val="left"/>
+      <w:pPr>
+        <w:tabs>
+          <w:tab w:val="num" w:pos="3600"/>
+        </w:tabs>
+        <w:ind w:left="3600" w:hanging="360"/>
+      </w:pPr>
+      <w:rPr>
+        <w:rFonts w:ascii="Wingdings" w:hAnsi="Wingdings" w:hint="default"/>
+        <w:sz w:val="20"/>
+      </w:rPr>
+    </w:lvl>
+    <w:lvl w:ilvl="5" w:tentative="1">
+      <w:start w:val="1"/>
+      <w:numFmt w:val="bullet"/>
+      <w:lvlText w:val=""/>
+      <w:lvlJc w:val="left"/>
+      <w:pPr>
+        <w:tabs>
+          <w:tab w:val="num" w:pos="4320"/>
+        </w:tabs>
+        <w:ind w:left="4320" w:hanging="360"/>
+      </w:pPr>
+      <w:rPr>
+        <w:rFonts w:ascii="Wingdings" w:hAnsi="Wingdings" w:hint="default"/>
+        <w:sz w:val="20"/>
+      </w:rPr>
+    </w:lvl>
+    <w:lvl w:ilvl="6" w:tentative="1">
+      <w:start w:val="1"/>
+      <w:numFmt w:val="bullet"/>
+      <w:lvlText w:val=""/>
+      <w:lvlJc w:val="left"/>
+      <w:pPr>
+        <w:tabs>
+          <w:tab w:val="num" w:pos="5040"/>
+        </w:tabs>
+        <w:ind w:left="5040" w:hanging="360"/>
+      </w:pPr>
+      <w:rPr>
+        <w:rFonts w:ascii="Wingdings" w:hAnsi="Wingdings" w:hint="default"/>
+        <w:sz w:val="20"/>
+      </w:rPr>
+    </w:lvl>
+    <w:lvl w:ilvl="7" w:tentative="1">
+      <w:start w:val="1"/>
+      <w:numFmt w:val="bullet"/>
+      <w:lvlText w:val=""/>
+      <w:lvlJc w:val="left"/>
+      <w:pPr>
+        <w:tabs>
+          <w:tab w:val="num" w:pos="5760"/>
+        </w:tabs>
+        <w:ind w:left="5760" w:hanging="360"/>
+      </w:pPr>
+      <w:rPr>
+        <w:rFonts w:ascii="Wingdings" w:hAnsi="Wingdings" w:hint="default"/>
+        <w:sz w:val="20"/>
+      </w:rPr>
+    </w:lvl>
+    <w:lvl w:ilvl="8" w:tentative="1">
+      <w:start w:val="1"/>
+      <w:numFmt w:val="bullet"/>
+      <w:lvlText w:val=""/>
+      <w:lvlJc w:val="left"/>
+      <w:pPr>
+        <w:tabs>
+          <w:tab w:val="num" w:pos="6480"/>
+        </w:tabs>
+        <w:ind w:left="6480" w:hanging="360"/>
+      </w:pPr>
+      <w:rPr>
+        <w:rFonts w:ascii="Wingdings" w:hAnsi="Wingdings" w:hint="default"/>
+        <w:sz w:val="20"/>
+      </w:rPr>
+    </w:lvl>
+  </w:abstractNum>
+  <w:abstractNum w:abstractNumId="12">
     <w:nsid w:val="6F1A7DAE"/>
     <w:multiLevelType w:val="hybridMultilevel"/>
     <w:tmpl w:val="1194B088"/>
@@ -22526,31 +23855,43 @@
     </w:lvl>
   </w:abstractNum>
   <w:num w:numId="1">
+    <w:abstractNumId w:val="6"/>
+  </w:num>
+  <w:num w:numId="2">
+    <w:abstractNumId w:val="7"/>
+  </w:num>
+  <w:num w:numId="3">
+    <w:abstractNumId w:val="1"/>
+  </w:num>
+  <w:num w:numId="4">
+    <w:abstractNumId w:val="9"/>
+  </w:num>
+  <w:num w:numId="5">
+    <w:abstractNumId w:val="4"/>
+  </w:num>
+  <w:num w:numId="6">
+    <w:abstractNumId w:val="12"/>
+  </w:num>
+  <w:num w:numId="7">
+    <w:abstractNumId w:val="3"/>
+  </w:num>
+  <w:num w:numId="8">
     <w:abstractNumId w:val="5"/>
   </w:num>
-  <w:num w:numId="2">
-    <w:abstractNumId w:val="6"/>
+  <w:num w:numId="9">
+    <w:abstractNumId w:val="2"/>
   </w:num>
-  <w:num w:numId="3">
+  <w:num w:numId="10">
     <w:abstractNumId w:val="0"/>
   </w:num>
-  <w:num w:numId="4">
-    <w:abstractNumId w:val="7"/>
-  </w:num>
-  <w:num w:numId="5">
-    <w:abstractNumId w:val="3"/>
-  </w:num>
-  <w:num w:numId="6">
+  <w:num w:numId="11">
     <w:abstractNumId w:val="8"/>
   </w:num>
-  <w:num w:numId="7">
-    <w:abstractNumId w:val="2"/>
+  <w:num w:numId="12">
+    <w:abstractNumId w:val="10"/>
   </w:num>
-  <w:num w:numId="8">
-    <w:abstractNumId w:val="4"/>
-  </w:num>
-  <w:num w:numId="9">
-    <w:abstractNumId w:val="1"/>
+  <w:num w:numId="13">
+    <w:abstractNumId w:val="11"/>
   </w:num>
 </w:numbering>
 </file>
@@ -22969,6 +24310,7 @@
   <w:style w:type="character" w:default="1" w:styleId="DefaultParagraphFont">
     <w:name w:val="Default Paragraph Font"/>
     <w:uiPriority w:val="1"/>
+    <w:semiHidden/>
     <w:unhideWhenUsed/>
   </w:style>
   <w:style w:type="table" w:default="1" w:styleId="TableNormal">
@@ -23399,7 +24741,7 @@
 </file>
 
 <file path=customXml/itemProps1.xml><?xml version="1.0" encoding="utf-8"?>
-<ds:datastoreItem xmlns:ds="http://schemas.openxmlformats.org/officeDocument/2006/customXml" ds:itemID="{D7683999-CFE8-454D-A85C-4377A47739E5}">
+<ds:datastoreItem xmlns:ds="http://schemas.openxmlformats.org/officeDocument/2006/customXml" ds:itemID="{C9A9D12F-F981-4C80-964C-47E2EEE5C04B}">
   <ds:schemaRefs>
     <ds:schemaRef ds:uri="http://schemas.openxmlformats.org/officeDocument/2006/bibliography"/>
   </ds:schemaRefs>
